--- a/javarecord.docx
+++ b/javarecord.docx
@@ -1,6 +1,6 @@
 
 <file path=word/document.xml><?xml version="1.0" encoding="utf-8"?>
-<w:document xmlns:wpc="http://schemas.microsoft.com/office/word/2010/wordprocessingCanvas" xmlns:cx="http://schemas.microsoft.com/office/drawing/2014/chartex" xmlns:mc="http://schemas.openxmlformats.org/markup-compatibility/2006" xmlns:o="urn:schemas-microsoft-com:office:office" xmlns:r="http://schemas.openxmlformats.org/officeDocument/2006/relationships" xmlns:m="http://schemas.openxmlformats.org/officeDocument/2006/math" xmlns:v="urn:schemas-microsoft-com:vml" xmlns:wp14="http://schemas.microsoft.com/office/word/2010/wordprocessingDrawing" xmlns:wp="http://schemas.openxmlformats.org/drawingml/2006/wordprocessingDrawing" xmlns:w10="urn:schemas-microsoft-com:office:word" xmlns:w="http://schemas.openxmlformats.org/wordprocessingml/2006/main" xmlns:w14="http://schemas.microsoft.com/office/word/2010/wordml" xmlns:w15="http://schemas.microsoft.com/office/word/2012/wordml" xmlns:w16se="http://schemas.microsoft.com/office/word/2015/wordml/symex" xmlns:wpg="http://schemas.microsoft.com/office/word/2010/wordprocessingGroup" xmlns:wpi="http://schemas.microsoft.com/office/word/2010/wordprocessingInk" xmlns:wne="http://schemas.microsoft.com/office/word/2006/wordml" xmlns:wps="http://schemas.microsoft.com/office/word/2010/wordprocessingShape" mc:Ignorable="w14 w15 w16se wp14">
+<w:document xmlns:wpc="http://schemas.microsoft.com/office/word/2010/wordprocessingCanvas" xmlns:cx="http://schemas.microsoft.com/office/drawing/2014/chartex" xmlns:cx1="http://schemas.microsoft.com/office/drawing/2015/9/8/chartex" xmlns:cx2="http://schemas.microsoft.com/office/drawing/2015/10/21/chartex" xmlns:cx3="http://schemas.microsoft.com/office/drawing/2016/5/9/chartex" xmlns:cx4="http://schemas.microsoft.com/office/drawing/2016/5/10/chartex" xmlns:cx5="http://schemas.microsoft.com/office/drawing/2016/5/11/chartex" xmlns:cx6="http://schemas.microsoft.com/office/drawing/2016/5/12/chartex" xmlns:cx7="http://schemas.microsoft.com/office/drawing/2016/5/13/chartex" xmlns:cx8="http://schemas.microsoft.com/office/drawing/2016/5/14/chartex" xmlns:mc="http://schemas.openxmlformats.org/markup-compatibility/2006" xmlns:aink="http://schemas.microsoft.com/office/drawing/2016/ink" xmlns:am3d="http://schemas.microsoft.com/office/drawing/2017/model3d" xmlns:o="urn:schemas-microsoft-com:office:office" xmlns:r="http://schemas.openxmlformats.org/officeDocument/2006/relationships" xmlns:m="http://schemas.openxmlformats.org/officeDocument/2006/math" xmlns:v="urn:schemas-microsoft-com:vml" xmlns:wp14="http://schemas.microsoft.com/office/word/2010/wordprocessingDrawing" xmlns:wp="http://schemas.openxmlformats.org/drawingml/2006/wordprocessingDrawing" xmlns:w10="urn:schemas-microsoft-com:office:word" xmlns:w="http://schemas.openxmlformats.org/wordprocessingml/2006/main" xmlns:w14="http://schemas.microsoft.com/office/word/2010/wordml" xmlns:w15="http://schemas.microsoft.com/office/word/2012/wordml" xmlns:w16cex="http://schemas.microsoft.com/office/word/2018/wordml/cex" xmlns:w16cid="http://schemas.microsoft.com/office/word/2016/wordml/cid" xmlns:w16="http://schemas.microsoft.com/office/word/2018/wordml" xmlns:w16sdtdh="http://schemas.microsoft.com/office/word/2020/wordml/sdtdatahash" xmlns:w16se="http://schemas.microsoft.com/office/word/2015/wordml/symex" xmlns:wpg="http://schemas.microsoft.com/office/word/2010/wordprocessingGroup" xmlns:wpi="http://schemas.microsoft.com/office/word/2010/wordprocessingInk" xmlns:wne="http://schemas.microsoft.com/office/word/2006/wordml" xmlns:wps="http://schemas.microsoft.com/office/word/2010/wordprocessingShape" mc:Ignorable="w14 w15 w16se w16cid w16 w16cex w16sdtdh wp14">
   <w:body>
     <w:p>
       <w:pPr>
@@ -16,7 +16,7 @@
         <mc:AlternateContent>
           <mc:Choice Requires="wps">
             <w:drawing>
-              <wp:anchor distT="0" distB="0" distL="114300" distR="114300" simplePos="0" relativeHeight="251658240" behindDoc="0" locked="0" layoutInCell="1" hidden="0" allowOverlap="1">
+              <wp:anchor distT="0" distB="0" distL="114300" distR="114300" simplePos="0" relativeHeight="251658240" behindDoc="0" locked="0" layoutInCell="1" hidden="0" allowOverlap="1" wp14:anchorId="6A547620" wp14:editId="45448BDB">
                 <wp:simplePos x="0" y="0"/>
                 <wp:positionH relativeFrom="column">
                   <wp:posOffset>3933825</wp:posOffset>
@@ -299,25 +299,7 @@
           <w:sz w:val="24"/>
           <w:szCs w:val="24"/>
         </w:rPr>
-        <w:t xml:space="preserve">Define a class product with data members </w:t>
-      </w:r>
-      <w:proofErr w:type="spellStart"/>
-      <w:r>
-        <w:rPr>
-          <w:rFonts w:ascii="Times New Roman" w:eastAsia="Times New Roman" w:hAnsi="Times New Roman" w:cs="Times New Roman"/>
-          <w:sz w:val="24"/>
-          <w:szCs w:val="24"/>
-        </w:rPr>
-        <w:t>p_id</w:t>
-      </w:r>
-      <w:proofErr w:type="spellEnd"/>
-      <w:r>
-        <w:rPr>
-          <w:rFonts w:ascii="Times New Roman" w:eastAsia="Times New Roman" w:hAnsi="Times New Roman" w:cs="Times New Roman"/>
-          <w:sz w:val="24"/>
-          <w:szCs w:val="24"/>
-        </w:rPr>
-        <w:t>,</w:t>
+        <w:t>Define a class product with data members p_id,</w:t>
       </w:r>
       <w:r>
         <w:rPr>
@@ -327,23 +309,13 @@
         </w:rPr>
         <w:t xml:space="preserve"> </w:t>
       </w:r>
-      <w:proofErr w:type="spellStart"/>
-      <w:r>
-        <w:rPr>
-          <w:rFonts w:ascii="Times New Roman" w:eastAsia="Times New Roman" w:hAnsi="Times New Roman" w:cs="Times New Roman"/>
-          <w:sz w:val="24"/>
-          <w:szCs w:val="24"/>
-        </w:rPr>
-        <w:t>p_name</w:t>
-      </w:r>
-      <w:proofErr w:type="spellEnd"/>
-      <w:r>
-        <w:rPr>
-          <w:rFonts w:ascii="Times New Roman" w:eastAsia="Times New Roman" w:hAnsi="Times New Roman" w:cs="Times New Roman"/>
-          <w:sz w:val="24"/>
-          <w:szCs w:val="24"/>
-        </w:rPr>
-        <w:t xml:space="preserve"> and price. Create their</w:t>
+      <w:r>
+        <w:rPr>
+          <w:rFonts w:ascii="Times New Roman" w:eastAsia="Times New Roman" w:hAnsi="Times New Roman" w:cs="Times New Roman"/>
+          <w:sz w:val="24"/>
+          <w:szCs w:val="24"/>
+        </w:rPr>
+        <w:t>p_name and price. Create their</w:t>
       </w:r>
       <w:r>
         <w:rPr>
@@ -443,7 +415,6 @@
         </w:rPr>
         <w:t xml:space="preserve"> </w:t>
       </w:r>
-      <w:proofErr w:type="gramStart"/>
       <w:r>
         <w:rPr>
           <w:rFonts w:ascii="Times New Roman" w:eastAsia="Times New Roman" w:hAnsi="Times New Roman" w:cs="Times New Roman"/>
@@ -464,7 +435,6 @@
         </w:rPr>
         <w:t>{</w:t>
       </w:r>
-      <w:proofErr w:type="gramEnd"/>
     </w:p>
     <w:p>
       <w:pPr>
@@ -508,7 +478,6 @@
         </w:rPr>
         <w:t xml:space="preserve"> </w:t>
       </w:r>
-      <w:proofErr w:type="spellStart"/>
       <w:r>
         <w:rPr>
           <w:rFonts w:ascii="Times New Roman" w:eastAsia="Times New Roman" w:hAnsi="Times New Roman" w:cs="Times New Roman"/>
@@ -519,7 +488,6 @@
         </w:rPr>
         <w:t>p_id</w:t>
       </w:r>
-      <w:proofErr w:type="spellEnd"/>
       <w:r>
         <w:rPr>
           <w:rFonts w:ascii="Times New Roman" w:eastAsia="Times New Roman" w:hAnsi="Times New Roman" w:cs="Times New Roman"/>
@@ -573,7 +541,6 @@
         </w:rPr>
         <w:t xml:space="preserve"> </w:t>
       </w:r>
-      <w:proofErr w:type="spellStart"/>
       <w:r>
         <w:rPr>
           <w:rFonts w:ascii="Times New Roman" w:eastAsia="Times New Roman" w:hAnsi="Times New Roman" w:cs="Times New Roman"/>
@@ -584,7 +551,6 @@
         </w:rPr>
         <w:t>p_name</w:t>
       </w:r>
-      <w:proofErr w:type="spellEnd"/>
       <w:r>
         <w:rPr>
           <w:rFonts w:ascii="Times New Roman" w:eastAsia="Times New Roman" w:hAnsi="Times New Roman" w:cs="Times New Roman"/>
@@ -701,7 +667,6 @@
         </w:rPr>
         <w:t xml:space="preserve"> </w:t>
       </w:r>
-      <w:proofErr w:type="gramStart"/>
       <w:r>
         <w:rPr>
           <w:rFonts w:ascii="Times New Roman" w:eastAsia="Times New Roman" w:hAnsi="Times New Roman" w:cs="Times New Roman"/>
@@ -720,18 +685,7 @@
           <w:szCs w:val="24"/>
           <w:lang w:bidi="ar-SA"/>
         </w:rPr>
-        <w:t>(</w:t>
-      </w:r>
-      <w:proofErr w:type="gramEnd"/>
-      <w:r>
-        <w:rPr>
-          <w:rFonts w:ascii="Times New Roman" w:eastAsia="Times New Roman" w:hAnsi="Times New Roman" w:cs="Times New Roman"/>
-          <w:color w:val="000000"/>
-          <w:sz w:val="24"/>
-          <w:szCs w:val="24"/>
-          <w:lang w:bidi="ar-SA"/>
-        </w:rPr>
-        <w:t>){</w:t>
+        <w:t>(){</w:t>
       </w:r>
     </w:p>
     <w:p>
@@ -756,7 +710,6 @@
         </w:rPr>
         <w:t xml:space="preserve">        </w:t>
       </w:r>
-      <w:proofErr w:type="spellStart"/>
       <w:r>
         <w:rPr>
           <w:rFonts w:ascii="Times New Roman" w:eastAsia="Times New Roman" w:hAnsi="Times New Roman" w:cs="Times New Roman"/>
@@ -807,7 +760,6 @@
         </w:rPr>
         <w:t>println</w:t>
       </w:r>
-      <w:proofErr w:type="spellEnd"/>
       <w:r>
         <w:rPr>
           <w:rFonts w:ascii="Times New Roman" w:eastAsia="Times New Roman" w:hAnsi="Times New Roman" w:cs="Times New Roman"/>
@@ -838,7 +790,6 @@
         </w:rPr>
         <w:t>+</w:t>
       </w:r>
-      <w:proofErr w:type="spellStart"/>
       <w:r>
         <w:rPr>
           <w:rFonts w:ascii="Times New Roman" w:eastAsia="Times New Roman" w:hAnsi="Times New Roman" w:cs="Times New Roman"/>
@@ -849,7 +800,6 @@
         </w:rPr>
         <w:t>p_id</w:t>
       </w:r>
-      <w:proofErr w:type="spellEnd"/>
       <w:r>
         <w:rPr>
           <w:rFonts w:ascii="Times New Roman" w:eastAsia="Times New Roman" w:hAnsi="Times New Roman" w:cs="Times New Roman"/>
@@ -883,7 +833,6 @@
         </w:rPr>
         <w:t xml:space="preserve">        </w:t>
       </w:r>
-      <w:proofErr w:type="spellStart"/>
       <w:r>
         <w:rPr>
           <w:rFonts w:ascii="Times New Roman" w:eastAsia="Times New Roman" w:hAnsi="Times New Roman" w:cs="Times New Roman"/>
@@ -934,7 +883,6 @@
         </w:rPr>
         <w:t>println</w:t>
       </w:r>
-      <w:proofErr w:type="spellEnd"/>
       <w:r>
         <w:rPr>
           <w:rFonts w:ascii="Times New Roman" w:eastAsia="Times New Roman" w:hAnsi="Times New Roman" w:cs="Times New Roman"/>
@@ -965,7 +913,6 @@
         </w:rPr>
         <w:t>+</w:t>
       </w:r>
-      <w:proofErr w:type="spellStart"/>
       <w:r>
         <w:rPr>
           <w:rFonts w:ascii="Times New Roman" w:eastAsia="Times New Roman" w:hAnsi="Times New Roman" w:cs="Times New Roman"/>
@@ -976,7 +923,6 @@
         </w:rPr>
         <w:t>p_name</w:t>
       </w:r>
-      <w:proofErr w:type="spellEnd"/>
       <w:r>
         <w:rPr>
           <w:rFonts w:ascii="Times New Roman" w:eastAsia="Times New Roman" w:hAnsi="Times New Roman" w:cs="Times New Roman"/>
@@ -1010,7 +956,6 @@
         </w:rPr>
         <w:t xml:space="preserve">        </w:t>
       </w:r>
-      <w:proofErr w:type="spellStart"/>
       <w:r>
         <w:rPr>
           <w:rFonts w:ascii="Times New Roman" w:eastAsia="Times New Roman" w:hAnsi="Times New Roman" w:cs="Times New Roman"/>
@@ -1061,7 +1006,6 @@
         </w:rPr>
         <w:t>println</w:t>
       </w:r>
-      <w:proofErr w:type="spellEnd"/>
       <w:r>
         <w:rPr>
           <w:rFonts w:ascii="Times New Roman" w:eastAsia="Times New Roman" w:hAnsi="Times New Roman" w:cs="Times New Roman"/>
@@ -1211,7 +1155,6 @@
         </w:rPr>
         <w:t xml:space="preserve"> </w:t>
       </w:r>
-      <w:proofErr w:type="spellStart"/>
       <w:r>
         <w:rPr>
           <w:rFonts w:ascii="Times New Roman" w:eastAsia="Times New Roman" w:hAnsi="Times New Roman" w:cs="Times New Roman"/>
@@ -1220,20 +1163,8 @@
           <w:szCs w:val="24"/>
           <w:lang w:bidi="ar-SA"/>
         </w:rPr>
-        <w:t>product_</w:t>
-      </w:r>
-      <w:proofErr w:type="gramStart"/>
-      <w:r>
-        <w:rPr>
-          <w:rFonts w:ascii="Times New Roman" w:eastAsia="Times New Roman" w:hAnsi="Times New Roman" w:cs="Times New Roman"/>
-          <w:color w:val="267F99"/>
-          <w:sz w:val="24"/>
-          <w:szCs w:val="24"/>
-          <w:lang w:bidi="ar-SA"/>
-        </w:rPr>
-        <w:t>details</w:t>
-      </w:r>
-      <w:proofErr w:type="spellEnd"/>
+        <w:t>product_details</w:t>
+      </w:r>
       <w:r>
         <w:rPr>
           <w:rFonts w:ascii="Times New Roman" w:eastAsia="Times New Roman" w:hAnsi="Times New Roman" w:cs="Times New Roman"/>
@@ -1244,7 +1175,6 @@
         </w:rPr>
         <w:t>{</w:t>
       </w:r>
-      <w:proofErr w:type="gramEnd"/>
     </w:p>
     <w:p>
       <w:pPr>
@@ -1348,7 +1278,6 @@
         </w:rPr>
         <w:t>(</w:t>
       </w:r>
-      <w:proofErr w:type="gramStart"/>
       <w:r>
         <w:rPr>
           <w:rFonts w:ascii="Times New Roman" w:eastAsia="Times New Roman" w:hAnsi="Times New Roman" w:cs="Times New Roman"/>
@@ -1367,20 +1296,8 @@
           <w:szCs w:val="24"/>
           <w:lang w:bidi="ar-SA"/>
         </w:rPr>
-        <w:t>[</w:t>
-      </w:r>
-      <w:proofErr w:type="gramEnd"/>
-      <w:r>
-        <w:rPr>
-          <w:rFonts w:ascii="Times New Roman" w:eastAsia="Times New Roman" w:hAnsi="Times New Roman" w:cs="Times New Roman"/>
-          <w:color w:val="000000"/>
-          <w:sz w:val="24"/>
-          <w:szCs w:val="24"/>
-          <w:lang w:bidi="ar-SA"/>
-        </w:rPr>
-        <w:t xml:space="preserve">] </w:t>
-      </w:r>
-      <w:proofErr w:type="spellStart"/>
+        <w:t xml:space="preserve">[] </w:t>
+      </w:r>
       <w:r>
         <w:rPr>
           <w:rFonts w:ascii="Times New Roman" w:eastAsia="Times New Roman" w:hAnsi="Times New Roman" w:cs="Times New Roman"/>
@@ -1391,7 +1308,6 @@
         </w:rPr>
         <w:t>args</w:t>
       </w:r>
-      <w:proofErr w:type="spellEnd"/>
       <w:r>
         <w:rPr>
           <w:rFonts w:ascii="Times New Roman" w:eastAsia="Times New Roman" w:hAnsi="Times New Roman" w:cs="Times New Roman"/>
@@ -1485,7 +1401,6 @@
         </w:rPr>
         <w:t xml:space="preserve"> </w:t>
       </w:r>
-      <w:proofErr w:type="gramStart"/>
       <w:r>
         <w:rPr>
           <w:rFonts w:ascii="Times New Roman" w:eastAsia="Times New Roman" w:hAnsi="Times New Roman" w:cs="Times New Roman"/>
@@ -1504,18 +1419,7 @@
           <w:szCs w:val="24"/>
           <w:lang w:bidi="ar-SA"/>
         </w:rPr>
-        <w:t>(</w:t>
-      </w:r>
-      <w:proofErr w:type="gramEnd"/>
-      <w:r>
-        <w:rPr>
-          <w:rFonts w:ascii="Times New Roman" w:eastAsia="Times New Roman" w:hAnsi="Times New Roman" w:cs="Times New Roman"/>
-          <w:color w:val="000000"/>
-          <w:sz w:val="24"/>
-          <w:szCs w:val="24"/>
-          <w:lang w:bidi="ar-SA"/>
-        </w:rPr>
-        <w:t>);</w:t>
+        <w:t>();</w:t>
       </w:r>
     </w:p>
     <w:p>
@@ -1548,9 +1452,18 @@
           <w:szCs w:val="24"/>
           <w:lang w:bidi="ar-SA"/>
         </w:rPr>
-        <w:t>p</w:t>
-      </w:r>
-      <w:proofErr w:type="gramStart"/>
+        <w:t>p1</w:t>
+      </w:r>
+      <w:r>
+        <w:rPr>
+          <w:rFonts w:ascii="Times New Roman" w:eastAsia="Times New Roman" w:hAnsi="Times New Roman" w:cs="Times New Roman"/>
+          <w:color w:val="000000"/>
+          <w:sz w:val="24"/>
+          <w:szCs w:val="24"/>
+          <w:lang w:bidi="ar-SA"/>
+        </w:rPr>
+        <w:t>.</w:t>
+      </w:r>
       <w:r>
         <w:rPr>
           <w:rFonts w:ascii="Times New Roman" w:eastAsia="Times New Roman" w:hAnsi="Times New Roman" w:cs="Times New Roman"/>
@@ -1559,38 +1472,7 @@
           <w:szCs w:val="24"/>
           <w:lang w:bidi="ar-SA"/>
         </w:rPr>
-        <w:t>1</w:t>
-      </w:r>
-      <w:r>
-        <w:rPr>
-          <w:rFonts w:ascii="Times New Roman" w:eastAsia="Times New Roman" w:hAnsi="Times New Roman" w:cs="Times New Roman"/>
-          <w:color w:val="000000"/>
-          <w:sz w:val="24"/>
-          <w:szCs w:val="24"/>
-          <w:lang w:bidi="ar-SA"/>
-        </w:rPr>
-        <w:t>.</w:t>
-      </w:r>
-      <w:r>
-        <w:rPr>
-          <w:rFonts w:ascii="Times New Roman" w:eastAsia="Times New Roman" w:hAnsi="Times New Roman" w:cs="Times New Roman"/>
-          <w:color w:val="001080"/>
-          <w:sz w:val="24"/>
-          <w:szCs w:val="24"/>
-          <w:lang w:bidi="ar-SA"/>
-        </w:rPr>
-        <w:t>p</w:t>
-      </w:r>
-      <w:proofErr w:type="gramEnd"/>
-      <w:r>
-        <w:rPr>
-          <w:rFonts w:ascii="Times New Roman" w:eastAsia="Times New Roman" w:hAnsi="Times New Roman" w:cs="Times New Roman"/>
-          <w:color w:val="001080"/>
-          <w:sz w:val="24"/>
-          <w:szCs w:val="24"/>
-          <w:lang w:bidi="ar-SA"/>
-        </w:rPr>
-        <w:t>_id</w:t>
+        <w:t>p_id</w:t>
       </w:r>
       <w:r>
         <w:rPr>
@@ -1653,9 +1535,18 @@
           <w:szCs w:val="24"/>
           <w:lang w:bidi="ar-SA"/>
         </w:rPr>
-        <w:t>p</w:t>
-      </w:r>
-      <w:proofErr w:type="gramStart"/>
+        <w:t>p1</w:t>
+      </w:r>
+      <w:r>
+        <w:rPr>
+          <w:rFonts w:ascii="Times New Roman" w:eastAsia="Times New Roman" w:hAnsi="Times New Roman" w:cs="Times New Roman"/>
+          <w:color w:val="000000"/>
+          <w:sz w:val="24"/>
+          <w:szCs w:val="24"/>
+          <w:lang w:bidi="ar-SA"/>
+        </w:rPr>
+        <w:t>.</w:t>
+      </w:r>
       <w:r>
         <w:rPr>
           <w:rFonts w:ascii="Times New Roman" w:eastAsia="Times New Roman" w:hAnsi="Times New Roman" w:cs="Times New Roman"/>
@@ -1664,38 +1555,7 @@
           <w:szCs w:val="24"/>
           <w:lang w:bidi="ar-SA"/>
         </w:rPr>
-        <w:t>1</w:t>
-      </w:r>
-      <w:r>
-        <w:rPr>
-          <w:rFonts w:ascii="Times New Roman" w:eastAsia="Times New Roman" w:hAnsi="Times New Roman" w:cs="Times New Roman"/>
-          <w:color w:val="000000"/>
-          <w:sz w:val="24"/>
-          <w:szCs w:val="24"/>
-          <w:lang w:bidi="ar-SA"/>
-        </w:rPr>
-        <w:t>.</w:t>
-      </w:r>
-      <w:r>
-        <w:rPr>
-          <w:rFonts w:ascii="Times New Roman" w:eastAsia="Times New Roman" w:hAnsi="Times New Roman" w:cs="Times New Roman"/>
-          <w:color w:val="001080"/>
-          <w:sz w:val="24"/>
-          <w:szCs w:val="24"/>
-          <w:lang w:bidi="ar-SA"/>
-        </w:rPr>
-        <w:t>p</w:t>
-      </w:r>
-      <w:proofErr w:type="gramEnd"/>
-      <w:r>
-        <w:rPr>
-          <w:rFonts w:ascii="Times New Roman" w:eastAsia="Times New Roman" w:hAnsi="Times New Roman" w:cs="Times New Roman"/>
-          <w:color w:val="001080"/>
-          <w:sz w:val="24"/>
-          <w:szCs w:val="24"/>
-          <w:lang w:bidi="ar-SA"/>
-        </w:rPr>
-        <w:t>_name</w:t>
+        <w:t>p_name</w:t>
       </w:r>
       <w:r>
         <w:rPr>
@@ -1758,9 +1618,18 @@
           <w:szCs w:val="24"/>
           <w:lang w:bidi="ar-SA"/>
         </w:rPr>
-        <w:t>p</w:t>
-      </w:r>
-      <w:proofErr w:type="gramStart"/>
+        <w:t>p1</w:t>
+      </w:r>
+      <w:r>
+        <w:rPr>
+          <w:rFonts w:ascii="Times New Roman" w:eastAsia="Times New Roman" w:hAnsi="Times New Roman" w:cs="Times New Roman"/>
+          <w:color w:val="000000"/>
+          <w:sz w:val="24"/>
+          <w:szCs w:val="24"/>
+          <w:lang w:bidi="ar-SA"/>
+        </w:rPr>
+        <w:t>.</w:t>
+      </w:r>
       <w:r>
         <w:rPr>
           <w:rFonts w:ascii="Times New Roman" w:eastAsia="Times New Roman" w:hAnsi="Times New Roman" w:cs="Times New Roman"/>
@@ -1769,29 +1638,8 @@
           <w:szCs w:val="24"/>
           <w:lang w:bidi="ar-SA"/>
         </w:rPr>
-        <w:t>1</w:t>
-      </w:r>
-      <w:r>
-        <w:rPr>
-          <w:rFonts w:ascii="Times New Roman" w:eastAsia="Times New Roman" w:hAnsi="Times New Roman" w:cs="Times New Roman"/>
-          <w:color w:val="000000"/>
-          <w:sz w:val="24"/>
-          <w:szCs w:val="24"/>
-          <w:lang w:bidi="ar-SA"/>
-        </w:rPr>
-        <w:t>.</w:t>
-      </w:r>
-      <w:r>
-        <w:rPr>
-          <w:rFonts w:ascii="Times New Roman" w:eastAsia="Times New Roman" w:hAnsi="Times New Roman" w:cs="Times New Roman"/>
-          <w:color w:val="001080"/>
-          <w:sz w:val="24"/>
-          <w:szCs w:val="24"/>
-          <w:lang w:bidi="ar-SA"/>
-        </w:rPr>
         <w:t>price</w:t>
       </w:r>
-      <w:proofErr w:type="gramEnd"/>
       <w:r>
         <w:rPr>
           <w:rFonts w:ascii="Times New Roman" w:eastAsia="Times New Roman" w:hAnsi="Times New Roman" w:cs="Times New Roman"/>
@@ -1853,18 +1701,7 @@
           <w:szCs w:val="24"/>
           <w:lang w:bidi="ar-SA"/>
         </w:rPr>
-        <w:t>p</w:t>
-      </w:r>
-      <w:proofErr w:type="gramStart"/>
-      <w:r>
-        <w:rPr>
-          <w:rFonts w:ascii="Times New Roman" w:eastAsia="Times New Roman" w:hAnsi="Times New Roman" w:cs="Times New Roman"/>
-          <w:color w:val="001080"/>
-          <w:sz w:val="24"/>
-          <w:szCs w:val="24"/>
-          <w:lang w:bidi="ar-SA"/>
-        </w:rPr>
-        <w:t>1</w:t>
+        <w:t>p1</w:t>
       </w:r>
       <w:r>
         <w:rPr>
@@ -1886,7 +1723,6 @@
         </w:rPr>
         <w:t>details</w:t>
       </w:r>
-      <w:proofErr w:type="gramEnd"/>
       <w:r>
         <w:rPr>
           <w:rFonts w:ascii="Times New Roman" w:eastAsia="Times New Roman" w:hAnsi="Times New Roman" w:cs="Times New Roman"/>
@@ -1993,7 +1829,6 @@
         </w:rPr>
         <w:t xml:space="preserve"> </w:t>
       </w:r>
-      <w:proofErr w:type="gramStart"/>
       <w:r>
         <w:rPr>
           <w:rFonts w:ascii="Times New Roman" w:eastAsia="Times New Roman" w:hAnsi="Times New Roman" w:cs="Times New Roman"/>
@@ -2012,18 +1847,7 @@
           <w:szCs w:val="24"/>
           <w:lang w:bidi="ar-SA"/>
         </w:rPr>
-        <w:t>(</w:t>
-      </w:r>
-      <w:proofErr w:type="gramEnd"/>
-      <w:r>
-        <w:rPr>
-          <w:rFonts w:ascii="Times New Roman" w:eastAsia="Times New Roman" w:hAnsi="Times New Roman" w:cs="Times New Roman"/>
-          <w:color w:val="000000"/>
-          <w:sz w:val="24"/>
-          <w:szCs w:val="24"/>
-          <w:lang w:bidi="ar-SA"/>
-        </w:rPr>
-        <w:t>);</w:t>
+        <w:t>();</w:t>
       </w:r>
     </w:p>
     <w:p>
@@ -2056,9 +1880,18 @@
           <w:szCs w:val="24"/>
           <w:lang w:bidi="ar-SA"/>
         </w:rPr>
-        <w:t>p</w:t>
-      </w:r>
-      <w:proofErr w:type="gramStart"/>
+        <w:t>p2</w:t>
+      </w:r>
+      <w:r>
+        <w:rPr>
+          <w:rFonts w:ascii="Times New Roman" w:eastAsia="Times New Roman" w:hAnsi="Times New Roman" w:cs="Times New Roman"/>
+          <w:color w:val="000000"/>
+          <w:sz w:val="24"/>
+          <w:szCs w:val="24"/>
+          <w:lang w:bidi="ar-SA"/>
+        </w:rPr>
+        <w:t>.</w:t>
+      </w:r>
       <w:r>
         <w:rPr>
           <w:rFonts w:ascii="Times New Roman" w:eastAsia="Times New Roman" w:hAnsi="Times New Roman" w:cs="Times New Roman"/>
@@ -2067,38 +1900,7 @@
           <w:szCs w:val="24"/>
           <w:lang w:bidi="ar-SA"/>
         </w:rPr>
-        <w:t>2</w:t>
-      </w:r>
-      <w:r>
-        <w:rPr>
-          <w:rFonts w:ascii="Times New Roman" w:eastAsia="Times New Roman" w:hAnsi="Times New Roman" w:cs="Times New Roman"/>
-          <w:color w:val="000000"/>
-          <w:sz w:val="24"/>
-          <w:szCs w:val="24"/>
-          <w:lang w:bidi="ar-SA"/>
-        </w:rPr>
-        <w:t>.</w:t>
-      </w:r>
-      <w:r>
-        <w:rPr>
-          <w:rFonts w:ascii="Times New Roman" w:eastAsia="Times New Roman" w:hAnsi="Times New Roman" w:cs="Times New Roman"/>
-          <w:color w:val="001080"/>
-          <w:sz w:val="24"/>
-          <w:szCs w:val="24"/>
-          <w:lang w:bidi="ar-SA"/>
-        </w:rPr>
-        <w:t>p</w:t>
-      </w:r>
-      <w:proofErr w:type="gramEnd"/>
-      <w:r>
-        <w:rPr>
-          <w:rFonts w:ascii="Times New Roman" w:eastAsia="Times New Roman" w:hAnsi="Times New Roman" w:cs="Times New Roman"/>
-          <w:color w:val="001080"/>
-          <w:sz w:val="24"/>
-          <w:szCs w:val="24"/>
-          <w:lang w:bidi="ar-SA"/>
-        </w:rPr>
-        <w:t>_id</w:t>
+        <w:t>p_id</w:t>
       </w:r>
       <w:r>
         <w:rPr>
@@ -2161,9 +1963,18 @@
           <w:szCs w:val="24"/>
           <w:lang w:bidi="ar-SA"/>
         </w:rPr>
-        <w:t>p</w:t>
-      </w:r>
-      <w:proofErr w:type="gramStart"/>
+        <w:t>p2</w:t>
+      </w:r>
+      <w:r>
+        <w:rPr>
+          <w:rFonts w:ascii="Times New Roman" w:eastAsia="Times New Roman" w:hAnsi="Times New Roman" w:cs="Times New Roman"/>
+          <w:color w:val="000000"/>
+          <w:sz w:val="24"/>
+          <w:szCs w:val="24"/>
+          <w:lang w:bidi="ar-SA"/>
+        </w:rPr>
+        <w:t>.</w:t>
+      </w:r>
       <w:r>
         <w:rPr>
           <w:rFonts w:ascii="Times New Roman" w:eastAsia="Times New Roman" w:hAnsi="Times New Roman" w:cs="Times New Roman"/>
@@ -2172,38 +1983,7 @@
           <w:szCs w:val="24"/>
           <w:lang w:bidi="ar-SA"/>
         </w:rPr>
-        <w:t>2</w:t>
-      </w:r>
-      <w:r>
-        <w:rPr>
-          <w:rFonts w:ascii="Times New Roman" w:eastAsia="Times New Roman" w:hAnsi="Times New Roman" w:cs="Times New Roman"/>
-          <w:color w:val="000000"/>
-          <w:sz w:val="24"/>
-          <w:szCs w:val="24"/>
-          <w:lang w:bidi="ar-SA"/>
-        </w:rPr>
-        <w:t>.</w:t>
-      </w:r>
-      <w:r>
-        <w:rPr>
-          <w:rFonts w:ascii="Times New Roman" w:eastAsia="Times New Roman" w:hAnsi="Times New Roman" w:cs="Times New Roman"/>
-          <w:color w:val="001080"/>
-          <w:sz w:val="24"/>
-          <w:szCs w:val="24"/>
-          <w:lang w:bidi="ar-SA"/>
-        </w:rPr>
-        <w:t>p</w:t>
-      </w:r>
-      <w:proofErr w:type="gramEnd"/>
-      <w:r>
-        <w:rPr>
-          <w:rFonts w:ascii="Times New Roman" w:eastAsia="Times New Roman" w:hAnsi="Times New Roman" w:cs="Times New Roman"/>
-          <w:color w:val="001080"/>
-          <w:sz w:val="24"/>
-          <w:szCs w:val="24"/>
-          <w:lang w:bidi="ar-SA"/>
-        </w:rPr>
-        <w:t>_name</w:t>
+        <w:t>p_name</w:t>
       </w:r>
       <w:r>
         <w:rPr>
@@ -2266,9 +2046,18 @@
           <w:szCs w:val="24"/>
           <w:lang w:bidi="ar-SA"/>
         </w:rPr>
-        <w:t>p</w:t>
-      </w:r>
-      <w:proofErr w:type="gramStart"/>
+        <w:t>p2</w:t>
+      </w:r>
+      <w:r>
+        <w:rPr>
+          <w:rFonts w:ascii="Times New Roman" w:eastAsia="Times New Roman" w:hAnsi="Times New Roman" w:cs="Times New Roman"/>
+          <w:color w:val="000000"/>
+          <w:sz w:val="24"/>
+          <w:szCs w:val="24"/>
+          <w:lang w:bidi="ar-SA"/>
+        </w:rPr>
+        <w:t>.</w:t>
+      </w:r>
       <w:r>
         <w:rPr>
           <w:rFonts w:ascii="Times New Roman" w:eastAsia="Times New Roman" w:hAnsi="Times New Roman" w:cs="Times New Roman"/>
@@ -2277,29 +2066,8 @@
           <w:szCs w:val="24"/>
           <w:lang w:bidi="ar-SA"/>
         </w:rPr>
-        <w:t>2</w:t>
-      </w:r>
-      <w:r>
-        <w:rPr>
-          <w:rFonts w:ascii="Times New Roman" w:eastAsia="Times New Roman" w:hAnsi="Times New Roman" w:cs="Times New Roman"/>
-          <w:color w:val="000000"/>
-          <w:sz w:val="24"/>
-          <w:szCs w:val="24"/>
-          <w:lang w:bidi="ar-SA"/>
-        </w:rPr>
-        <w:t>.</w:t>
-      </w:r>
-      <w:r>
-        <w:rPr>
-          <w:rFonts w:ascii="Times New Roman" w:eastAsia="Times New Roman" w:hAnsi="Times New Roman" w:cs="Times New Roman"/>
-          <w:color w:val="001080"/>
-          <w:sz w:val="24"/>
-          <w:szCs w:val="24"/>
-          <w:lang w:bidi="ar-SA"/>
-        </w:rPr>
         <w:t>price</w:t>
       </w:r>
-      <w:proofErr w:type="gramEnd"/>
       <w:r>
         <w:rPr>
           <w:rFonts w:ascii="Times New Roman" w:eastAsia="Times New Roman" w:hAnsi="Times New Roman" w:cs="Times New Roman"/>
@@ -2361,18 +2129,7 @@
           <w:szCs w:val="24"/>
           <w:lang w:bidi="ar-SA"/>
         </w:rPr>
-        <w:t>p</w:t>
-      </w:r>
-      <w:proofErr w:type="gramStart"/>
-      <w:r>
-        <w:rPr>
-          <w:rFonts w:ascii="Times New Roman" w:eastAsia="Times New Roman" w:hAnsi="Times New Roman" w:cs="Times New Roman"/>
-          <w:color w:val="001080"/>
-          <w:sz w:val="24"/>
-          <w:szCs w:val="24"/>
-          <w:lang w:bidi="ar-SA"/>
-        </w:rPr>
-        <w:t>2</w:t>
+        <w:t>p2</w:t>
       </w:r>
       <w:r>
         <w:rPr>
@@ -2394,7 +2151,6 @@
         </w:rPr>
         <w:t>details</w:t>
       </w:r>
-      <w:proofErr w:type="gramEnd"/>
       <w:r>
         <w:rPr>
           <w:rFonts w:ascii="Times New Roman" w:eastAsia="Times New Roman" w:hAnsi="Times New Roman" w:cs="Times New Roman"/>
@@ -2501,7 +2257,6 @@
         </w:rPr>
         <w:t xml:space="preserve"> </w:t>
       </w:r>
-      <w:proofErr w:type="gramStart"/>
       <w:r>
         <w:rPr>
           <w:rFonts w:ascii="Times New Roman" w:eastAsia="Times New Roman" w:hAnsi="Times New Roman" w:cs="Times New Roman"/>
@@ -2520,18 +2275,7 @@
           <w:szCs w:val="24"/>
           <w:lang w:bidi="ar-SA"/>
         </w:rPr>
-        <w:t>(</w:t>
-      </w:r>
-      <w:proofErr w:type="gramEnd"/>
-      <w:r>
-        <w:rPr>
-          <w:rFonts w:ascii="Times New Roman" w:eastAsia="Times New Roman" w:hAnsi="Times New Roman" w:cs="Times New Roman"/>
-          <w:color w:val="000000"/>
-          <w:sz w:val="24"/>
-          <w:szCs w:val="24"/>
-          <w:lang w:bidi="ar-SA"/>
-        </w:rPr>
-        <w:t>);</w:t>
+        <w:t>();</w:t>
       </w:r>
     </w:p>
     <w:p>
@@ -2564,9 +2308,18 @@
           <w:szCs w:val="24"/>
           <w:lang w:bidi="ar-SA"/>
         </w:rPr>
-        <w:t>p</w:t>
-      </w:r>
-      <w:proofErr w:type="gramStart"/>
+        <w:t>p3</w:t>
+      </w:r>
+      <w:r>
+        <w:rPr>
+          <w:rFonts w:ascii="Times New Roman" w:eastAsia="Times New Roman" w:hAnsi="Times New Roman" w:cs="Times New Roman"/>
+          <w:color w:val="000000"/>
+          <w:sz w:val="24"/>
+          <w:szCs w:val="24"/>
+          <w:lang w:bidi="ar-SA"/>
+        </w:rPr>
+        <w:t>.</w:t>
+      </w:r>
       <w:r>
         <w:rPr>
           <w:rFonts w:ascii="Times New Roman" w:eastAsia="Times New Roman" w:hAnsi="Times New Roman" w:cs="Times New Roman"/>
@@ -2575,38 +2328,7 @@
           <w:szCs w:val="24"/>
           <w:lang w:bidi="ar-SA"/>
         </w:rPr>
-        <w:t>3</w:t>
-      </w:r>
-      <w:r>
-        <w:rPr>
-          <w:rFonts w:ascii="Times New Roman" w:eastAsia="Times New Roman" w:hAnsi="Times New Roman" w:cs="Times New Roman"/>
-          <w:color w:val="000000"/>
-          <w:sz w:val="24"/>
-          <w:szCs w:val="24"/>
-          <w:lang w:bidi="ar-SA"/>
-        </w:rPr>
-        <w:t>.</w:t>
-      </w:r>
-      <w:r>
-        <w:rPr>
-          <w:rFonts w:ascii="Times New Roman" w:eastAsia="Times New Roman" w:hAnsi="Times New Roman" w:cs="Times New Roman"/>
-          <w:color w:val="001080"/>
-          <w:sz w:val="24"/>
-          <w:szCs w:val="24"/>
-          <w:lang w:bidi="ar-SA"/>
-        </w:rPr>
-        <w:t>p</w:t>
-      </w:r>
-      <w:proofErr w:type="gramEnd"/>
-      <w:r>
-        <w:rPr>
-          <w:rFonts w:ascii="Times New Roman" w:eastAsia="Times New Roman" w:hAnsi="Times New Roman" w:cs="Times New Roman"/>
-          <w:color w:val="001080"/>
-          <w:sz w:val="24"/>
-          <w:szCs w:val="24"/>
-          <w:lang w:bidi="ar-SA"/>
-        </w:rPr>
-        <w:t>_id</w:t>
+        <w:t>p_id</w:t>
       </w:r>
       <w:r>
         <w:rPr>
@@ -2669,9 +2391,18 @@
           <w:szCs w:val="24"/>
           <w:lang w:bidi="ar-SA"/>
         </w:rPr>
-        <w:t>p</w:t>
-      </w:r>
-      <w:proofErr w:type="gramStart"/>
+        <w:t>p3</w:t>
+      </w:r>
+      <w:r>
+        <w:rPr>
+          <w:rFonts w:ascii="Times New Roman" w:eastAsia="Times New Roman" w:hAnsi="Times New Roman" w:cs="Times New Roman"/>
+          <w:color w:val="000000"/>
+          <w:sz w:val="24"/>
+          <w:szCs w:val="24"/>
+          <w:lang w:bidi="ar-SA"/>
+        </w:rPr>
+        <w:t>.</w:t>
+      </w:r>
       <w:r>
         <w:rPr>
           <w:rFonts w:ascii="Times New Roman" w:eastAsia="Times New Roman" w:hAnsi="Times New Roman" w:cs="Times New Roman"/>
@@ -2680,38 +2411,7 @@
           <w:szCs w:val="24"/>
           <w:lang w:bidi="ar-SA"/>
         </w:rPr>
-        <w:t>3</w:t>
-      </w:r>
-      <w:r>
-        <w:rPr>
-          <w:rFonts w:ascii="Times New Roman" w:eastAsia="Times New Roman" w:hAnsi="Times New Roman" w:cs="Times New Roman"/>
-          <w:color w:val="000000"/>
-          <w:sz w:val="24"/>
-          <w:szCs w:val="24"/>
-          <w:lang w:bidi="ar-SA"/>
-        </w:rPr>
-        <w:t>.</w:t>
-      </w:r>
-      <w:r>
-        <w:rPr>
-          <w:rFonts w:ascii="Times New Roman" w:eastAsia="Times New Roman" w:hAnsi="Times New Roman" w:cs="Times New Roman"/>
-          <w:color w:val="001080"/>
-          <w:sz w:val="24"/>
-          <w:szCs w:val="24"/>
-          <w:lang w:bidi="ar-SA"/>
-        </w:rPr>
-        <w:t>p</w:t>
-      </w:r>
-      <w:proofErr w:type="gramEnd"/>
-      <w:r>
-        <w:rPr>
-          <w:rFonts w:ascii="Times New Roman" w:eastAsia="Times New Roman" w:hAnsi="Times New Roman" w:cs="Times New Roman"/>
-          <w:color w:val="001080"/>
-          <w:sz w:val="24"/>
-          <w:szCs w:val="24"/>
-          <w:lang w:bidi="ar-SA"/>
-        </w:rPr>
-        <w:t>_name</w:t>
+        <w:t>p_name</w:t>
       </w:r>
       <w:r>
         <w:rPr>
@@ -2774,9 +2474,18 @@
           <w:szCs w:val="24"/>
           <w:lang w:bidi="ar-SA"/>
         </w:rPr>
-        <w:t>p</w:t>
-      </w:r>
-      <w:proofErr w:type="gramStart"/>
+        <w:t>p3</w:t>
+      </w:r>
+      <w:r>
+        <w:rPr>
+          <w:rFonts w:ascii="Times New Roman" w:eastAsia="Times New Roman" w:hAnsi="Times New Roman" w:cs="Times New Roman"/>
+          <w:color w:val="000000"/>
+          <w:sz w:val="24"/>
+          <w:szCs w:val="24"/>
+          <w:lang w:bidi="ar-SA"/>
+        </w:rPr>
+        <w:t>.</w:t>
+      </w:r>
       <w:r>
         <w:rPr>
           <w:rFonts w:ascii="Times New Roman" w:eastAsia="Times New Roman" w:hAnsi="Times New Roman" w:cs="Times New Roman"/>
@@ -2785,29 +2494,8 @@
           <w:szCs w:val="24"/>
           <w:lang w:bidi="ar-SA"/>
         </w:rPr>
-        <w:t>3</w:t>
-      </w:r>
-      <w:r>
-        <w:rPr>
-          <w:rFonts w:ascii="Times New Roman" w:eastAsia="Times New Roman" w:hAnsi="Times New Roman" w:cs="Times New Roman"/>
-          <w:color w:val="000000"/>
-          <w:sz w:val="24"/>
-          <w:szCs w:val="24"/>
-          <w:lang w:bidi="ar-SA"/>
-        </w:rPr>
-        <w:t>.</w:t>
-      </w:r>
-      <w:r>
-        <w:rPr>
-          <w:rFonts w:ascii="Times New Roman" w:eastAsia="Times New Roman" w:hAnsi="Times New Roman" w:cs="Times New Roman"/>
-          <w:color w:val="001080"/>
-          <w:sz w:val="24"/>
-          <w:szCs w:val="24"/>
-          <w:lang w:bidi="ar-SA"/>
-        </w:rPr>
         <w:t>price</w:t>
       </w:r>
-      <w:proofErr w:type="gramEnd"/>
       <w:r>
         <w:rPr>
           <w:rFonts w:ascii="Times New Roman" w:eastAsia="Times New Roman" w:hAnsi="Times New Roman" w:cs="Times New Roman"/>
@@ -2869,18 +2557,7 @@
           <w:szCs w:val="24"/>
           <w:lang w:bidi="ar-SA"/>
         </w:rPr>
-        <w:t>p</w:t>
-      </w:r>
-      <w:proofErr w:type="gramStart"/>
-      <w:r>
-        <w:rPr>
-          <w:rFonts w:ascii="Times New Roman" w:eastAsia="Times New Roman" w:hAnsi="Times New Roman" w:cs="Times New Roman"/>
-          <w:color w:val="001080"/>
-          <w:sz w:val="24"/>
-          <w:szCs w:val="24"/>
-          <w:lang w:bidi="ar-SA"/>
-        </w:rPr>
-        <w:t>3</w:t>
+        <w:t>p3</w:t>
       </w:r>
       <w:r>
         <w:rPr>
@@ -2902,7 +2579,6 @@
         </w:rPr>
         <w:t>details</w:t>
       </w:r>
-      <w:proofErr w:type="gramEnd"/>
       <w:r>
         <w:rPr>
           <w:rFonts w:ascii="Times New Roman" w:eastAsia="Times New Roman" w:hAnsi="Times New Roman" w:cs="Times New Roman"/>
@@ -2949,7 +2625,6 @@
         </w:rPr>
         <w:t xml:space="preserve">        </w:t>
       </w:r>
-      <w:proofErr w:type="gramStart"/>
       <w:r>
         <w:rPr>
           <w:rFonts w:ascii="Times New Roman" w:eastAsia="Times New Roman" w:hAnsi="Times New Roman" w:cs="Times New Roman"/>
@@ -2970,7 +2645,6 @@
         </w:rPr>
         <w:t>(</w:t>
       </w:r>
-      <w:proofErr w:type="gramEnd"/>
       <w:r>
         <w:rPr>
           <w:rFonts w:ascii="Times New Roman" w:eastAsia="Times New Roman" w:hAnsi="Times New Roman" w:cs="Times New Roman"/>
@@ -3154,7 +2828,6 @@
         </w:rPr>
         <w:t xml:space="preserve">            </w:t>
       </w:r>
-      <w:proofErr w:type="spellStart"/>
       <w:r>
         <w:rPr>
           <w:rFonts w:ascii="Times New Roman" w:eastAsia="Times New Roman" w:hAnsi="Times New Roman" w:cs="Times New Roman"/>
@@ -3205,7 +2878,6 @@
         </w:rPr>
         <w:t>println</w:t>
       </w:r>
-      <w:proofErr w:type="spellEnd"/>
       <w:r>
         <w:rPr>
           <w:rFonts w:ascii="Times New Roman" w:eastAsia="Times New Roman" w:hAnsi="Times New Roman" w:cs="Times New Roman"/>
@@ -3344,9 +3016,18 @@
           <w:szCs w:val="24"/>
           <w:lang w:bidi="ar-SA"/>
         </w:rPr>
-        <w:t>p</w:t>
-      </w:r>
-      <w:proofErr w:type="gramStart"/>
+        <w:t>p2</w:t>
+      </w:r>
+      <w:r>
+        <w:rPr>
+          <w:rFonts w:ascii="Times New Roman" w:eastAsia="Times New Roman" w:hAnsi="Times New Roman" w:cs="Times New Roman"/>
+          <w:color w:val="000000"/>
+          <w:sz w:val="24"/>
+          <w:szCs w:val="24"/>
+          <w:lang w:bidi="ar-SA"/>
+        </w:rPr>
+        <w:t>.</w:t>
+      </w:r>
       <w:r>
         <w:rPr>
           <w:rFonts w:ascii="Times New Roman" w:eastAsia="Times New Roman" w:hAnsi="Times New Roman" w:cs="Times New Roman"/>
@@ -3355,7 +3036,7 @@
           <w:szCs w:val="24"/>
           <w:lang w:bidi="ar-SA"/>
         </w:rPr>
-        <w:t>2</w:t>
+        <w:t>price</w:t>
       </w:r>
       <w:r>
         <w:rPr>
@@ -3365,6 +3046,26 @@
           <w:szCs w:val="24"/>
           <w:lang w:bidi="ar-SA"/>
         </w:rPr>
+        <w:t>&lt;</w:t>
+      </w:r>
+      <w:r>
+        <w:rPr>
+          <w:rFonts w:ascii="Times New Roman" w:eastAsia="Times New Roman" w:hAnsi="Times New Roman" w:cs="Times New Roman"/>
+          <w:color w:val="001080"/>
+          <w:sz w:val="24"/>
+          <w:szCs w:val="24"/>
+          <w:lang w:bidi="ar-SA"/>
+        </w:rPr>
+        <w:t>p3</w:t>
+      </w:r>
+      <w:r>
+        <w:rPr>
+          <w:rFonts w:ascii="Times New Roman" w:eastAsia="Times New Roman" w:hAnsi="Times New Roman" w:cs="Times New Roman"/>
+          <w:color w:val="000000"/>
+          <w:sz w:val="24"/>
+          <w:szCs w:val="24"/>
+          <w:lang w:bidi="ar-SA"/>
+        </w:rPr>
         <w:t>.</w:t>
       </w:r>
       <w:r>
@@ -3377,47 +3078,6 @@
         </w:rPr>
         <w:t>price</w:t>
       </w:r>
-      <w:r>
-        <w:rPr>
-          <w:rFonts w:ascii="Times New Roman" w:eastAsia="Times New Roman" w:hAnsi="Times New Roman" w:cs="Times New Roman"/>
-          <w:color w:val="000000"/>
-          <w:sz w:val="24"/>
-          <w:szCs w:val="24"/>
-          <w:lang w:bidi="ar-SA"/>
-        </w:rPr>
-        <w:t>&lt;</w:t>
-      </w:r>
-      <w:r>
-        <w:rPr>
-          <w:rFonts w:ascii="Times New Roman" w:eastAsia="Times New Roman" w:hAnsi="Times New Roman" w:cs="Times New Roman"/>
-          <w:color w:val="001080"/>
-          <w:sz w:val="24"/>
-          <w:szCs w:val="24"/>
-          <w:lang w:bidi="ar-SA"/>
-        </w:rPr>
-        <w:t>p3</w:t>
-      </w:r>
-      <w:r>
-        <w:rPr>
-          <w:rFonts w:ascii="Times New Roman" w:eastAsia="Times New Roman" w:hAnsi="Times New Roman" w:cs="Times New Roman"/>
-          <w:color w:val="000000"/>
-          <w:sz w:val="24"/>
-          <w:szCs w:val="24"/>
-          <w:lang w:bidi="ar-SA"/>
-        </w:rPr>
-        <w:t>.</w:t>
-      </w:r>
-      <w:r>
-        <w:rPr>
-          <w:rFonts w:ascii="Times New Roman" w:eastAsia="Times New Roman" w:hAnsi="Times New Roman" w:cs="Times New Roman"/>
-          <w:color w:val="001080"/>
-          <w:sz w:val="24"/>
-          <w:szCs w:val="24"/>
-          <w:lang w:bidi="ar-SA"/>
-        </w:rPr>
-        <w:t>price</w:t>
-      </w:r>
-      <w:proofErr w:type="gramEnd"/>
       <w:r>
         <w:rPr>
           <w:rFonts w:ascii="Times New Roman" w:eastAsia="Times New Roman" w:hAnsi="Times New Roman" w:cs="Times New Roman"/>
@@ -3451,7 +3111,6 @@
         </w:rPr>
         <w:t xml:space="preserve">            </w:t>
       </w:r>
-      <w:proofErr w:type="spellStart"/>
       <w:r>
         <w:rPr>
           <w:rFonts w:ascii="Times New Roman" w:eastAsia="Times New Roman" w:hAnsi="Times New Roman" w:cs="Times New Roman"/>
@@ -3502,7 +3161,6 @@
         </w:rPr>
         <w:t>println</w:t>
       </w:r>
-      <w:proofErr w:type="spellEnd"/>
       <w:r>
         <w:rPr>
           <w:rFonts w:ascii="Times New Roman" w:eastAsia="Times New Roman" w:hAnsi="Times New Roman" w:cs="Times New Roman"/>
@@ -3579,7 +3237,6 @@
         </w:rPr>
         <w:t xml:space="preserve">        </w:t>
       </w:r>
-      <w:proofErr w:type="gramStart"/>
       <w:r>
         <w:rPr>
           <w:rFonts w:ascii="Times New Roman" w:eastAsia="Times New Roman" w:hAnsi="Times New Roman" w:cs="Times New Roman"/>
@@ -3600,7 +3257,6 @@
         </w:rPr>
         <w:t>{</w:t>
       </w:r>
-      <w:proofErr w:type="gramEnd"/>
     </w:p>
     <w:p>
       <w:pPr>
@@ -3624,7 +3280,6 @@
         </w:rPr>
         <w:t xml:space="preserve">            </w:t>
       </w:r>
-      <w:proofErr w:type="spellStart"/>
       <w:r>
         <w:rPr>
           <w:rFonts w:ascii="Times New Roman" w:eastAsia="Times New Roman" w:hAnsi="Times New Roman" w:cs="Times New Roman"/>
@@ -3675,7 +3330,6 @@
         </w:rPr>
         <w:t>println</w:t>
       </w:r>
-      <w:proofErr w:type="spellEnd"/>
       <w:r>
         <w:rPr>
           <w:rFonts w:ascii="Times New Roman" w:eastAsia="Times New Roman" w:hAnsi="Times New Roman" w:cs="Times New Roman"/>
@@ -3850,7 +3504,7 @@
           <w:lang w:bidi="ar-SA"/>
         </w:rPr>
         <w:drawing>
-          <wp:inline distT="0" distB="0" distL="0" distR="0" wp14:anchorId="2EB1886D" wp14:editId="6BCB7C3C">
+          <wp:inline distT="0" distB="0" distL="0" distR="0" wp14:anchorId="71B62F6A" wp14:editId="7545F40F">
             <wp:extent cx="6391275" cy="1943100"/>
             <wp:effectExtent l="0" t="0" r="9525" b="0"/>
             <wp:docPr id="2" name="Picture 2"/>
@@ -3996,7 +3650,7 @@
         <mc:AlternateContent>
           <mc:Choice Requires="wps">
             <w:drawing>
-              <wp:anchor distT="0" distB="0" distL="114300" distR="114300" simplePos="0" relativeHeight="251660288" behindDoc="0" locked="0" layoutInCell="1" hidden="0" allowOverlap="1" wp14:anchorId="3A7C6D39" wp14:editId="5276E737">
+              <wp:anchor distT="0" distB="0" distL="114300" distR="114300" simplePos="0" relativeHeight="251660288" behindDoc="0" locked="0" layoutInCell="1" hidden="0" allowOverlap="1" wp14:anchorId="17B0DBB6" wp14:editId="76E99D1F">
                 <wp:simplePos x="0" y="0"/>
                 <wp:positionH relativeFrom="column">
                   <wp:posOffset>3933825</wp:posOffset>
@@ -4365,8 +4019,6 @@
         </w:rPr>
         <w:t xml:space="preserve"> </w:t>
       </w:r>
-      <w:proofErr w:type="spellStart"/>
-      <w:proofErr w:type="gramStart"/>
       <w:r>
         <w:rPr>
           <w:rFonts w:ascii="Times New Roman" w:eastAsia="Times New Roman" w:hAnsi="Times New Roman" w:cs="Times New Roman"/>
@@ -4401,7 +4053,6 @@
         </w:rPr>
         <w:t>util</w:t>
       </w:r>
-      <w:proofErr w:type="gramEnd"/>
       <w:r>
         <w:rPr>
           <w:rFonts w:ascii="Times New Roman" w:eastAsia="Times New Roman" w:hAnsi="Times New Roman" w:cs="Times New Roman"/>
@@ -4424,7 +4075,6 @@
         </w:rPr>
         <w:t>Scanner</w:t>
       </w:r>
-      <w:proofErr w:type="spellEnd"/>
       <w:r>
         <w:rPr>
           <w:rFonts w:ascii="Times New Roman" w:eastAsia="Times New Roman" w:hAnsi="Times New Roman" w:cs="Times New Roman"/>
@@ -4488,7 +4138,6 @@
         </w:rPr>
         <w:t xml:space="preserve"> </w:t>
       </w:r>
-      <w:proofErr w:type="spellStart"/>
       <w:r>
         <w:rPr>
           <w:rFonts w:ascii="Times New Roman" w:eastAsia="Times New Roman" w:hAnsi="Times New Roman" w:cs="Times New Roman"/>
@@ -4501,7 +4150,6 @@
         </w:rPr>
         <w:t>matrixAddition</w:t>
       </w:r>
-      <w:proofErr w:type="spellEnd"/>
       <w:r>
         <w:rPr>
           <w:rFonts w:ascii="Times New Roman" w:eastAsia="Times New Roman" w:hAnsi="Times New Roman" w:cs="Times New Roman"/>
@@ -4585,7 +4233,6 @@
         </w:rPr>
         <w:t xml:space="preserve"> </w:t>
       </w:r>
-      <w:proofErr w:type="gramStart"/>
       <w:r>
         <w:rPr>
           <w:rFonts w:ascii="Times New Roman" w:eastAsia="Times New Roman" w:hAnsi="Times New Roman" w:cs="Times New Roman"/>
@@ -4608,7 +4255,6 @@
         </w:rPr>
         <w:t>(</w:t>
       </w:r>
-      <w:proofErr w:type="gramEnd"/>
       <w:r>
         <w:rPr>
           <w:rFonts w:ascii="Times New Roman" w:eastAsia="Times New Roman" w:hAnsi="Times New Roman" w:cs="Times New Roman"/>
@@ -4649,7 +4295,6 @@
         </w:rPr>
         <w:t xml:space="preserve"> </w:t>
       </w:r>
-      <w:proofErr w:type="spellStart"/>
       <w:r>
         <w:rPr>
           <w:rFonts w:ascii="Times New Roman" w:eastAsia="Times New Roman" w:hAnsi="Times New Roman" w:cs="Times New Roman"/>
@@ -4680,7 +4325,6 @@
         </w:rPr>
         <w:t>int</w:t>
       </w:r>
-      <w:proofErr w:type="spellEnd"/>
       <w:r>
         <w:rPr>
           <w:rFonts w:ascii="Times New Roman" w:eastAsia="Times New Roman" w:hAnsi="Times New Roman" w:cs="Times New Roman"/>
@@ -4691,7 +4335,6 @@
         </w:rPr>
         <w:t xml:space="preserve"> </w:t>
       </w:r>
-      <w:proofErr w:type="spellStart"/>
       <w:r>
         <w:rPr>
           <w:rFonts w:ascii="Times New Roman" w:eastAsia="Times New Roman" w:hAnsi="Times New Roman" w:cs="Times New Roman"/>
@@ -4722,7 +4365,6 @@
         </w:rPr>
         <w:t>int</w:t>
       </w:r>
-      <w:proofErr w:type="spellEnd"/>
       <w:r>
         <w:rPr>
           <w:rFonts w:ascii="Times New Roman" w:eastAsia="Times New Roman" w:hAnsi="Times New Roman" w:cs="Times New Roman"/>
@@ -4776,7 +4418,6 @@
         </w:rPr>
         <w:t xml:space="preserve">        </w:t>
       </w:r>
-      <w:proofErr w:type="gramStart"/>
       <w:r>
         <w:rPr>
           <w:rFonts w:ascii="Times New Roman" w:eastAsia="Times New Roman" w:hAnsi="Times New Roman" w:cs="Times New Roman"/>
@@ -4797,7 +4438,6 @@
         </w:rPr>
         <w:t>(</w:t>
       </w:r>
-      <w:proofErr w:type="gramEnd"/>
       <w:r>
         <w:rPr>
           <w:rFonts w:ascii="Times New Roman" w:eastAsia="Times New Roman" w:hAnsi="Times New Roman" w:cs="Times New Roman"/>
@@ -4818,7 +4458,6 @@
         </w:rPr>
         <w:t xml:space="preserve"> </w:t>
       </w:r>
-      <w:proofErr w:type="spellStart"/>
       <w:r>
         <w:rPr>
           <w:rFonts w:ascii="Times New Roman" w:eastAsia="Times New Roman" w:hAnsi="Times New Roman" w:cs="Times New Roman"/>
@@ -4829,7 +4468,6 @@
         </w:rPr>
         <w:t>i</w:t>
       </w:r>
-      <w:proofErr w:type="spellEnd"/>
       <w:r>
         <w:rPr>
           <w:rFonts w:ascii="Times New Roman" w:eastAsia="Times New Roman" w:hAnsi="Times New Roman" w:cs="Times New Roman"/>
@@ -4880,7 +4518,6 @@
         </w:rPr>
         <w:t>&lt;</w:t>
       </w:r>
-      <w:proofErr w:type="spellStart"/>
       <w:r>
         <w:rPr>
           <w:rFonts w:ascii="Times New Roman" w:eastAsia="Times New Roman" w:hAnsi="Times New Roman" w:cs="Times New Roman"/>
@@ -4911,7 +4548,6 @@
         </w:rPr>
         <w:t>i</w:t>
       </w:r>
-      <w:proofErr w:type="spellEnd"/>
       <w:r>
         <w:rPr>
           <w:rFonts w:ascii="Times New Roman" w:eastAsia="Times New Roman" w:hAnsi="Times New Roman" w:cs="Times New Roman"/>
@@ -4945,7 +4581,6 @@
         </w:rPr>
         <w:t xml:space="preserve">            </w:t>
       </w:r>
-      <w:proofErr w:type="gramStart"/>
       <w:r>
         <w:rPr>
           <w:rFonts w:ascii="Times New Roman" w:eastAsia="Times New Roman" w:hAnsi="Times New Roman" w:cs="Times New Roman"/>
@@ -4966,7 +4601,6 @@
         </w:rPr>
         <w:t>(</w:t>
       </w:r>
-      <w:proofErr w:type="gramEnd"/>
       <w:r>
         <w:rPr>
           <w:rFonts w:ascii="Times New Roman" w:eastAsia="Times New Roman" w:hAnsi="Times New Roman" w:cs="Times New Roman"/>
@@ -5047,7 +4681,6 @@
         </w:rPr>
         <w:t>&lt;</w:t>
       </w:r>
-      <w:proofErr w:type="spellStart"/>
       <w:r>
         <w:rPr>
           <w:rFonts w:ascii="Times New Roman" w:eastAsia="Times New Roman" w:hAnsi="Times New Roman" w:cs="Times New Roman"/>
@@ -5078,7 +4711,6 @@
         </w:rPr>
         <w:t>j</w:t>
       </w:r>
-      <w:proofErr w:type="spellEnd"/>
       <w:r>
         <w:rPr>
           <w:rFonts w:ascii="Times New Roman" w:eastAsia="Times New Roman" w:hAnsi="Times New Roman" w:cs="Times New Roman"/>
@@ -5112,7 +4744,6 @@
         </w:rPr>
         <w:t xml:space="preserve">                </w:t>
       </w:r>
-      <w:proofErr w:type="spellStart"/>
       <w:r>
         <w:rPr>
           <w:rFonts w:ascii="Times New Roman" w:eastAsia="Times New Roman" w:hAnsi="Times New Roman" w:cs="Times New Roman"/>
@@ -5167,7 +4798,6 @@
         </w:rPr>
         <w:t>print</w:t>
       </w:r>
-      <w:proofErr w:type="spellEnd"/>
       <w:r>
         <w:rPr>
           <w:rFonts w:ascii="Times New Roman" w:eastAsia="Times New Roman" w:hAnsi="Times New Roman" w:cs="Times New Roman"/>
@@ -5178,7 +4808,6 @@
         </w:rPr>
         <w:t>(</w:t>
       </w:r>
-      <w:proofErr w:type="spellStart"/>
       <w:r>
         <w:rPr>
           <w:rFonts w:ascii="Times New Roman" w:eastAsia="Times New Roman" w:hAnsi="Times New Roman" w:cs="Times New Roman"/>
@@ -5189,7 +4818,6 @@
         </w:rPr>
         <w:t>arr</w:t>
       </w:r>
-      <w:proofErr w:type="spellEnd"/>
       <w:r>
         <w:rPr>
           <w:rFonts w:ascii="Times New Roman" w:eastAsia="Times New Roman" w:hAnsi="Times New Roman" w:cs="Times New Roman"/>
@@ -5200,7 +4828,6 @@
         </w:rPr>
         <w:t>[</w:t>
       </w:r>
-      <w:proofErr w:type="spellStart"/>
       <w:r>
         <w:rPr>
           <w:rFonts w:ascii="Times New Roman" w:eastAsia="Times New Roman" w:hAnsi="Times New Roman" w:cs="Times New Roman"/>
@@ -5211,7 +4838,6 @@
         </w:rPr>
         <w:t>i</w:t>
       </w:r>
-      <w:proofErr w:type="spellEnd"/>
       <w:r>
         <w:rPr>
           <w:rFonts w:ascii="Times New Roman" w:eastAsia="Times New Roman" w:hAnsi="Times New Roman" w:cs="Times New Roman"/>
@@ -5222,7 +4848,6 @@
         </w:rPr>
         <w:t>][</w:t>
       </w:r>
-      <w:proofErr w:type="gramStart"/>
       <w:r>
         <w:rPr>
           <w:rFonts w:ascii="Times New Roman" w:eastAsia="Times New Roman" w:hAnsi="Times New Roman" w:cs="Times New Roman"/>
@@ -5241,18 +4866,7 @@
           <w:szCs w:val="24"/>
           <w:lang w:bidi="ar-SA"/>
         </w:rPr>
-        <w:t>]+</w:t>
-      </w:r>
-      <w:proofErr w:type="gramEnd"/>
-      <w:r>
-        <w:rPr>
-          <w:rFonts w:ascii="Times New Roman" w:eastAsia="Times New Roman" w:hAnsi="Times New Roman" w:cs="Times New Roman"/>
-          <w:color w:val="777777"/>
-          <w:sz w:val="24"/>
-          <w:szCs w:val="24"/>
-          <w:lang w:bidi="ar-SA"/>
-        </w:rPr>
-        <w:t>"\t");}</w:t>
+        <w:t>]+"\t");}</w:t>
       </w:r>
     </w:p>
     <w:p>
@@ -5277,7 +4891,6 @@
         </w:rPr>
         <w:t xml:space="preserve">            </w:t>
       </w:r>
-      <w:proofErr w:type="spellStart"/>
       <w:r>
         <w:rPr>
           <w:rFonts w:ascii="Times New Roman" w:eastAsia="Times New Roman" w:hAnsi="Times New Roman" w:cs="Times New Roman"/>
@@ -5332,7 +4945,6 @@
         </w:rPr>
         <w:t>println</w:t>
       </w:r>
-      <w:proofErr w:type="spellEnd"/>
       <w:r>
         <w:rPr>
           <w:rFonts w:ascii="Times New Roman" w:eastAsia="Times New Roman" w:hAnsi="Times New Roman" w:cs="Times New Roman"/>
@@ -5448,7 +5060,6 @@
         </w:rPr>
         <w:t>(</w:t>
       </w:r>
-      <w:proofErr w:type="gramStart"/>
       <w:r>
         <w:rPr>
           <w:rFonts w:ascii="Times New Roman" w:eastAsia="Times New Roman" w:hAnsi="Times New Roman" w:cs="Times New Roman"/>
@@ -5469,18 +5080,7 @@
           <w:szCs w:val="24"/>
           <w:lang w:bidi="ar-SA"/>
         </w:rPr>
-        <w:t>[</w:t>
-      </w:r>
-      <w:proofErr w:type="gramEnd"/>
-      <w:r>
-        <w:rPr>
-          <w:rFonts w:ascii="Times New Roman" w:eastAsia="Times New Roman" w:hAnsi="Times New Roman" w:cs="Times New Roman"/>
-          <w:color w:val="777777"/>
-          <w:sz w:val="24"/>
-          <w:szCs w:val="24"/>
-          <w:lang w:bidi="ar-SA"/>
-        </w:rPr>
-        <w:t>]</w:t>
+        <w:t>[]</w:t>
       </w:r>
       <w:r>
         <w:rPr>
@@ -5492,7 +5092,6 @@
         </w:rPr>
         <w:t xml:space="preserve"> </w:t>
       </w:r>
-      <w:proofErr w:type="spellStart"/>
       <w:r>
         <w:rPr>
           <w:rFonts w:ascii="Times New Roman" w:eastAsia="Times New Roman" w:hAnsi="Times New Roman" w:cs="Times New Roman"/>
@@ -5503,7 +5102,6 @@
         </w:rPr>
         <w:t>args</w:t>
       </w:r>
-      <w:proofErr w:type="spellEnd"/>
       <w:r>
         <w:rPr>
           <w:rFonts w:ascii="Times New Roman" w:eastAsia="Times New Roman" w:hAnsi="Times New Roman" w:cs="Times New Roman"/>
@@ -5557,7 +5155,6 @@
         </w:rPr>
         <w:t xml:space="preserve">        </w:t>
       </w:r>
-      <w:proofErr w:type="gramStart"/>
       <w:r>
         <w:rPr>
           <w:rFonts w:ascii="Times New Roman" w:eastAsia="Times New Roman" w:hAnsi="Times New Roman" w:cs="Times New Roman"/>
@@ -5576,18 +5173,7 @@
           <w:szCs w:val="24"/>
           <w:lang w:bidi="ar-SA"/>
         </w:rPr>
-        <w:t>[</w:t>
-      </w:r>
-      <w:proofErr w:type="gramEnd"/>
-      <w:r>
-        <w:rPr>
-          <w:rFonts w:ascii="Times New Roman" w:eastAsia="Times New Roman" w:hAnsi="Times New Roman" w:cs="Times New Roman"/>
-          <w:color w:val="777777"/>
-          <w:sz w:val="24"/>
-          <w:szCs w:val="24"/>
-          <w:lang w:bidi="ar-SA"/>
-        </w:rPr>
-        <w:t>][]</w:t>
+        <w:t>[][]</w:t>
       </w:r>
       <w:r>
         <w:rPr>
@@ -5722,7 +5308,6 @@
         </w:rPr>
         <w:t xml:space="preserve">        </w:t>
       </w:r>
-      <w:proofErr w:type="gramStart"/>
       <w:r>
         <w:rPr>
           <w:rFonts w:ascii="Times New Roman" w:eastAsia="Times New Roman" w:hAnsi="Times New Roman" w:cs="Times New Roman"/>
@@ -5741,18 +5326,7 @@
           <w:szCs w:val="24"/>
           <w:lang w:bidi="ar-SA"/>
         </w:rPr>
-        <w:t>[</w:t>
-      </w:r>
-      <w:proofErr w:type="gramEnd"/>
-      <w:r>
-        <w:rPr>
-          <w:rFonts w:ascii="Times New Roman" w:eastAsia="Times New Roman" w:hAnsi="Times New Roman" w:cs="Times New Roman"/>
-          <w:color w:val="777777"/>
-          <w:sz w:val="24"/>
-          <w:szCs w:val="24"/>
-          <w:lang w:bidi="ar-SA"/>
-        </w:rPr>
-        <w:t>][]</w:t>
+        <w:t>[][]</w:t>
       </w:r>
       <w:r>
         <w:rPr>
@@ -5887,7 +5461,6 @@
         </w:rPr>
         <w:t xml:space="preserve">        </w:t>
       </w:r>
-      <w:proofErr w:type="gramStart"/>
       <w:r>
         <w:rPr>
           <w:rFonts w:ascii="Times New Roman" w:eastAsia="Times New Roman" w:hAnsi="Times New Roman" w:cs="Times New Roman"/>
@@ -5906,18 +5479,7 @@
           <w:szCs w:val="24"/>
           <w:lang w:bidi="ar-SA"/>
         </w:rPr>
-        <w:t>[</w:t>
-      </w:r>
-      <w:proofErr w:type="gramEnd"/>
-      <w:r>
-        <w:rPr>
-          <w:rFonts w:ascii="Times New Roman" w:eastAsia="Times New Roman" w:hAnsi="Times New Roman" w:cs="Times New Roman"/>
-          <w:color w:val="777777"/>
-          <w:sz w:val="24"/>
-          <w:szCs w:val="24"/>
-          <w:lang w:bidi="ar-SA"/>
-        </w:rPr>
-        <w:t>][]</w:t>
+        <w:t>[][]</w:t>
       </w:r>
       <w:r>
         <w:rPr>
@@ -6205,7 +5767,6 @@
         </w:rPr>
         <w:t xml:space="preserve">        </w:t>
       </w:r>
-      <w:proofErr w:type="spellStart"/>
       <w:r>
         <w:rPr>
           <w:rFonts w:ascii="Times New Roman" w:eastAsia="Times New Roman" w:hAnsi="Times New Roman" w:cs="Times New Roman"/>
@@ -6218,7 +5779,6 @@
         </w:rPr>
         <w:t>matrixAddition</w:t>
       </w:r>
-      <w:proofErr w:type="spellEnd"/>
       <w:r>
         <w:rPr>
           <w:rFonts w:ascii="Times New Roman" w:eastAsia="Times New Roman" w:hAnsi="Times New Roman" w:cs="Times New Roman"/>
@@ -6229,7 +5789,6 @@
         </w:rPr>
         <w:t xml:space="preserve"> </w:t>
       </w:r>
-      <w:proofErr w:type="spellStart"/>
       <w:r>
         <w:rPr>
           <w:rFonts w:ascii="Times New Roman" w:eastAsia="Times New Roman" w:hAnsi="Times New Roman" w:cs="Times New Roman"/>
@@ -6240,7 +5799,6 @@
         </w:rPr>
         <w:t>obj</w:t>
       </w:r>
-      <w:proofErr w:type="spellEnd"/>
       <w:r>
         <w:rPr>
           <w:rFonts w:ascii="Times New Roman" w:eastAsia="Times New Roman" w:hAnsi="Times New Roman" w:cs="Times New Roman"/>
@@ -6271,8 +5829,6 @@
         </w:rPr>
         <w:t xml:space="preserve"> </w:t>
       </w:r>
-      <w:proofErr w:type="spellStart"/>
-      <w:proofErr w:type="gramStart"/>
       <w:r>
         <w:rPr>
           <w:rFonts w:ascii="Times New Roman" w:eastAsia="Times New Roman" w:hAnsi="Times New Roman" w:cs="Times New Roman"/>
@@ -6285,27 +5841,15 @@
         </w:rPr>
         <w:t>matrixAddition</w:t>
       </w:r>
-      <w:proofErr w:type="spellEnd"/>
-      <w:r>
-        <w:rPr>
-          <w:rFonts w:ascii="Times New Roman" w:eastAsia="Times New Roman" w:hAnsi="Times New Roman" w:cs="Times New Roman"/>
-          <w:color w:val="777777"/>
-          <w:sz w:val="24"/>
-          <w:szCs w:val="24"/>
-          <w:lang w:bidi="ar-SA"/>
-        </w:rPr>
-        <w:t>(</w:t>
-      </w:r>
-      <w:proofErr w:type="gramEnd"/>
-      <w:r>
-        <w:rPr>
-          <w:rFonts w:ascii="Times New Roman" w:eastAsia="Times New Roman" w:hAnsi="Times New Roman" w:cs="Times New Roman"/>
-          <w:color w:val="777777"/>
-          <w:sz w:val="24"/>
-          <w:szCs w:val="24"/>
-          <w:lang w:bidi="ar-SA"/>
-        </w:rPr>
-        <w:t>);</w:t>
+      <w:r>
+        <w:rPr>
+          <w:rFonts w:ascii="Times New Roman" w:eastAsia="Times New Roman" w:hAnsi="Times New Roman" w:cs="Times New Roman"/>
+          <w:color w:val="777777"/>
+          <w:sz w:val="24"/>
+          <w:szCs w:val="24"/>
+          <w:lang w:bidi="ar-SA"/>
+        </w:rPr>
+        <w:t>();</w:t>
       </w:r>
     </w:p>
     <w:p>
@@ -6479,7 +6023,6 @@
         </w:rPr>
         <w:t xml:space="preserve">        </w:t>
       </w:r>
-      <w:proofErr w:type="spellStart"/>
       <w:r>
         <w:rPr>
           <w:rFonts w:ascii="Times New Roman" w:eastAsia="Times New Roman" w:hAnsi="Times New Roman" w:cs="Times New Roman"/>
@@ -6534,7 +6077,6 @@
         </w:rPr>
         <w:t>println</w:t>
       </w:r>
-      <w:proofErr w:type="spellEnd"/>
       <w:r>
         <w:rPr>
           <w:rFonts w:ascii="Times New Roman" w:eastAsia="Times New Roman" w:hAnsi="Times New Roman" w:cs="Times New Roman"/>
@@ -6608,7 +6150,6 @@
         </w:rPr>
         <w:t>=</w:t>
       </w:r>
-      <w:proofErr w:type="spellStart"/>
       <w:r>
         <w:rPr>
           <w:rFonts w:ascii="Times New Roman" w:eastAsia="Times New Roman" w:hAnsi="Times New Roman" w:cs="Times New Roman"/>
@@ -6641,7 +6182,6 @@
         </w:rPr>
         <w:t>nextInt</w:t>
       </w:r>
-      <w:proofErr w:type="spellEnd"/>
       <w:r>
         <w:rPr>
           <w:rFonts w:ascii="Times New Roman" w:eastAsia="Times New Roman" w:hAnsi="Times New Roman" w:cs="Times New Roman"/>
@@ -6695,7 +6235,6 @@
         </w:rPr>
         <w:t>=</w:t>
       </w:r>
-      <w:proofErr w:type="spellStart"/>
       <w:r>
         <w:rPr>
           <w:rFonts w:ascii="Times New Roman" w:eastAsia="Times New Roman" w:hAnsi="Times New Roman" w:cs="Times New Roman"/>
@@ -6728,7 +6267,6 @@
         </w:rPr>
         <w:t>nextInt</w:t>
       </w:r>
-      <w:proofErr w:type="spellEnd"/>
       <w:r>
         <w:rPr>
           <w:rFonts w:ascii="Times New Roman" w:eastAsia="Times New Roman" w:hAnsi="Times New Roman" w:cs="Times New Roman"/>
@@ -6762,7 +6300,6 @@
         </w:rPr>
         <w:t xml:space="preserve">        </w:t>
       </w:r>
-      <w:proofErr w:type="spellStart"/>
       <w:r>
         <w:rPr>
           <w:rFonts w:ascii="Times New Roman" w:eastAsia="Times New Roman" w:hAnsi="Times New Roman" w:cs="Times New Roman"/>
@@ -6817,7 +6354,6 @@
         </w:rPr>
         <w:t>println</w:t>
       </w:r>
-      <w:proofErr w:type="spellEnd"/>
       <w:r>
         <w:rPr>
           <w:rFonts w:ascii="Times New Roman" w:eastAsia="Times New Roman" w:hAnsi="Times New Roman" w:cs="Times New Roman"/>
@@ -6871,7 +6407,6 @@
         </w:rPr>
         <w:t xml:space="preserve">        </w:t>
       </w:r>
-      <w:proofErr w:type="gramStart"/>
       <w:r>
         <w:rPr>
           <w:rFonts w:ascii="Times New Roman" w:eastAsia="Times New Roman" w:hAnsi="Times New Roman" w:cs="Times New Roman"/>
@@ -6892,7 +6427,6 @@
         </w:rPr>
         <w:t>(</w:t>
       </w:r>
-      <w:proofErr w:type="gramEnd"/>
       <w:r>
         <w:rPr>
           <w:rFonts w:ascii="Times New Roman" w:eastAsia="Times New Roman" w:hAnsi="Times New Roman" w:cs="Times New Roman"/>
@@ -6913,7 +6447,6 @@
         </w:rPr>
         <w:t xml:space="preserve"> </w:t>
       </w:r>
-      <w:proofErr w:type="spellStart"/>
       <w:r>
         <w:rPr>
           <w:rFonts w:ascii="Times New Roman" w:eastAsia="Times New Roman" w:hAnsi="Times New Roman" w:cs="Times New Roman"/>
@@ -6924,7 +6457,6 @@
         </w:rPr>
         <w:t>i</w:t>
       </w:r>
-      <w:proofErr w:type="spellEnd"/>
       <w:r>
         <w:rPr>
           <w:rFonts w:ascii="Times New Roman" w:eastAsia="Times New Roman" w:hAnsi="Times New Roman" w:cs="Times New Roman"/>
@@ -7038,7 +6570,6 @@
         </w:rPr>
         <w:t xml:space="preserve">            </w:t>
       </w:r>
-      <w:proofErr w:type="gramStart"/>
       <w:r>
         <w:rPr>
           <w:rFonts w:ascii="Times New Roman" w:eastAsia="Times New Roman" w:hAnsi="Times New Roman" w:cs="Times New Roman"/>
@@ -7059,7 +6590,6 @@
         </w:rPr>
         <w:t>(</w:t>
       </w:r>
-      <w:proofErr w:type="gramEnd"/>
       <w:r>
         <w:rPr>
           <w:rFonts w:ascii="Times New Roman" w:eastAsia="Times New Roman" w:hAnsi="Times New Roman" w:cs="Times New Roman"/>
@@ -7223,7 +6753,6 @@
         </w:rPr>
         <w:t>[</w:t>
       </w:r>
-      <w:proofErr w:type="spellStart"/>
       <w:r>
         <w:rPr>
           <w:rFonts w:ascii="Times New Roman" w:eastAsia="Times New Roman" w:hAnsi="Times New Roman" w:cs="Times New Roman"/>
@@ -7234,7 +6763,6 @@
         </w:rPr>
         <w:t>i</w:t>
       </w:r>
-      <w:proofErr w:type="spellEnd"/>
       <w:r>
         <w:rPr>
           <w:rFonts w:ascii="Times New Roman" w:eastAsia="Times New Roman" w:hAnsi="Times New Roman" w:cs="Times New Roman"/>
@@ -7245,7 +6773,6 @@
         </w:rPr>
         <w:t>][</w:t>
       </w:r>
-      <w:proofErr w:type="gramStart"/>
       <w:r>
         <w:rPr>
           <w:rFonts w:ascii="Times New Roman" w:eastAsia="Times New Roman" w:hAnsi="Times New Roman" w:cs="Times New Roman"/>
@@ -7266,8 +6793,6 @@
         </w:rPr>
         <w:t>]=</w:t>
       </w:r>
-      <w:proofErr w:type="spellStart"/>
-      <w:proofErr w:type="gramEnd"/>
       <w:r>
         <w:rPr>
           <w:rFonts w:ascii="Times New Roman" w:eastAsia="Times New Roman" w:hAnsi="Times New Roman" w:cs="Times New Roman"/>
@@ -7300,7 +6825,6 @@
         </w:rPr>
         <w:t>nextInt</w:t>
       </w:r>
-      <w:proofErr w:type="spellEnd"/>
       <w:r>
         <w:rPr>
           <w:rFonts w:ascii="Times New Roman" w:eastAsia="Times New Roman" w:hAnsi="Times New Roman" w:cs="Times New Roman"/>
@@ -7334,7 +6858,6 @@
         </w:rPr>
         <w:t xml:space="preserve">        </w:t>
       </w:r>
-      <w:proofErr w:type="spellStart"/>
       <w:r>
         <w:rPr>
           <w:rFonts w:ascii="Times New Roman" w:eastAsia="Times New Roman" w:hAnsi="Times New Roman" w:cs="Times New Roman"/>
@@ -7389,7 +6912,6 @@
         </w:rPr>
         <w:t>println</w:t>
       </w:r>
-      <w:proofErr w:type="spellEnd"/>
       <w:r>
         <w:rPr>
           <w:rFonts w:ascii="Times New Roman" w:eastAsia="Times New Roman" w:hAnsi="Times New Roman" w:cs="Times New Roman"/>
@@ -7463,7 +6985,6 @@
         </w:rPr>
         <w:t>=</w:t>
       </w:r>
-      <w:proofErr w:type="spellStart"/>
       <w:r>
         <w:rPr>
           <w:rFonts w:ascii="Times New Roman" w:eastAsia="Times New Roman" w:hAnsi="Times New Roman" w:cs="Times New Roman"/>
@@ -7496,7 +7017,6 @@
         </w:rPr>
         <w:t>nextInt</w:t>
       </w:r>
-      <w:proofErr w:type="spellEnd"/>
       <w:r>
         <w:rPr>
           <w:rFonts w:ascii="Times New Roman" w:eastAsia="Times New Roman" w:hAnsi="Times New Roman" w:cs="Times New Roman"/>
@@ -7550,7 +7070,6 @@
         </w:rPr>
         <w:t>=</w:t>
       </w:r>
-      <w:proofErr w:type="spellStart"/>
       <w:r>
         <w:rPr>
           <w:rFonts w:ascii="Times New Roman" w:eastAsia="Times New Roman" w:hAnsi="Times New Roman" w:cs="Times New Roman"/>
@@ -7583,7 +7102,6 @@
         </w:rPr>
         <w:t>nextInt</w:t>
       </w:r>
-      <w:proofErr w:type="spellEnd"/>
       <w:r>
         <w:rPr>
           <w:rFonts w:ascii="Times New Roman" w:eastAsia="Times New Roman" w:hAnsi="Times New Roman" w:cs="Times New Roman"/>
@@ -7617,7 +7135,6 @@
         </w:rPr>
         <w:t xml:space="preserve">        </w:t>
       </w:r>
-      <w:proofErr w:type="spellStart"/>
       <w:r>
         <w:rPr>
           <w:rFonts w:ascii="Times New Roman" w:eastAsia="Times New Roman" w:hAnsi="Times New Roman" w:cs="Times New Roman"/>
@@ -7672,7 +7189,6 @@
         </w:rPr>
         <w:t>println</w:t>
       </w:r>
-      <w:proofErr w:type="spellEnd"/>
       <w:r>
         <w:rPr>
           <w:rFonts w:ascii="Times New Roman" w:eastAsia="Times New Roman" w:hAnsi="Times New Roman" w:cs="Times New Roman"/>
@@ -7726,7 +7242,6 @@
         </w:rPr>
         <w:t xml:space="preserve">        </w:t>
       </w:r>
-      <w:proofErr w:type="gramStart"/>
       <w:r>
         <w:rPr>
           <w:rFonts w:ascii="Times New Roman" w:eastAsia="Times New Roman" w:hAnsi="Times New Roman" w:cs="Times New Roman"/>
@@ -7747,7 +7262,6 @@
         </w:rPr>
         <w:t>(</w:t>
       </w:r>
-      <w:proofErr w:type="gramEnd"/>
       <w:r>
         <w:rPr>
           <w:rFonts w:ascii="Times New Roman" w:eastAsia="Times New Roman" w:hAnsi="Times New Roman" w:cs="Times New Roman"/>
@@ -7768,7 +7282,6 @@
         </w:rPr>
         <w:t xml:space="preserve"> </w:t>
       </w:r>
-      <w:proofErr w:type="spellStart"/>
       <w:r>
         <w:rPr>
           <w:rFonts w:ascii="Times New Roman" w:eastAsia="Times New Roman" w:hAnsi="Times New Roman" w:cs="Times New Roman"/>
@@ -7779,7 +7292,6 @@
         </w:rPr>
         <w:t>i</w:t>
       </w:r>
-      <w:proofErr w:type="spellEnd"/>
       <w:r>
         <w:rPr>
           <w:rFonts w:ascii="Times New Roman" w:eastAsia="Times New Roman" w:hAnsi="Times New Roman" w:cs="Times New Roman"/>
@@ -7893,7 +7405,6 @@
         </w:rPr>
         <w:t xml:space="preserve">            </w:t>
       </w:r>
-      <w:proofErr w:type="gramStart"/>
       <w:r>
         <w:rPr>
           <w:rFonts w:ascii="Times New Roman" w:eastAsia="Times New Roman" w:hAnsi="Times New Roman" w:cs="Times New Roman"/>
@@ -7914,7 +7425,6 @@
         </w:rPr>
         <w:t>(</w:t>
       </w:r>
-      <w:proofErr w:type="gramEnd"/>
       <w:r>
         <w:rPr>
           <w:rFonts w:ascii="Times New Roman" w:eastAsia="Times New Roman" w:hAnsi="Times New Roman" w:cs="Times New Roman"/>
@@ -8078,7 +7588,6 @@
         </w:rPr>
         <w:t>[</w:t>
       </w:r>
-      <w:proofErr w:type="spellStart"/>
       <w:r>
         <w:rPr>
           <w:rFonts w:ascii="Times New Roman" w:eastAsia="Times New Roman" w:hAnsi="Times New Roman" w:cs="Times New Roman"/>
@@ -8089,7 +7598,6 @@
         </w:rPr>
         <w:t>i</w:t>
       </w:r>
-      <w:proofErr w:type="spellEnd"/>
       <w:r>
         <w:rPr>
           <w:rFonts w:ascii="Times New Roman" w:eastAsia="Times New Roman" w:hAnsi="Times New Roman" w:cs="Times New Roman"/>
@@ -8100,7 +7608,6 @@
         </w:rPr>
         <w:t>][</w:t>
       </w:r>
-      <w:proofErr w:type="gramStart"/>
       <w:r>
         <w:rPr>
           <w:rFonts w:ascii="Times New Roman" w:eastAsia="Times New Roman" w:hAnsi="Times New Roman" w:cs="Times New Roman"/>
@@ -8121,8 +7628,6 @@
         </w:rPr>
         <w:t>]=</w:t>
       </w:r>
-      <w:proofErr w:type="spellStart"/>
-      <w:proofErr w:type="gramEnd"/>
       <w:r>
         <w:rPr>
           <w:rFonts w:ascii="Times New Roman" w:eastAsia="Times New Roman" w:hAnsi="Times New Roman" w:cs="Times New Roman"/>
@@ -8155,7 +7660,6 @@
         </w:rPr>
         <w:t>nextInt</w:t>
       </w:r>
-      <w:proofErr w:type="spellEnd"/>
       <w:r>
         <w:rPr>
           <w:rFonts w:ascii="Times New Roman" w:eastAsia="Times New Roman" w:hAnsi="Times New Roman" w:cs="Times New Roman"/>
@@ -8189,7 +7693,6 @@
         </w:rPr>
         <w:t xml:space="preserve">        </w:t>
       </w:r>
-      <w:proofErr w:type="gramStart"/>
       <w:r>
         <w:rPr>
           <w:rFonts w:ascii="Times New Roman" w:eastAsia="Times New Roman" w:hAnsi="Times New Roman" w:cs="Times New Roman"/>
@@ -8210,7 +7713,6 @@
         </w:rPr>
         <w:t>(</w:t>
       </w:r>
-      <w:proofErr w:type="gramEnd"/>
       <w:r>
         <w:rPr>
           <w:rFonts w:ascii="Times New Roman" w:eastAsia="Times New Roman" w:hAnsi="Times New Roman" w:cs="Times New Roman"/>
@@ -8334,7 +7836,6 @@
         </w:rPr>
         <w:t xml:space="preserve">            </w:t>
       </w:r>
-      <w:proofErr w:type="gramStart"/>
       <w:r>
         <w:rPr>
           <w:rFonts w:ascii="Times New Roman" w:eastAsia="Times New Roman" w:hAnsi="Times New Roman" w:cs="Times New Roman"/>
@@ -8355,7 +7856,6 @@
         </w:rPr>
         <w:t>(</w:t>
       </w:r>
-      <w:proofErr w:type="gramEnd"/>
       <w:r>
         <w:rPr>
           <w:rFonts w:ascii="Times New Roman" w:eastAsia="Times New Roman" w:hAnsi="Times New Roman" w:cs="Times New Roman"/>
@@ -8376,7 +7876,6 @@
         </w:rPr>
         <w:t xml:space="preserve"> </w:t>
       </w:r>
-      <w:proofErr w:type="spellStart"/>
       <w:r>
         <w:rPr>
           <w:rFonts w:ascii="Times New Roman" w:eastAsia="Times New Roman" w:hAnsi="Times New Roman" w:cs="Times New Roman"/>
@@ -8387,7 +7886,6 @@
         </w:rPr>
         <w:t>i</w:t>
       </w:r>
-      <w:proofErr w:type="spellEnd"/>
       <w:r>
         <w:rPr>
           <w:rFonts w:ascii="Times New Roman" w:eastAsia="Times New Roman" w:hAnsi="Times New Roman" w:cs="Times New Roman"/>
@@ -8501,7 +7999,6 @@
         </w:rPr>
         <w:t xml:space="preserve">                </w:t>
       </w:r>
-      <w:proofErr w:type="gramStart"/>
       <w:r>
         <w:rPr>
           <w:rFonts w:ascii="Times New Roman" w:eastAsia="Times New Roman" w:hAnsi="Times New Roman" w:cs="Times New Roman"/>
@@ -8522,7 +8019,6 @@
         </w:rPr>
         <w:t>(</w:t>
       </w:r>
-      <w:proofErr w:type="gramEnd"/>
       <w:r>
         <w:rPr>
           <w:rFonts w:ascii="Times New Roman" w:eastAsia="Times New Roman" w:hAnsi="Times New Roman" w:cs="Times New Roman"/>
@@ -8686,7 +8182,6 @@
         </w:rPr>
         <w:t>[</w:t>
       </w:r>
-      <w:proofErr w:type="spellStart"/>
       <w:r>
         <w:rPr>
           <w:rFonts w:ascii="Times New Roman" w:eastAsia="Times New Roman" w:hAnsi="Times New Roman" w:cs="Times New Roman"/>
@@ -8697,7 +8192,6 @@
         </w:rPr>
         <w:t>i</w:t>
       </w:r>
-      <w:proofErr w:type="spellEnd"/>
       <w:r>
         <w:rPr>
           <w:rFonts w:ascii="Times New Roman" w:eastAsia="Times New Roman" w:hAnsi="Times New Roman" w:cs="Times New Roman"/>
@@ -8708,7 +8202,6 @@
         </w:rPr>
         <w:t>][</w:t>
       </w:r>
-      <w:proofErr w:type="gramStart"/>
       <w:r>
         <w:rPr>
           <w:rFonts w:ascii="Times New Roman" w:eastAsia="Times New Roman" w:hAnsi="Times New Roman" w:cs="Times New Roman"/>
@@ -8729,7 +8222,6 @@
         </w:rPr>
         <w:t>]=</w:t>
       </w:r>
-      <w:proofErr w:type="gramEnd"/>
       <w:r>
         <w:rPr>
           <w:rFonts w:ascii="Times New Roman" w:eastAsia="Times New Roman" w:hAnsi="Times New Roman" w:cs="Times New Roman"/>
@@ -8750,7 +8242,6 @@
         </w:rPr>
         <w:t>[</w:t>
       </w:r>
-      <w:proofErr w:type="spellStart"/>
       <w:r>
         <w:rPr>
           <w:rFonts w:ascii="Times New Roman" w:eastAsia="Times New Roman" w:hAnsi="Times New Roman" w:cs="Times New Roman"/>
@@ -8761,7 +8252,6 @@
         </w:rPr>
         <w:t>i</w:t>
       </w:r>
-      <w:proofErr w:type="spellEnd"/>
       <w:r>
         <w:rPr>
           <w:rFonts w:ascii="Times New Roman" w:eastAsia="Times New Roman" w:hAnsi="Times New Roman" w:cs="Times New Roman"/>
@@ -8812,7 +8302,6 @@
         </w:rPr>
         <w:t>[</w:t>
       </w:r>
-      <w:proofErr w:type="spellStart"/>
       <w:r>
         <w:rPr>
           <w:rFonts w:ascii="Times New Roman" w:eastAsia="Times New Roman" w:hAnsi="Times New Roman" w:cs="Times New Roman"/>
@@ -8823,7 +8312,6 @@
         </w:rPr>
         <w:t>i</w:t>
       </w:r>
-      <w:proofErr w:type="spellEnd"/>
       <w:r>
         <w:rPr>
           <w:rFonts w:ascii="Times New Roman" w:eastAsia="Times New Roman" w:hAnsi="Times New Roman" w:cs="Times New Roman"/>
@@ -8877,7 +8365,6 @@
         </w:rPr>
         <w:t xml:space="preserve">            </w:t>
       </w:r>
-      <w:proofErr w:type="spellStart"/>
       <w:r>
         <w:rPr>
           <w:rFonts w:ascii="Times New Roman" w:eastAsia="Times New Roman" w:hAnsi="Times New Roman" w:cs="Times New Roman"/>
@@ -8932,7 +8419,6 @@
         </w:rPr>
         <w:t>println</w:t>
       </w:r>
-      <w:proofErr w:type="spellEnd"/>
       <w:r>
         <w:rPr>
           <w:rFonts w:ascii="Times New Roman" w:eastAsia="Times New Roman" w:hAnsi="Times New Roman" w:cs="Times New Roman"/>
@@ -8986,8 +8472,6 @@
         </w:rPr>
         <w:t xml:space="preserve">            </w:t>
       </w:r>
-      <w:proofErr w:type="spellStart"/>
-      <w:proofErr w:type="gramStart"/>
       <w:r>
         <w:rPr>
           <w:rFonts w:ascii="Times New Roman" w:eastAsia="Times New Roman" w:hAnsi="Times New Roman" w:cs="Times New Roman"/>
@@ -9020,8 +8504,6 @@
         </w:rPr>
         <w:t>Display</w:t>
       </w:r>
-      <w:proofErr w:type="spellEnd"/>
-      <w:proofErr w:type="gramEnd"/>
       <w:r>
         <w:rPr>
           <w:rFonts w:ascii="Times New Roman" w:eastAsia="Times New Roman" w:hAnsi="Times New Roman" w:cs="Times New Roman"/>
@@ -9115,7 +8597,6 @@
         </w:rPr>
         <w:t xml:space="preserve">            </w:t>
       </w:r>
-      <w:proofErr w:type="spellStart"/>
       <w:r>
         <w:rPr>
           <w:rFonts w:ascii="Times New Roman" w:eastAsia="Times New Roman" w:hAnsi="Times New Roman" w:cs="Times New Roman"/>
@@ -9170,7 +8651,6 @@
         </w:rPr>
         <w:t>println</w:t>
       </w:r>
-      <w:proofErr w:type="spellEnd"/>
       <w:r>
         <w:rPr>
           <w:rFonts w:ascii="Times New Roman" w:eastAsia="Times New Roman" w:hAnsi="Times New Roman" w:cs="Times New Roman"/>
@@ -9225,8 +8705,6 @@
         <w:lastRenderedPageBreak/>
         <w:t xml:space="preserve">            </w:t>
       </w:r>
-      <w:proofErr w:type="spellStart"/>
-      <w:proofErr w:type="gramStart"/>
       <w:r>
         <w:rPr>
           <w:rFonts w:ascii="Times New Roman" w:eastAsia="Times New Roman" w:hAnsi="Times New Roman" w:cs="Times New Roman"/>
@@ -9259,8 +8737,6 @@
         </w:rPr>
         <w:t>Display</w:t>
       </w:r>
-      <w:proofErr w:type="spellEnd"/>
-      <w:proofErr w:type="gramEnd"/>
       <w:r>
         <w:rPr>
           <w:rFonts w:ascii="Times New Roman" w:eastAsia="Times New Roman" w:hAnsi="Times New Roman" w:cs="Times New Roman"/>
@@ -9354,7 +8830,6 @@
         </w:rPr>
         <w:t xml:space="preserve">            </w:t>
       </w:r>
-      <w:proofErr w:type="spellStart"/>
       <w:r>
         <w:rPr>
           <w:rFonts w:ascii="Times New Roman" w:eastAsia="Times New Roman" w:hAnsi="Times New Roman" w:cs="Times New Roman"/>
@@ -9409,7 +8884,6 @@
         </w:rPr>
         <w:t>println</w:t>
       </w:r>
-      <w:proofErr w:type="spellEnd"/>
       <w:r>
         <w:rPr>
           <w:rFonts w:ascii="Times New Roman" w:eastAsia="Times New Roman" w:hAnsi="Times New Roman" w:cs="Times New Roman"/>
@@ -9463,8 +8937,6 @@
         </w:rPr>
         <w:t xml:space="preserve">            </w:t>
       </w:r>
-      <w:proofErr w:type="spellStart"/>
-      <w:proofErr w:type="gramStart"/>
       <w:r>
         <w:rPr>
           <w:rFonts w:ascii="Times New Roman" w:eastAsia="Times New Roman" w:hAnsi="Times New Roman" w:cs="Times New Roman"/>
@@ -9497,8 +8969,6 @@
         </w:rPr>
         <w:t>Display</w:t>
       </w:r>
-      <w:proofErr w:type="spellEnd"/>
-      <w:proofErr w:type="gramEnd"/>
       <w:r>
         <w:rPr>
           <w:rFonts w:ascii="Times New Roman" w:eastAsia="Times New Roman" w:hAnsi="Times New Roman" w:cs="Times New Roman"/>
@@ -9592,7 +9062,6 @@
         </w:rPr>
         <w:t xml:space="preserve">        </w:t>
       </w:r>
-      <w:proofErr w:type="gramStart"/>
       <w:r>
         <w:rPr>
           <w:rFonts w:ascii="Times New Roman" w:eastAsia="Times New Roman" w:hAnsi="Times New Roman" w:cs="Times New Roman"/>
@@ -9613,7 +9082,6 @@
         </w:rPr>
         <w:t>{</w:t>
       </w:r>
-      <w:proofErr w:type="gramEnd"/>
     </w:p>
     <w:p>
       <w:pPr>
@@ -9637,7 +9105,6 @@
         </w:rPr>
         <w:t xml:space="preserve">            </w:t>
       </w:r>
-      <w:proofErr w:type="spellStart"/>
       <w:r>
         <w:rPr>
           <w:rFonts w:ascii="Times New Roman" w:eastAsia="Times New Roman" w:hAnsi="Times New Roman" w:cs="Times New Roman"/>
@@ -9692,7 +9159,6 @@
         </w:rPr>
         <w:t>println</w:t>
       </w:r>
-      <w:proofErr w:type="spellEnd"/>
       <w:r>
         <w:rPr>
           <w:rFonts w:ascii="Times New Roman" w:eastAsia="Times New Roman" w:hAnsi="Times New Roman" w:cs="Times New Roman"/>
@@ -9783,21 +9249,8 @@
           <w:u w:val="single"/>
           <w:lang w:bidi="ar-SA"/>
         </w:rPr>
-        <w:t xml:space="preserve"> </w:t>
-      </w:r>
-      <w:proofErr w:type="spellStart"/>
-      <w:r>
-        <w:rPr>
-          <w:rFonts w:ascii="Times New Roman" w:eastAsia="Times New Roman" w:hAnsi="Times New Roman" w:cs="Times New Roman"/>
-          <w:b/>
-          <w:sz w:val="28"/>
-          <w:szCs w:val="28"/>
-          <w:u w:val="single"/>
-          <w:lang w:bidi="ar-SA"/>
-        </w:rPr>
-        <w:t>Screenshort</w:t>
-      </w:r>
-      <w:proofErr w:type="spellEnd"/>
+        <w:t xml:space="preserve"> Screenshort</w:t>
+      </w:r>
       <w:r>
         <w:rPr>
           <w:rFonts w:ascii="Times New Roman" w:eastAsia="Times New Roman" w:hAnsi="Times New Roman" w:cs="Times New Roman"/>
@@ -9848,7 +9301,7 @@
           <w:lang w:bidi="ar-SA"/>
         </w:rPr>
         <w:drawing>
-          <wp:inline distT="0" distB="0" distL="0" distR="0">
+          <wp:inline distT="0" distB="0" distL="0" distR="0" wp14:anchorId="7B3D9D74" wp14:editId="05CE5A43">
             <wp:extent cx="6144482" cy="4429743"/>
             <wp:effectExtent l="0" t="0" r="8890" b="9525"/>
             <wp:docPr id="4" name="Picture 4"/>
@@ -10018,7 +9471,7 @@
         <mc:AlternateContent>
           <mc:Choice Requires="wps">
             <w:drawing>
-              <wp:anchor distT="0" distB="0" distL="114300" distR="114300" simplePos="0" relativeHeight="251662336" behindDoc="0" locked="0" layoutInCell="1" hidden="0" allowOverlap="1" wp14:anchorId="3F982A0E" wp14:editId="4B922E7B">
+              <wp:anchor distT="0" distB="0" distL="114300" distR="114300" simplePos="0" relativeHeight="251662336" behindDoc="0" locked="0" layoutInCell="1" hidden="0" allowOverlap="1" wp14:anchorId="58697E33" wp14:editId="621B5DC4">
                 <wp:simplePos x="0" y="0"/>
                 <wp:positionH relativeFrom="column">
                   <wp:posOffset>3933825</wp:posOffset>
@@ -10385,8 +9838,6 @@
         </w:rPr>
         <w:t xml:space="preserve"> </w:t>
       </w:r>
-      <w:proofErr w:type="spellStart"/>
-      <w:proofErr w:type="gramStart"/>
       <w:r>
         <w:rPr>
           <w:rFonts w:ascii="Consolas" w:eastAsia="Times New Roman" w:hAnsi="Consolas" w:cs="Times New Roman"/>
@@ -10421,7 +9872,6 @@
         </w:rPr>
         <w:t>util</w:t>
       </w:r>
-      <w:proofErr w:type="gramEnd"/>
       <w:r>
         <w:rPr>
           <w:rFonts w:ascii="Consolas" w:eastAsia="Times New Roman" w:hAnsi="Consolas" w:cs="Times New Roman"/>
@@ -10444,7 +9894,6 @@
         </w:rPr>
         <w:t>Scanner</w:t>
       </w:r>
-      <w:proofErr w:type="spellEnd"/>
       <w:r>
         <w:rPr>
           <w:rFonts w:ascii="Consolas" w:eastAsia="Times New Roman" w:hAnsi="Consolas" w:cs="Times New Roman"/>
@@ -10488,7 +9937,6 @@
         </w:rPr>
         <w:t xml:space="preserve"> </w:t>
       </w:r>
-      <w:proofErr w:type="gramStart"/>
       <w:r>
         <w:rPr>
           <w:rFonts w:ascii="Consolas" w:eastAsia="Times New Roman" w:hAnsi="Consolas" w:cs="Times New Roman"/>
@@ -10511,7 +9959,6 @@
         </w:rPr>
         <w:t>{</w:t>
       </w:r>
-      <w:proofErr w:type="gramEnd"/>
     </w:p>
     <w:p>
       <w:pPr>
@@ -10555,8 +10002,6 @@
         </w:rPr>
         <w:t xml:space="preserve"> </w:t>
       </w:r>
-      <w:proofErr w:type="spellStart"/>
-      <w:proofErr w:type="gramStart"/>
       <w:r>
         <w:rPr>
           <w:rFonts w:ascii="Consolas" w:eastAsia="Times New Roman" w:hAnsi="Consolas" w:cs="Times New Roman"/>
@@ -10587,8 +10032,6 @@
         </w:rPr>
         <w:t>b</w:t>
       </w:r>
-      <w:proofErr w:type="spellEnd"/>
-      <w:proofErr w:type="gramEnd"/>
       <w:r>
         <w:rPr>
           <w:rFonts w:ascii="Consolas" w:eastAsia="Times New Roman" w:hAnsi="Consolas" w:cs="Times New Roman"/>
@@ -10642,7 +10085,6 @@
         </w:rPr>
         <w:t xml:space="preserve"> </w:t>
       </w:r>
-      <w:proofErr w:type="gramStart"/>
       <w:r>
         <w:rPr>
           <w:rFonts w:ascii="Consolas" w:eastAsia="Times New Roman" w:hAnsi="Consolas" w:cs="Times New Roman"/>
@@ -10663,18 +10105,7 @@
           <w:szCs w:val="21"/>
           <w:lang w:bidi="ar-SA"/>
         </w:rPr>
-        <w:t>(</w:t>
-      </w:r>
-      <w:proofErr w:type="gramEnd"/>
-      <w:r>
-        <w:rPr>
-          <w:rFonts w:ascii="Consolas" w:eastAsia="Times New Roman" w:hAnsi="Consolas" w:cs="Times New Roman"/>
-          <w:color w:val="777777"/>
-          <w:sz w:val="21"/>
-          <w:szCs w:val="21"/>
-          <w:lang w:bidi="ar-SA"/>
-        </w:rPr>
-        <w:t>){</w:t>
+        <w:t>(){</w:t>
       </w:r>
     </w:p>
     <w:p>
@@ -10699,7 +10130,6 @@
         </w:rPr>
         <w:t xml:space="preserve">        </w:t>
       </w:r>
-      <w:proofErr w:type="spellStart"/>
       <w:r>
         <w:rPr>
           <w:rFonts w:ascii="Consolas" w:eastAsia="Times New Roman" w:hAnsi="Consolas" w:cs="Times New Roman"/>
@@ -10754,7 +10184,6 @@
         </w:rPr>
         <w:t>println</w:t>
       </w:r>
-      <w:proofErr w:type="spellEnd"/>
       <w:r>
         <w:rPr>
           <w:rFonts w:ascii="Consolas" w:eastAsia="Times New Roman" w:hAnsi="Consolas" w:cs="Times New Roman"/>
@@ -10845,7 +10274,6 @@
         </w:rPr>
         <w:t>+"</w:t>
       </w:r>
-      <w:proofErr w:type="spellStart"/>
       <w:r>
         <w:rPr>
           <w:rFonts w:ascii="Consolas" w:eastAsia="Times New Roman" w:hAnsi="Consolas" w:cs="Times New Roman"/>
@@ -10856,7 +10284,6 @@
         </w:rPr>
         <w:t>i</w:t>
       </w:r>
-      <w:proofErr w:type="spellEnd"/>
       <w:r>
         <w:rPr>
           <w:rFonts w:ascii="Consolas" w:eastAsia="Times New Roman" w:hAnsi="Consolas" w:cs="Times New Roman"/>
@@ -10920,7 +10347,6 @@
         </w:rPr>
         <w:t xml:space="preserve"> </w:t>
       </w:r>
-      <w:proofErr w:type="spellStart"/>
       <w:r>
         <w:rPr>
           <w:rFonts w:ascii="Consolas" w:eastAsia="Times New Roman" w:hAnsi="Consolas" w:cs="Times New Roman"/>
@@ -10933,7 +10359,6 @@
         </w:rPr>
         <w:t>addComplex</w:t>
       </w:r>
-      <w:proofErr w:type="spellEnd"/>
       <w:r>
         <w:rPr>
           <w:rFonts w:ascii="Consolas" w:eastAsia="Times New Roman" w:hAnsi="Consolas" w:cs="Times New Roman"/>
@@ -11059,7 +10484,6 @@
         </w:rPr>
         <w:t>(</w:t>
       </w:r>
-      <w:proofErr w:type="gramStart"/>
       <w:r>
         <w:rPr>
           <w:rFonts w:ascii="Consolas" w:eastAsia="Times New Roman" w:hAnsi="Consolas" w:cs="Times New Roman"/>
@@ -11080,18 +10504,7 @@
           <w:szCs w:val="21"/>
           <w:lang w:bidi="ar-SA"/>
         </w:rPr>
-        <w:t>[</w:t>
-      </w:r>
-      <w:proofErr w:type="gramEnd"/>
-      <w:r>
-        <w:rPr>
-          <w:rFonts w:ascii="Consolas" w:eastAsia="Times New Roman" w:hAnsi="Consolas" w:cs="Times New Roman"/>
-          <w:color w:val="777777"/>
-          <w:sz w:val="21"/>
-          <w:szCs w:val="21"/>
-          <w:lang w:bidi="ar-SA"/>
-        </w:rPr>
-        <w:t>]</w:t>
+        <w:t>[]</w:t>
       </w:r>
       <w:r>
         <w:rPr>
@@ -11103,7 +10516,6 @@
         </w:rPr>
         <w:t xml:space="preserve"> </w:t>
       </w:r>
-      <w:proofErr w:type="spellStart"/>
       <w:r>
         <w:rPr>
           <w:rFonts w:ascii="Consolas" w:eastAsia="Times New Roman" w:hAnsi="Consolas" w:cs="Times New Roman"/>
@@ -11114,7 +10526,6 @@
         </w:rPr>
         <w:t>args</w:t>
       </w:r>
-      <w:proofErr w:type="spellEnd"/>
       <w:r>
         <w:rPr>
           <w:rFonts w:ascii="Consolas" w:eastAsia="Times New Roman" w:hAnsi="Consolas" w:cs="Times New Roman"/>
@@ -11230,7 +10641,6 @@
         </w:rPr>
         <w:t xml:space="preserve"> </w:t>
       </w:r>
-      <w:proofErr w:type="gramStart"/>
       <w:r>
         <w:rPr>
           <w:rFonts w:ascii="Consolas" w:eastAsia="Times New Roman" w:hAnsi="Consolas" w:cs="Times New Roman"/>
@@ -11251,18 +10661,7 @@
           <w:szCs w:val="21"/>
           <w:lang w:bidi="ar-SA"/>
         </w:rPr>
-        <w:t>(</w:t>
-      </w:r>
-      <w:proofErr w:type="gramEnd"/>
-      <w:r>
-        <w:rPr>
-          <w:rFonts w:ascii="Consolas" w:eastAsia="Times New Roman" w:hAnsi="Consolas" w:cs="Times New Roman"/>
-          <w:color w:val="777777"/>
-          <w:sz w:val="21"/>
-          <w:szCs w:val="21"/>
-          <w:lang w:bidi="ar-SA"/>
-        </w:rPr>
-        <w:t>);</w:t>
+        <w:t>();</w:t>
       </w:r>
     </w:p>
     <w:p>
@@ -11349,7 +10748,6 @@
         </w:rPr>
         <w:t xml:space="preserve"> </w:t>
       </w:r>
-      <w:proofErr w:type="gramStart"/>
       <w:r>
         <w:rPr>
           <w:rFonts w:ascii="Consolas" w:eastAsia="Times New Roman" w:hAnsi="Consolas" w:cs="Times New Roman"/>
@@ -11370,18 +10768,7 @@
           <w:szCs w:val="21"/>
           <w:lang w:bidi="ar-SA"/>
         </w:rPr>
-        <w:t>(</w:t>
-      </w:r>
-      <w:proofErr w:type="gramEnd"/>
-      <w:r>
-        <w:rPr>
-          <w:rFonts w:ascii="Consolas" w:eastAsia="Times New Roman" w:hAnsi="Consolas" w:cs="Times New Roman"/>
-          <w:color w:val="777777"/>
-          <w:sz w:val="21"/>
-          <w:szCs w:val="21"/>
-          <w:lang w:bidi="ar-SA"/>
-        </w:rPr>
-        <w:t>);</w:t>
+        <w:t>();</w:t>
       </w:r>
     </w:p>
     <w:p>
@@ -11468,7 +10855,6 @@
         </w:rPr>
         <w:t xml:space="preserve"> </w:t>
       </w:r>
-      <w:proofErr w:type="gramStart"/>
       <w:r>
         <w:rPr>
           <w:rFonts w:ascii="Consolas" w:eastAsia="Times New Roman" w:hAnsi="Consolas" w:cs="Times New Roman"/>
@@ -11489,18 +10875,7 @@
           <w:szCs w:val="21"/>
           <w:lang w:bidi="ar-SA"/>
         </w:rPr>
-        <w:t>(</w:t>
-      </w:r>
-      <w:proofErr w:type="gramEnd"/>
-      <w:r>
-        <w:rPr>
-          <w:rFonts w:ascii="Consolas" w:eastAsia="Times New Roman" w:hAnsi="Consolas" w:cs="Times New Roman"/>
-          <w:color w:val="777777"/>
-          <w:sz w:val="21"/>
-          <w:szCs w:val="21"/>
-          <w:lang w:bidi="ar-SA"/>
-        </w:rPr>
-        <w:t>);</w:t>
+        <w:t>();</w:t>
       </w:r>
     </w:p>
     <w:p>
@@ -11674,7 +11049,6 @@
         </w:rPr>
         <w:t xml:space="preserve">        </w:t>
       </w:r>
-      <w:proofErr w:type="spellStart"/>
       <w:r>
         <w:rPr>
           <w:rFonts w:ascii="Consolas" w:eastAsia="Times New Roman" w:hAnsi="Consolas" w:cs="Times New Roman"/>
@@ -11729,7 +11103,6 @@
         </w:rPr>
         <w:t>println</w:t>
       </w:r>
-      <w:proofErr w:type="spellEnd"/>
       <w:r>
         <w:rPr>
           <w:rFonts w:ascii="Consolas" w:eastAsia="Times New Roman" w:hAnsi="Consolas" w:cs="Times New Roman"/>
@@ -11791,18 +11164,7 @@
           <w:szCs w:val="21"/>
           <w:lang w:bidi="ar-SA"/>
         </w:rPr>
-        <w:t>c</w:t>
-      </w:r>
-      <w:proofErr w:type="gramStart"/>
-      <w:r>
-        <w:rPr>
-          <w:rFonts w:ascii="Consolas" w:eastAsia="Times New Roman" w:hAnsi="Consolas" w:cs="Times New Roman"/>
-          <w:color w:val="7A3E9D"/>
-          <w:sz w:val="21"/>
-          <w:szCs w:val="21"/>
-          <w:lang w:bidi="ar-SA"/>
-        </w:rPr>
-        <w:t>1</w:t>
+        <w:t>c1</w:t>
       </w:r>
       <w:r>
         <w:rPr>
@@ -11824,7 +11186,6 @@
         </w:rPr>
         <w:t>r</w:t>
       </w:r>
-      <w:proofErr w:type="gramEnd"/>
       <w:r>
         <w:rPr>
           <w:rFonts w:ascii="Consolas" w:eastAsia="Times New Roman" w:hAnsi="Consolas" w:cs="Times New Roman"/>
@@ -11835,7 +11196,6 @@
         </w:rPr>
         <w:t>=</w:t>
       </w:r>
-      <w:proofErr w:type="spellStart"/>
       <w:r>
         <w:rPr>
           <w:rFonts w:ascii="Consolas" w:eastAsia="Times New Roman" w:hAnsi="Consolas" w:cs="Times New Roman"/>
@@ -11868,7 +11228,6 @@
         </w:rPr>
         <w:t>nextInt</w:t>
       </w:r>
-      <w:proofErr w:type="spellEnd"/>
       <w:r>
         <w:rPr>
           <w:rFonts w:ascii="Consolas" w:eastAsia="Times New Roman" w:hAnsi="Consolas" w:cs="Times New Roman"/>
@@ -11910,18 +11269,7 @@
           <w:szCs w:val="21"/>
           <w:lang w:bidi="ar-SA"/>
         </w:rPr>
-        <w:t>c</w:t>
-      </w:r>
-      <w:proofErr w:type="gramStart"/>
-      <w:r>
-        <w:rPr>
-          <w:rFonts w:ascii="Consolas" w:eastAsia="Times New Roman" w:hAnsi="Consolas" w:cs="Times New Roman"/>
-          <w:color w:val="7A3E9D"/>
-          <w:sz w:val="21"/>
-          <w:szCs w:val="21"/>
-          <w:lang w:bidi="ar-SA"/>
-        </w:rPr>
-        <w:t>1</w:t>
+        <w:t>c1</w:t>
       </w:r>
       <w:r>
         <w:rPr>
@@ -11943,7 +11291,6 @@
         </w:rPr>
         <w:t>b</w:t>
       </w:r>
-      <w:proofErr w:type="gramEnd"/>
       <w:r>
         <w:rPr>
           <w:rFonts w:ascii="Consolas" w:eastAsia="Times New Roman" w:hAnsi="Consolas" w:cs="Times New Roman"/>
@@ -11954,7 +11301,6 @@
         </w:rPr>
         <w:t>=</w:t>
       </w:r>
-      <w:proofErr w:type="spellStart"/>
       <w:r>
         <w:rPr>
           <w:rFonts w:ascii="Consolas" w:eastAsia="Times New Roman" w:hAnsi="Consolas" w:cs="Times New Roman"/>
@@ -11987,7 +11333,6 @@
         </w:rPr>
         <w:t>nextInt</w:t>
       </w:r>
-      <w:proofErr w:type="spellEnd"/>
       <w:r>
         <w:rPr>
           <w:rFonts w:ascii="Consolas" w:eastAsia="Times New Roman" w:hAnsi="Consolas" w:cs="Times New Roman"/>
@@ -12021,7 +11366,6 @@
         </w:rPr>
         <w:t xml:space="preserve">        </w:t>
       </w:r>
-      <w:proofErr w:type="spellStart"/>
       <w:r>
         <w:rPr>
           <w:rFonts w:ascii="Consolas" w:eastAsia="Times New Roman" w:hAnsi="Consolas" w:cs="Times New Roman"/>
@@ -12076,7 +11420,6 @@
         </w:rPr>
         <w:t>println</w:t>
       </w:r>
-      <w:proofErr w:type="spellEnd"/>
       <w:r>
         <w:rPr>
           <w:rFonts w:ascii="Consolas" w:eastAsia="Times New Roman" w:hAnsi="Consolas" w:cs="Times New Roman"/>
@@ -12138,18 +11481,7 @@
           <w:szCs w:val="21"/>
           <w:lang w:bidi="ar-SA"/>
         </w:rPr>
-        <w:t>c</w:t>
-      </w:r>
-      <w:proofErr w:type="gramStart"/>
-      <w:r>
-        <w:rPr>
-          <w:rFonts w:ascii="Consolas" w:eastAsia="Times New Roman" w:hAnsi="Consolas" w:cs="Times New Roman"/>
-          <w:color w:val="7A3E9D"/>
-          <w:sz w:val="21"/>
-          <w:szCs w:val="21"/>
-          <w:lang w:bidi="ar-SA"/>
-        </w:rPr>
-        <w:t>2</w:t>
+        <w:t>c2</w:t>
       </w:r>
       <w:r>
         <w:rPr>
@@ -12171,7 +11503,6 @@
         </w:rPr>
         <w:t>r</w:t>
       </w:r>
-      <w:proofErr w:type="gramEnd"/>
       <w:r>
         <w:rPr>
           <w:rFonts w:ascii="Consolas" w:eastAsia="Times New Roman" w:hAnsi="Consolas" w:cs="Times New Roman"/>
@@ -12182,7 +11513,6 @@
         </w:rPr>
         <w:t>=</w:t>
       </w:r>
-      <w:proofErr w:type="spellStart"/>
       <w:r>
         <w:rPr>
           <w:rFonts w:ascii="Consolas" w:eastAsia="Times New Roman" w:hAnsi="Consolas" w:cs="Times New Roman"/>
@@ -12215,7 +11545,6 @@
         </w:rPr>
         <w:t>nextInt</w:t>
       </w:r>
-      <w:proofErr w:type="spellEnd"/>
       <w:r>
         <w:rPr>
           <w:rFonts w:ascii="Consolas" w:eastAsia="Times New Roman" w:hAnsi="Consolas" w:cs="Times New Roman"/>
@@ -12257,18 +11586,7 @@
           <w:szCs w:val="21"/>
           <w:lang w:bidi="ar-SA"/>
         </w:rPr>
-        <w:t>c</w:t>
-      </w:r>
-      <w:proofErr w:type="gramStart"/>
-      <w:r>
-        <w:rPr>
-          <w:rFonts w:ascii="Consolas" w:eastAsia="Times New Roman" w:hAnsi="Consolas" w:cs="Times New Roman"/>
-          <w:color w:val="7A3E9D"/>
-          <w:sz w:val="21"/>
-          <w:szCs w:val="21"/>
-          <w:lang w:bidi="ar-SA"/>
-        </w:rPr>
-        <w:t>2</w:t>
+        <w:t>c2</w:t>
       </w:r>
       <w:r>
         <w:rPr>
@@ -12290,7 +11608,6 @@
         </w:rPr>
         <w:t>b</w:t>
       </w:r>
-      <w:proofErr w:type="gramEnd"/>
       <w:r>
         <w:rPr>
           <w:rFonts w:ascii="Consolas" w:eastAsia="Times New Roman" w:hAnsi="Consolas" w:cs="Times New Roman"/>
@@ -12301,7 +11618,6 @@
         </w:rPr>
         <w:t>=</w:t>
       </w:r>
-      <w:proofErr w:type="spellStart"/>
       <w:r>
         <w:rPr>
           <w:rFonts w:ascii="Consolas" w:eastAsia="Times New Roman" w:hAnsi="Consolas" w:cs="Times New Roman"/>
@@ -12334,7 +11650,6 @@
         </w:rPr>
         <w:t>nextInt</w:t>
       </w:r>
-      <w:proofErr w:type="spellEnd"/>
       <w:r>
         <w:rPr>
           <w:rFonts w:ascii="Consolas" w:eastAsia="Times New Roman" w:hAnsi="Consolas" w:cs="Times New Roman"/>
@@ -12376,18 +11691,7 @@
           <w:szCs w:val="21"/>
           <w:lang w:bidi="ar-SA"/>
         </w:rPr>
-        <w:t>c</w:t>
-      </w:r>
-      <w:proofErr w:type="gramStart"/>
-      <w:r>
-        <w:rPr>
-          <w:rFonts w:ascii="Consolas" w:eastAsia="Times New Roman" w:hAnsi="Consolas" w:cs="Times New Roman"/>
-          <w:color w:val="7A3E9D"/>
-          <w:sz w:val="21"/>
-          <w:szCs w:val="21"/>
-          <w:lang w:bidi="ar-SA"/>
-        </w:rPr>
-        <w:t>3</w:t>
+        <w:t>c3</w:t>
       </w:r>
       <w:r>
         <w:rPr>
@@ -12449,7 +11753,6 @@
         </w:rPr>
         <w:t>r</w:t>
       </w:r>
-      <w:proofErr w:type="gramEnd"/>
       <w:r>
         <w:rPr>
           <w:rFonts w:ascii="Consolas" w:eastAsia="Times New Roman" w:hAnsi="Consolas" w:cs="Times New Roman"/>
@@ -12531,18 +11834,7 @@
           <w:szCs w:val="21"/>
           <w:lang w:bidi="ar-SA"/>
         </w:rPr>
-        <w:t>c</w:t>
-      </w:r>
-      <w:proofErr w:type="gramStart"/>
-      <w:r>
-        <w:rPr>
-          <w:rFonts w:ascii="Consolas" w:eastAsia="Times New Roman" w:hAnsi="Consolas" w:cs="Times New Roman"/>
-          <w:color w:val="7A3E9D"/>
-          <w:sz w:val="21"/>
-          <w:szCs w:val="21"/>
-          <w:lang w:bidi="ar-SA"/>
-        </w:rPr>
-        <w:t>3</w:t>
+        <w:t>c3</w:t>
       </w:r>
       <w:r>
         <w:rPr>
@@ -12604,7 +11896,6 @@
         </w:rPr>
         <w:t>b</w:t>
       </w:r>
-      <w:proofErr w:type="gramEnd"/>
       <w:r>
         <w:rPr>
           <w:rFonts w:ascii="Consolas" w:eastAsia="Times New Roman" w:hAnsi="Consolas" w:cs="Times New Roman"/>
@@ -12686,18 +11977,7 @@
           <w:szCs w:val="21"/>
           <w:lang w:bidi="ar-SA"/>
         </w:rPr>
-        <w:t>c</w:t>
-      </w:r>
-      <w:proofErr w:type="gramStart"/>
-      <w:r>
-        <w:rPr>
-          <w:rFonts w:ascii="Consolas" w:eastAsia="Times New Roman" w:hAnsi="Consolas" w:cs="Times New Roman"/>
-          <w:color w:val="7A3E9D"/>
-          <w:sz w:val="21"/>
-          <w:szCs w:val="21"/>
-          <w:lang w:bidi="ar-SA"/>
-        </w:rPr>
-        <w:t>3</w:t>
+        <w:t>c3</w:t>
       </w:r>
       <w:r>
         <w:rPr>
@@ -12721,7 +12001,6 @@
         </w:rPr>
         <w:t>display</w:t>
       </w:r>
-      <w:proofErr w:type="gramEnd"/>
       <w:r>
         <w:rPr>
           <w:rFonts w:ascii="Consolas" w:eastAsia="Times New Roman" w:hAnsi="Consolas" w:cs="Times New Roman"/>
@@ -12784,20 +12063,8 @@
           <w:szCs w:val="28"/>
           <w:u w:val="single"/>
         </w:rPr>
-        <w:t xml:space="preserve"> </w:t>
-      </w:r>
-      <w:proofErr w:type="spellStart"/>
-      <w:r>
-        <w:rPr>
-          <w:rFonts w:ascii="Times New Roman" w:eastAsia="Times New Roman" w:hAnsi="Times New Roman" w:cs="Times New Roman"/>
-          <w:b/>
-          <w:sz w:val="28"/>
-          <w:szCs w:val="28"/>
-          <w:u w:val="single"/>
-        </w:rPr>
-        <w:t>Screenshort</w:t>
-      </w:r>
-      <w:proofErr w:type="spellEnd"/>
+        <w:t xml:space="preserve"> Screenshort</w:t>
+      </w:r>
       <w:r>
         <w:rPr>
           <w:rFonts w:ascii="Times New Roman" w:eastAsia="Times New Roman" w:hAnsi="Times New Roman" w:cs="Times New Roman"/>
@@ -12830,7 +12097,7 @@
           <w:lang w:bidi="ar-SA"/>
         </w:rPr>
         <w:drawing>
-          <wp:inline distT="0" distB="0" distL="0" distR="0">
+          <wp:inline distT="0" distB="0" distL="0" distR="0" wp14:anchorId="4EE90FFA" wp14:editId="5E16D99D">
             <wp:extent cx="5258534" cy="1333686"/>
             <wp:effectExtent l="0" t="0" r="0" b="0"/>
             <wp:docPr id="6" name="Picture 6"/>
@@ -12906,7 +12173,7 @@
         <mc:AlternateContent>
           <mc:Choice Requires="wps">
             <w:drawing>
-              <wp:anchor distT="0" distB="0" distL="114300" distR="114300" simplePos="0" relativeHeight="251664384" behindDoc="0" locked="0" layoutInCell="1" hidden="0" allowOverlap="1" wp14:anchorId="6B4665DD" wp14:editId="06BECCA5">
+              <wp:anchor distT="0" distB="0" distL="114300" distR="114300" simplePos="0" relativeHeight="251664384" behindDoc="0" locked="0" layoutInCell="1" hidden="0" allowOverlap="1" wp14:anchorId="2DA7362D" wp14:editId="02D62389">
                 <wp:simplePos x="0" y="0"/>
                 <wp:positionH relativeFrom="column">
                   <wp:posOffset>3933825</wp:posOffset>
@@ -13265,8 +12532,6 @@
         </w:rPr>
         <w:t xml:space="preserve"> </w:t>
       </w:r>
-      <w:proofErr w:type="spellStart"/>
-      <w:proofErr w:type="gramStart"/>
       <w:r>
         <w:rPr>
           <w:rFonts w:ascii="Consolas" w:eastAsia="Times New Roman" w:hAnsi="Consolas" w:cs="Times New Roman"/>
@@ -13301,7 +12566,6 @@
         </w:rPr>
         <w:t>util</w:t>
       </w:r>
-      <w:proofErr w:type="gramEnd"/>
       <w:r>
         <w:rPr>
           <w:rFonts w:ascii="Consolas" w:eastAsia="Times New Roman" w:hAnsi="Consolas" w:cs="Times New Roman"/>
@@ -13324,7 +12588,6 @@
         </w:rPr>
         <w:t>Scanner</w:t>
       </w:r>
-      <w:proofErr w:type="spellEnd"/>
       <w:r>
         <w:rPr>
           <w:rFonts w:ascii="Consolas" w:eastAsia="Times New Roman" w:hAnsi="Consolas" w:cs="Times New Roman"/>
@@ -13388,7 +12651,6 @@
         </w:rPr>
         <w:t xml:space="preserve"> </w:t>
       </w:r>
-      <w:proofErr w:type="spellStart"/>
       <w:r>
         <w:rPr>
           <w:rFonts w:ascii="Consolas" w:eastAsia="Times New Roman" w:hAnsi="Consolas" w:cs="Times New Roman"/>
@@ -13401,7 +12663,6 @@
         </w:rPr>
         <w:t>symmetricMatrix</w:t>
       </w:r>
-      <w:proofErr w:type="spellEnd"/>
       <w:r>
         <w:rPr>
           <w:rFonts w:ascii="Consolas" w:eastAsia="Times New Roman" w:hAnsi="Consolas" w:cs="Times New Roman"/>
@@ -13485,7 +12746,6 @@
         </w:rPr>
         <w:t xml:space="preserve"> </w:t>
       </w:r>
-      <w:proofErr w:type="gramStart"/>
       <w:r>
         <w:rPr>
           <w:rFonts w:ascii="Consolas" w:eastAsia="Times New Roman" w:hAnsi="Consolas" w:cs="Times New Roman"/>
@@ -13508,7 +12768,6 @@
         </w:rPr>
         <w:t>(</w:t>
       </w:r>
-      <w:proofErr w:type="gramEnd"/>
       <w:r>
         <w:rPr>
           <w:rFonts w:ascii="Consolas" w:eastAsia="Times New Roman" w:hAnsi="Consolas" w:cs="Times New Roman"/>
@@ -13549,7 +12808,6 @@
         </w:rPr>
         <w:t xml:space="preserve"> </w:t>
       </w:r>
-      <w:proofErr w:type="spellStart"/>
       <w:r>
         <w:rPr>
           <w:rFonts w:ascii="Consolas" w:eastAsia="Times New Roman" w:hAnsi="Consolas" w:cs="Times New Roman"/>
@@ -13580,7 +12838,6 @@
         </w:rPr>
         <w:t>int</w:t>
       </w:r>
-      <w:proofErr w:type="spellEnd"/>
       <w:r>
         <w:rPr>
           <w:rFonts w:ascii="Consolas" w:eastAsia="Times New Roman" w:hAnsi="Consolas" w:cs="Times New Roman"/>
@@ -13591,7 +12848,6 @@
         </w:rPr>
         <w:t xml:space="preserve"> </w:t>
       </w:r>
-      <w:proofErr w:type="spellStart"/>
       <w:r>
         <w:rPr>
           <w:rFonts w:ascii="Consolas" w:eastAsia="Times New Roman" w:hAnsi="Consolas" w:cs="Times New Roman"/>
@@ -13622,7 +12878,6 @@
         </w:rPr>
         <w:t>int</w:t>
       </w:r>
-      <w:proofErr w:type="spellEnd"/>
       <w:r>
         <w:rPr>
           <w:rFonts w:ascii="Consolas" w:eastAsia="Times New Roman" w:hAnsi="Consolas" w:cs="Times New Roman"/>
@@ -13676,7 +12931,6 @@
         </w:rPr>
         <w:t xml:space="preserve">        </w:t>
       </w:r>
-      <w:proofErr w:type="gramStart"/>
       <w:r>
         <w:rPr>
           <w:rFonts w:ascii="Consolas" w:eastAsia="Times New Roman" w:hAnsi="Consolas" w:cs="Times New Roman"/>
@@ -13697,7 +12951,6 @@
         </w:rPr>
         <w:t>(</w:t>
       </w:r>
-      <w:proofErr w:type="gramEnd"/>
       <w:r>
         <w:rPr>
           <w:rFonts w:ascii="Consolas" w:eastAsia="Times New Roman" w:hAnsi="Consolas" w:cs="Times New Roman"/>
@@ -13718,7 +12971,6 @@
         </w:rPr>
         <w:t xml:space="preserve"> </w:t>
       </w:r>
-      <w:proofErr w:type="spellStart"/>
       <w:r>
         <w:rPr>
           <w:rFonts w:ascii="Consolas" w:eastAsia="Times New Roman" w:hAnsi="Consolas" w:cs="Times New Roman"/>
@@ -13729,7 +12981,6 @@
         </w:rPr>
         <w:t>i</w:t>
       </w:r>
-      <w:proofErr w:type="spellEnd"/>
       <w:r>
         <w:rPr>
           <w:rFonts w:ascii="Consolas" w:eastAsia="Times New Roman" w:hAnsi="Consolas" w:cs="Times New Roman"/>
@@ -13780,7 +13031,6 @@
         </w:rPr>
         <w:t>&lt;</w:t>
       </w:r>
-      <w:proofErr w:type="spellStart"/>
       <w:r>
         <w:rPr>
           <w:rFonts w:ascii="Consolas" w:eastAsia="Times New Roman" w:hAnsi="Consolas" w:cs="Times New Roman"/>
@@ -13811,7 +13061,6 @@
         </w:rPr>
         <w:t>i</w:t>
       </w:r>
-      <w:proofErr w:type="spellEnd"/>
       <w:r>
         <w:rPr>
           <w:rFonts w:ascii="Consolas" w:eastAsia="Times New Roman" w:hAnsi="Consolas" w:cs="Times New Roman"/>
@@ -13845,7 +13094,6 @@
         </w:rPr>
         <w:t xml:space="preserve">            </w:t>
       </w:r>
-      <w:proofErr w:type="gramStart"/>
       <w:r>
         <w:rPr>
           <w:rFonts w:ascii="Consolas" w:eastAsia="Times New Roman" w:hAnsi="Consolas" w:cs="Times New Roman"/>
@@ -13866,7 +13114,6 @@
         </w:rPr>
         <w:t>(</w:t>
       </w:r>
-      <w:proofErr w:type="gramEnd"/>
       <w:r>
         <w:rPr>
           <w:rFonts w:ascii="Consolas" w:eastAsia="Times New Roman" w:hAnsi="Consolas" w:cs="Times New Roman"/>
@@ -13947,7 +13194,6 @@
         </w:rPr>
         <w:t>&lt;</w:t>
       </w:r>
-      <w:proofErr w:type="spellStart"/>
       <w:r>
         <w:rPr>
           <w:rFonts w:ascii="Consolas" w:eastAsia="Times New Roman" w:hAnsi="Consolas" w:cs="Times New Roman"/>
@@ -13978,7 +13224,6 @@
         </w:rPr>
         <w:t>j</w:t>
       </w:r>
-      <w:proofErr w:type="spellEnd"/>
       <w:r>
         <w:rPr>
           <w:rFonts w:ascii="Consolas" w:eastAsia="Times New Roman" w:hAnsi="Consolas" w:cs="Times New Roman"/>
@@ -14012,7 +13257,6 @@
         </w:rPr>
         <w:t xml:space="preserve">                </w:t>
       </w:r>
-      <w:proofErr w:type="spellStart"/>
       <w:r>
         <w:rPr>
           <w:rFonts w:ascii="Consolas" w:eastAsia="Times New Roman" w:hAnsi="Consolas" w:cs="Times New Roman"/>
@@ -14067,7 +13311,6 @@
         </w:rPr>
         <w:t>print</w:t>
       </w:r>
-      <w:proofErr w:type="spellEnd"/>
       <w:r>
         <w:rPr>
           <w:rFonts w:ascii="Consolas" w:eastAsia="Times New Roman" w:hAnsi="Consolas" w:cs="Times New Roman"/>
@@ -14078,7 +13321,6 @@
         </w:rPr>
         <w:t>(</w:t>
       </w:r>
-      <w:proofErr w:type="spellStart"/>
       <w:r>
         <w:rPr>
           <w:rFonts w:ascii="Consolas" w:eastAsia="Times New Roman" w:hAnsi="Consolas" w:cs="Times New Roman"/>
@@ -14089,7 +13331,6 @@
         </w:rPr>
         <w:t>arr</w:t>
       </w:r>
-      <w:proofErr w:type="spellEnd"/>
       <w:r>
         <w:rPr>
           <w:rFonts w:ascii="Consolas" w:eastAsia="Times New Roman" w:hAnsi="Consolas" w:cs="Times New Roman"/>
@@ -14100,7 +13341,6 @@
         </w:rPr>
         <w:t>[</w:t>
       </w:r>
-      <w:proofErr w:type="spellStart"/>
       <w:r>
         <w:rPr>
           <w:rFonts w:ascii="Consolas" w:eastAsia="Times New Roman" w:hAnsi="Consolas" w:cs="Times New Roman"/>
@@ -14111,7 +13351,6 @@
         </w:rPr>
         <w:t>i</w:t>
       </w:r>
-      <w:proofErr w:type="spellEnd"/>
       <w:r>
         <w:rPr>
           <w:rFonts w:ascii="Consolas" w:eastAsia="Times New Roman" w:hAnsi="Consolas" w:cs="Times New Roman"/>
@@ -14122,7 +13361,6 @@
         </w:rPr>
         <w:t>][</w:t>
       </w:r>
-      <w:proofErr w:type="gramStart"/>
       <w:r>
         <w:rPr>
           <w:rFonts w:ascii="Consolas" w:eastAsia="Times New Roman" w:hAnsi="Consolas" w:cs="Times New Roman"/>
@@ -14141,18 +13379,7 @@
           <w:szCs w:val="21"/>
           <w:lang w:bidi="ar-SA"/>
         </w:rPr>
-        <w:t>]+</w:t>
-      </w:r>
-      <w:proofErr w:type="gramEnd"/>
-      <w:r>
-        <w:rPr>
-          <w:rFonts w:ascii="Consolas" w:eastAsia="Times New Roman" w:hAnsi="Consolas" w:cs="Times New Roman"/>
-          <w:color w:val="777777"/>
-          <w:sz w:val="21"/>
-          <w:szCs w:val="21"/>
-          <w:lang w:bidi="ar-SA"/>
-        </w:rPr>
-        <w:t>"\t");</w:t>
+        <w:t>]+"\t");</w:t>
       </w:r>
     </w:p>
     <w:p>
@@ -14210,7 +13437,6 @@
         </w:rPr>
         <w:t xml:space="preserve">            </w:t>
       </w:r>
-      <w:proofErr w:type="spellStart"/>
       <w:r>
         <w:rPr>
           <w:rFonts w:ascii="Consolas" w:eastAsia="Times New Roman" w:hAnsi="Consolas" w:cs="Times New Roman"/>
@@ -14265,7 +13491,6 @@
         </w:rPr>
         <w:t>println</w:t>
       </w:r>
-      <w:proofErr w:type="spellEnd"/>
       <w:r>
         <w:rPr>
           <w:rFonts w:ascii="Consolas" w:eastAsia="Times New Roman" w:hAnsi="Consolas" w:cs="Times New Roman"/>
@@ -14381,7 +13606,6 @@
         </w:rPr>
         <w:t>(</w:t>
       </w:r>
-      <w:proofErr w:type="gramStart"/>
       <w:r>
         <w:rPr>
           <w:rFonts w:ascii="Consolas" w:eastAsia="Times New Roman" w:hAnsi="Consolas" w:cs="Times New Roman"/>
@@ -14402,18 +13626,7 @@
           <w:szCs w:val="21"/>
           <w:lang w:bidi="ar-SA"/>
         </w:rPr>
-        <w:t>[</w:t>
-      </w:r>
-      <w:proofErr w:type="gramEnd"/>
-      <w:r>
-        <w:rPr>
-          <w:rFonts w:ascii="Consolas" w:eastAsia="Times New Roman" w:hAnsi="Consolas" w:cs="Times New Roman"/>
-          <w:color w:val="777777"/>
-          <w:sz w:val="21"/>
-          <w:szCs w:val="21"/>
-          <w:lang w:bidi="ar-SA"/>
-        </w:rPr>
-        <w:t>]</w:t>
+        <w:t>[]</w:t>
       </w:r>
       <w:r>
         <w:rPr>
@@ -14425,7 +13638,6 @@
         </w:rPr>
         <w:t xml:space="preserve"> </w:t>
       </w:r>
-      <w:proofErr w:type="spellStart"/>
       <w:r>
         <w:rPr>
           <w:rFonts w:ascii="Consolas" w:eastAsia="Times New Roman" w:hAnsi="Consolas" w:cs="Times New Roman"/>
@@ -14436,7 +13648,6 @@
         </w:rPr>
         <w:t>args</w:t>
       </w:r>
-      <w:proofErr w:type="spellEnd"/>
       <w:r>
         <w:rPr>
           <w:rFonts w:ascii="Consolas" w:eastAsia="Times New Roman" w:hAnsi="Consolas" w:cs="Times New Roman"/>
@@ -14510,27 +13721,15 @@
         </w:rPr>
         <w:t xml:space="preserve"> </w:t>
       </w:r>
-      <w:proofErr w:type="gramStart"/>
-      <w:r>
-        <w:rPr>
-          <w:rFonts w:ascii="Consolas" w:eastAsia="Times New Roman" w:hAnsi="Consolas" w:cs="Times New Roman"/>
-          <w:color w:val="777777"/>
-          <w:sz w:val="21"/>
-          <w:szCs w:val="21"/>
-          <w:lang w:bidi="ar-SA"/>
-        </w:rPr>
-        <w:t>[][</w:t>
-      </w:r>
-      <w:proofErr w:type="gramEnd"/>
-      <w:r>
-        <w:rPr>
-          <w:rFonts w:ascii="Consolas" w:eastAsia="Times New Roman" w:hAnsi="Consolas" w:cs="Times New Roman"/>
-          <w:color w:val="777777"/>
-          <w:sz w:val="21"/>
-          <w:szCs w:val="21"/>
-          <w:lang w:bidi="ar-SA"/>
-        </w:rPr>
-        <w:t>]</w:t>
+      <w:r>
+        <w:rPr>
+          <w:rFonts w:ascii="Consolas" w:eastAsia="Times New Roman" w:hAnsi="Consolas" w:cs="Times New Roman"/>
+          <w:color w:val="777777"/>
+          <w:sz w:val="21"/>
+          <w:szCs w:val="21"/>
+          <w:lang w:bidi="ar-SA"/>
+        </w:rPr>
+        <w:t>[][]</w:t>
       </w:r>
       <w:r>
         <w:rPr>
@@ -14705,27 +13904,15 @@
         </w:rPr>
         <w:t xml:space="preserve"> </w:t>
       </w:r>
-      <w:proofErr w:type="gramStart"/>
-      <w:r>
-        <w:rPr>
-          <w:rFonts w:ascii="Consolas" w:eastAsia="Times New Roman" w:hAnsi="Consolas" w:cs="Times New Roman"/>
-          <w:color w:val="777777"/>
-          <w:sz w:val="21"/>
-          <w:szCs w:val="21"/>
-          <w:lang w:bidi="ar-SA"/>
-        </w:rPr>
-        <w:t>[][</w:t>
-      </w:r>
-      <w:proofErr w:type="gramEnd"/>
-      <w:r>
-        <w:rPr>
-          <w:rFonts w:ascii="Consolas" w:eastAsia="Times New Roman" w:hAnsi="Consolas" w:cs="Times New Roman"/>
-          <w:color w:val="777777"/>
-          <w:sz w:val="21"/>
-          <w:szCs w:val="21"/>
-          <w:lang w:bidi="ar-SA"/>
-        </w:rPr>
-        <w:t>]</w:t>
+      <w:r>
+        <w:rPr>
+          <w:rFonts w:ascii="Consolas" w:eastAsia="Times New Roman" w:hAnsi="Consolas" w:cs="Times New Roman"/>
+          <w:color w:val="777777"/>
+          <w:sz w:val="21"/>
+          <w:szCs w:val="21"/>
+          <w:lang w:bidi="ar-SA"/>
+        </w:rPr>
+        <w:t>[][]</w:t>
       </w:r>
       <w:r>
         <w:rPr>
@@ -14880,8 +14067,6 @@
         </w:rPr>
         <w:t xml:space="preserve"> </w:t>
       </w:r>
-      <w:proofErr w:type="spellStart"/>
-      <w:proofErr w:type="gramStart"/>
       <w:r>
         <w:rPr>
           <w:rFonts w:ascii="Consolas" w:eastAsia="Times New Roman" w:hAnsi="Consolas" w:cs="Times New Roman"/>
@@ -14912,8 +14097,6 @@
         </w:rPr>
         <w:t>col</w:t>
       </w:r>
-      <w:proofErr w:type="spellEnd"/>
-      <w:proofErr w:type="gramEnd"/>
       <w:r>
         <w:rPr>
           <w:rFonts w:ascii="Consolas" w:eastAsia="Times New Roman" w:hAnsi="Consolas" w:cs="Times New Roman"/>
@@ -14947,7 +14130,6 @@
         </w:rPr>
         <w:t xml:space="preserve">        </w:t>
       </w:r>
-      <w:proofErr w:type="spellStart"/>
       <w:r>
         <w:rPr>
           <w:rFonts w:ascii="Consolas" w:eastAsia="Times New Roman" w:hAnsi="Consolas" w:cs="Times New Roman"/>
@@ -14960,7 +14142,6 @@
         </w:rPr>
         <w:t>symmetricMatrix</w:t>
       </w:r>
-      <w:proofErr w:type="spellEnd"/>
       <w:r>
         <w:rPr>
           <w:rFonts w:ascii="Consolas" w:eastAsia="Times New Roman" w:hAnsi="Consolas" w:cs="Times New Roman"/>
@@ -14971,7 +14152,6 @@
         </w:rPr>
         <w:t xml:space="preserve"> </w:t>
       </w:r>
-      <w:proofErr w:type="spellStart"/>
       <w:r>
         <w:rPr>
           <w:rFonts w:ascii="Consolas" w:eastAsia="Times New Roman" w:hAnsi="Consolas" w:cs="Times New Roman"/>
@@ -14982,7 +14162,6 @@
         </w:rPr>
         <w:t>obj</w:t>
       </w:r>
-      <w:proofErr w:type="spellEnd"/>
       <w:r>
         <w:rPr>
           <w:rFonts w:ascii="Consolas" w:eastAsia="Times New Roman" w:hAnsi="Consolas" w:cs="Times New Roman"/>
@@ -15013,8 +14192,6 @@
         </w:rPr>
         <w:t xml:space="preserve"> </w:t>
       </w:r>
-      <w:proofErr w:type="spellStart"/>
-      <w:proofErr w:type="gramStart"/>
       <w:r>
         <w:rPr>
           <w:rFonts w:ascii="Consolas" w:eastAsia="Times New Roman" w:hAnsi="Consolas" w:cs="Times New Roman"/>
@@ -15027,27 +14204,15 @@
         </w:rPr>
         <w:t>symmetricMatrix</w:t>
       </w:r>
-      <w:proofErr w:type="spellEnd"/>
-      <w:r>
-        <w:rPr>
-          <w:rFonts w:ascii="Consolas" w:eastAsia="Times New Roman" w:hAnsi="Consolas" w:cs="Times New Roman"/>
-          <w:color w:val="777777"/>
-          <w:sz w:val="21"/>
-          <w:szCs w:val="21"/>
-          <w:lang w:bidi="ar-SA"/>
-        </w:rPr>
-        <w:t>(</w:t>
-      </w:r>
-      <w:proofErr w:type="gramEnd"/>
-      <w:r>
-        <w:rPr>
-          <w:rFonts w:ascii="Consolas" w:eastAsia="Times New Roman" w:hAnsi="Consolas" w:cs="Times New Roman"/>
-          <w:color w:val="777777"/>
-          <w:sz w:val="21"/>
-          <w:szCs w:val="21"/>
-          <w:lang w:bidi="ar-SA"/>
-        </w:rPr>
-        <w:t>);</w:t>
+      <w:r>
+        <w:rPr>
+          <w:rFonts w:ascii="Consolas" w:eastAsia="Times New Roman" w:hAnsi="Consolas" w:cs="Times New Roman"/>
+          <w:color w:val="777777"/>
+          <w:sz w:val="21"/>
+          <w:szCs w:val="21"/>
+          <w:lang w:bidi="ar-SA"/>
+        </w:rPr>
+        <w:t>();</w:t>
       </w:r>
     </w:p>
     <w:p>
@@ -15221,7 +14386,6 @@
         </w:rPr>
         <w:t xml:space="preserve">        </w:t>
       </w:r>
-      <w:proofErr w:type="spellStart"/>
       <w:r>
         <w:rPr>
           <w:rFonts w:ascii="Consolas" w:eastAsia="Times New Roman" w:hAnsi="Consolas" w:cs="Times New Roman"/>
@@ -15276,7 +14440,6 @@
         </w:rPr>
         <w:t>println</w:t>
       </w:r>
-      <w:proofErr w:type="spellEnd"/>
       <w:r>
         <w:rPr>
           <w:rFonts w:ascii="Consolas" w:eastAsia="Times New Roman" w:hAnsi="Consolas" w:cs="Times New Roman"/>
@@ -15350,8 +14513,6 @@
         </w:rPr>
         <w:t>=</w:t>
       </w:r>
-      <w:proofErr w:type="spellStart"/>
-      <w:proofErr w:type="gramStart"/>
       <w:r>
         <w:rPr>
           <w:rFonts w:ascii="Consolas" w:eastAsia="Times New Roman" w:hAnsi="Consolas" w:cs="Times New Roman"/>
@@ -15384,8 +14545,6 @@
         </w:rPr>
         <w:t>nextInt</w:t>
       </w:r>
-      <w:proofErr w:type="spellEnd"/>
-      <w:proofErr w:type="gramEnd"/>
       <w:r>
         <w:rPr>
           <w:rFonts w:ascii="Consolas" w:eastAsia="Times New Roman" w:hAnsi="Consolas" w:cs="Times New Roman"/>
@@ -15439,8 +14598,6 @@
         </w:rPr>
         <w:t>=</w:t>
       </w:r>
-      <w:proofErr w:type="spellStart"/>
-      <w:proofErr w:type="gramStart"/>
       <w:r>
         <w:rPr>
           <w:rFonts w:ascii="Consolas" w:eastAsia="Times New Roman" w:hAnsi="Consolas" w:cs="Times New Roman"/>
@@ -15473,8 +14630,6 @@
         </w:rPr>
         <w:t>nextInt</w:t>
       </w:r>
-      <w:proofErr w:type="spellEnd"/>
-      <w:proofErr w:type="gramEnd"/>
       <w:r>
         <w:rPr>
           <w:rFonts w:ascii="Consolas" w:eastAsia="Times New Roman" w:hAnsi="Consolas" w:cs="Times New Roman"/>
@@ -15508,7 +14663,6 @@
         </w:rPr>
         <w:t xml:space="preserve">        </w:t>
       </w:r>
-      <w:proofErr w:type="spellStart"/>
       <w:r>
         <w:rPr>
           <w:rFonts w:ascii="Consolas" w:eastAsia="Times New Roman" w:hAnsi="Consolas" w:cs="Times New Roman"/>
@@ -15563,7 +14717,6 @@
         </w:rPr>
         <w:t>println</w:t>
       </w:r>
-      <w:proofErr w:type="spellEnd"/>
       <w:r>
         <w:rPr>
           <w:rFonts w:ascii="Consolas" w:eastAsia="Times New Roman" w:hAnsi="Consolas" w:cs="Times New Roman"/>
@@ -15617,7 +14770,6 @@
         </w:rPr>
         <w:t xml:space="preserve">        </w:t>
       </w:r>
-      <w:proofErr w:type="gramStart"/>
       <w:r>
         <w:rPr>
           <w:rFonts w:ascii="Consolas" w:eastAsia="Times New Roman" w:hAnsi="Consolas" w:cs="Times New Roman"/>
@@ -15638,7 +14790,6 @@
         </w:rPr>
         <w:t>(</w:t>
       </w:r>
-      <w:proofErr w:type="gramEnd"/>
       <w:r>
         <w:rPr>
           <w:rFonts w:ascii="Consolas" w:eastAsia="Times New Roman" w:hAnsi="Consolas" w:cs="Times New Roman"/>
@@ -15659,7 +14810,6 @@
         </w:rPr>
         <w:t xml:space="preserve"> </w:t>
       </w:r>
-      <w:proofErr w:type="spellStart"/>
       <w:r>
         <w:rPr>
           <w:rFonts w:ascii="Consolas" w:eastAsia="Times New Roman" w:hAnsi="Consolas" w:cs="Times New Roman"/>
@@ -15670,7 +14820,6 @@
         </w:rPr>
         <w:t>i</w:t>
       </w:r>
-      <w:proofErr w:type="spellEnd"/>
       <w:r>
         <w:rPr>
           <w:rFonts w:ascii="Consolas" w:eastAsia="Times New Roman" w:hAnsi="Consolas" w:cs="Times New Roman"/>
@@ -15721,7 +14870,6 @@
         </w:rPr>
         <w:t>&lt;</w:t>
       </w:r>
-      <w:proofErr w:type="spellStart"/>
       <w:r>
         <w:rPr>
           <w:rFonts w:ascii="Consolas" w:eastAsia="Times New Roman" w:hAnsi="Consolas" w:cs="Times New Roman"/>
@@ -15752,7 +14900,6 @@
         </w:rPr>
         <w:t>i</w:t>
       </w:r>
-      <w:proofErr w:type="spellEnd"/>
       <w:r>
         <w:rPr>
           <w:rFonts w:ascii="Consolas" w:eastAsia="Times New Roman" w:hAnsi="Consolas" w:cs="Times New Roman"/>
@@ -15786,7 +14933,6 @@
         </w:rPr>
         <w:t xml:space="preserve">            </w:t>
       </w:r>
-      <w:proofErr w:type="gramStart"/>
       <w:r>
         <w:rPr>
           <w:rFonts w:ascii="Consolas" w:eastAsia="Times New Roman" w:hAnsi="Consolas" w:cs="Times New Roman"/>
@@ -15807,7 +14953,6 @@
         </w:rPr>
         <w:t>(</w:t>
       </w:r>
-      <w:proofErr w:type="gramEnd"/>
       <w:r>
         <w:rPr>
           <w:rFonts w:ascii="Consolas" w:eastAsia="Times New Roman" w:hAnsi="Consolas" w:cs="Times New Roman"/>
@@ -15888,7 +15033,6 @@
         </w:rPr>
         <w:t>&lt;</w:t>
       </w:r>
-      <w:proofErr w:type="spellStart"/>
       <w:r>
         <w:rPr>
           <w:rFonts w:ascii="Consolas" w:eastAsia="Times New Roman" w:hAnsi="Consolas" w:cs="Times New Roman"/>
@@ -15919,7 +15063,6 @@
         </w:rPr>
         <w:t>j</w:t>
       </w:r>
-      <w:proofErr w:type="spellEnd"/>
       <w:r>
         <w:rPr>
           <w:rFonts w:ascii="Consolas" w:eastAsia="Times New Roman" w:hAnsi="Consolas" w:cs="Times New Roman"/>
@@ -15973,7 +15116,6 @@
         </w:rPr>
         <w:t>[</w:t>
       </w:r>
-      <w:proofErr w:type="spellStart"/>
       <w:r>
         <w:rPr>
           <w:rFonts w:ascii="Consolas" w:eastAsia="Times New Roman" w:hAnsi="Consolas" w:cs="Times New Roman"/>
@@ -15984,7 +15126,6 @@
         </w:rPr>
         <w:t>i</w:t>
       </w:r>
-      <w:proofErr w:type="spellEnd"/>
       <w:r>
         <w:rPr>
           <w:rFonts w:ascii="Consolas" w:eastAsia="Times New Roman" w:hAnsi="Consolas" w:cs="Times New Roman"/>
@@ -15995,7 +15136,6 @@
         </w:rPr>
         <w:t>][</w:t>
       </w:r>
-      <w:proofErr w:type="gramStart"/>
       <w:r>
         <w:rPr>
           <w:rFonts w:ascii="Consolas" w:eastAsia="Times New Roman" w:hAnsi="Consolas" w:cs="Times New Roman"/>
@@ -16016,8 +15156,6 @@
         </w:rPr>
         <w:t>]=</w:t>
       </w:r>
-      <w:proofErr w:type="spellStart"/>
-      <w:proofErr w:type="gramEnd"/>
       <w:r>
         <w:rPr>
           <w:rFonts w:ascii="Consolas" w:eastAsia="Times New Roman" w:hAnsi="Consolas" w:cs="Times New Roman"/>
@@ -16050,7 +15188,6 @@
         </w:rPr>
         <w:t>nextInt</w:t>
       </w:r>
-      <w:proofErr w:type="spellEnd"/>
       <w:r>
         <w:rPr>
           <w:rFonts w:ascii="Consolas" w:eastAsia="Times New Roman" w:hAnsi="Consolas" w:cs="Times New Roman"/>
@@ -16084,7 +15221,6 @@
         </w:rPr>
         <w:t xml:space="preserve">        </w:t>
       </w:r>
-      <w:proofErr w:type="gramStart"/>
       <w:r>
         <w:rPr>
           <w:rFonts w:ascii="Consolas" w:eastAsia="Times New Roman" w:hAnsi="Consolas" w:cs="Times New Roman"/>
@@ -16105,7 +15241,6 @@
         </w:rPr>
         <w:t>(</w:t>
       </w:r>
-      <w:proofErr w:type="gramEnd"/>
       <w:r>
         <w:rPr>
           <w:rFonts w:ascii="Consolas" w:eastAsia="Times New Roman" w:hAnsi="Consolas" w:cs="Times New Roman"/>
@@ -16126,7 +15261,6 @@
         </w:rPr>
         <w:t xml:space="preserve"> </w:t>
       </w:r>
-      <w:proofErr w:type="spellStart"/>
       <w:r>
         <w:rPr>
           <w:rFonts w:ascii="Consolas" w:eastAsia="Times New Roman" w:hAnsi="Consolas" w:cs="Times New Roman"/>
@@ -16137,7 +15271,6 @@
         </w:rPr>
         <w:t>i</w:t>
       </w:r>
-      <w:proofErr w:type="spellEnd"/>
       <w:r>
         <w:rPr>
           <w:rFonts w:ascii="Consolas" w:eastAsia="Times New Roman" w:hAnsi="Consolas" w:cs="Times New Roman"/>
@@ -16188,7 +15321,6 @@
         </w:rPr>
         <w:t>&lt;</w:t>
       </w:r>
-      <w:proofErr w:type="spellStart"/>
       <w:r>
         <w:rPr>
           <w:rFonts w:ascii="Consolas" w:eastAsia="Times New Roman" w:hAnsi="Consolas" w:cs="Times New Roman"/>
@@ -16219,7 +15351,6 @@
         </w:rPr>
         <w:t>i</w:t>
       </w:r>
-      <w:proofErr w:type="spellEnd"/>
       <w:r>
         <w:rPr>
           <w:rFonts w:ascii="Consolas" w:eastAsia="Times New Roman" w:hAnsi="Consolas" w:cs="Times New Roman"/>
@@ -16253,7 +15384,6 @@
         </w:rPr>
         <w:t xml:space="preserve">            </w:t>
       </w:r>
-      <w:proofErr w:type="gramStart"/>
       <w:r>
         <w:rPr>
           <w:rFonts w:ascii="Consolas" w:eastAsia="Times New Roman" w:hAnsi="Consolas" w:cs="Times New Roman"/>
@@ -16274,7 +15404,6 @@
         </w:rPr>
         <w:t>(</w:t>
       </w:r>
-      <w:proofErr w:type="gramEnd"/>
       <w:r>
         <w:rPr>
           <w:rFonts w:ascii="Consolas" w:eastAsia="Times New Roman" w:hAnsi="Consolas" w:cs="Times New Roman"/>
@@ -16355,7 +15484,6 @@
         </w:rPr>
         <w:t>&lt;</w:t>
       </w:r>
-      <w:proofErr w:type="spellStart"/>
       <w:r>
         <w:rPr>
           <w:rFonts w:ascii="Consolas" w:eastAsia="Times New Roman" w:hAnsi="Consolas" w:cs="Times New Roman"/>
@@ -16386,7 +15514,6 @@
         </w:rPr>
         <w:t>j</w:t>
       </w:r>
-      <w:proofErr w:type="spellEnd"/>
       <w:r>
         <w:rPr>
           <w:rFonts w:ascii="Consolas" w:eastAsia="Times New Roman" w:hAnsi="Consolas" w:cs="Times New Roman"/>
@@ -16460,8 +15587,6 @@
         </w:rPr>
         <w:t>][</w:t>
       </w:r>
-      <w:proofErr w:type="spellStart"/>
-      <w:proofErr w:type="gramStart"/>
       <w:r>
         <w:rPr>
           <w:rFonts w:ascii="Consolas" w:eastAsia="Times New Roman" w:hAnsi="Consolas" w:cs="Times New Roman"/>
@@ -16472,7 +15597,6 @@
         </w:rPr>
         <w:t>i</w:t>
       </w:r>
-      <w:proofErr w:type="spellEnd"/>
       <w:r>
         <w:rPr>
           <w:rFonts w:ascii="Consolas" w:eastAsia="Times New Roman" w:hAnsi="Consolas" w:cs="Times New Roman"/>
@@ -16483,7 +15607,6 @@
         </w:rPr>
         <w:t>]=</w:t>
       </w:r>
-      <w:proofErr w:type="gramEnd"/>
       <w:r>
         <w:rPr>
           <w:rFonts w:ascii="Consolas" w:eastAsia="Times New Roman" w:hAnsi="Consolas" w:cs="Times New Roman"/>
@@ -16504,7 +15627,6 @@
         </w:rPr>
         <w:t>[</w:t>
       </w:r>
-      <w:proofErr w:type="spellStart"/>
       <w:r>
         <w:rPr>
           <w:rFonts w:ascii="Consolas" w:eastAsia="Times New Roman" w:hAnsi="Consolas" w:cs="Times New Roman"/>
@@ -16515,7 +15637,6 @@
         </w:rPr>
         <w:t>i</w:t>
       </w:r>
-      <w:proofErr w:type="spellEnd"/>
       <w:r>
         <w:rPr>
           <w:rFonts w:ascii="Consolas" w:eastAsia="Times New Roman" w:hAnsi="Consolas" w:cs="Times New Roman"/>
@@ -16603,7 +15724,6 @@
         </w:rPr>
         <w:t xml:space="preserve">        </w:t>
       </w:r>
-      <w:proofErr w:type="spellStart"/>
       <w:r>
         <w:rPr>
           <w:rFonts w:ascii="Consolas" w:eastAsia="Times New Roman" w:hAnsi="Consolas" w:cs="Times New Roman"/>
@@ -16658,7 +15778,6 @@
         </w:rPr>
         <w:t>println</w:t>
       </w:r>
-      <w:proofErr w:type="spellEnd"/>
       <w:r>
         <w:rPr>
           <w:rFonts w:ascii="Consolas" w:eastAsia="Times New Roman" w:hAnsi="Consolas" w:cs="Times New Roman"/>
@@ -16712,8 +15831,6 @@
         </w:rPr>
         <w:t xml:space="preserve">        </w:t>
       </w:r>
-      <w:proofErr w:type="spellStart"/>
-      <w:proofErr w:type="gramStart"/>
       <w:r>
         <w:rPr>
           <w:rFonts w:ascii="Consolas" w:eastAsia="Times New Roman" w:hAnsi="Consolas" w:cs="Times New Roman"/>
@@ -16746,8 +15863,6 @@
         </w:rPr>
         <w:t>Display</w:t>
       </w:r>
-      <w:proofErr w:type="spellEnd"/>
-      <w:proofErr w:type="gramEnd"/>
       <w:r>
         <w:rPr>
           <w:rFonts w:ascii="Consolas" w:eastAsia="Times New Roman" w:hAnsi="Consolas" w:cs="Times New Roman"/>
@@ -16758,7 +15873,6 @@
         </w:rPr>
         <w:t>(</w:t>
       </w:r>
-      <w:proofErr w:type="spellStart"/>
       <w:r>
         <w:rPr>
           <w:rFonts w:ascii="Consolas" w:eastAsia="Times New Roman" w:hAnsi="Consolas" w:cs="Times New Roman"/>
@@ -16809,7 +15923,6 @@
         </w:rPr>
         <w:t>col</w:t>
       </w:r>
-      <w:proofErr w:type="spellEnd"/>
       <w:r>
         <w:rPr>
           <w:rFonts w:ascii="Consolas" w:eastAsia="Times New Roman" w:hAnsi="Consolas" w:cs="Times New Roman"/>
@@ -16843,7 +15956,6 @@
         </w:rPr>
         <w:t xml:space="preserve">        </w:t>
       </w:r>
-      <w:proofErr w:type="spellStart"/>
       <w:r>
         <w:rPr>
           <w:rFonts w:ascii="Consolas" w:eastAsia="Times New Roman" w:hAnsi="Consolas" w:cs="Times New Roman"/>
@@ -16898,7 +16010,6 @@
         </w:rPr>
         <w:t>println</w:t>
       </w:r>
-      <w:proofErr w:type="spellEnd"/>
       <w:r>
         <w:rPr>
           <w:rFonts w:ascii="Consolas" w:eastAsia="Times New Roman" w:hAnsi="Consolas" w:cs="Times New Roman"/>
@@ -16952,8 +16063,6 @@
         </w:rPr>
         <w:t xml:space="preserve">        </w:t>
       </w:r>
-      <w:proofErr w:type="spellStart"/>
-      <w:proofErr w:type="gramStart"/>
       <w:r>
         <w:rPr>
           <w:rFonts w:ascii="Consolas" w:eastAsia="Times New Roman" w:hAnsi="Consolas" w:cs="Times New Roman"/>
@@ -16986,8 +16095,6 @@
         </w:rPr>
         <w:t>Display</w:t>
       </w:r>
-      <w:proofErr w:type="spellEnd"/>
-      <w:proofErr w:type="gramEnd"/>
       <w:r>
         <w:rPr>
           <w:rFonts w:ascii="Consolas" w:eastAsia="Times New Roman" w:hAnsi="Consolas" w:cs="Times New Roman"/>
@@ -16998,7 +16105,6 @@
         </w:rPr>
         <w:t>(</w:t>
       </w:r>
-      <w:proofErr w:type="spellStart"/>
       <w:r>
         <w:rPr>
           <w:rFonts w:ascii="Consolas" w:eastAsia="Times New Roman" w:hAnsi="Consolas" w:cs="Times New Roman"/>
@@ -17049,7 +16155,6 @@
         </w:rPr>
         <w:t>col</w:t>
       </w:r>
-      <w:proofErr w:type="spellEnd"/>
       <w:r>
         <w:rPr>
           <w:rFonts w:ascii="Consolas" w:eastAsia="Times New Roman" w:hAnsi="Consolas" w:cs="Times New Roman"/>
@@ -17083,7 +16188,6 @@
         </w:rPr>
         <w:t xml:space="preserve">        </w:t>
       </w:r>
-      <w:proofErr w:type="gramStart"/>
       <w:r>
         <w:rPr>
           <w:rFonts w:ascii="Consolas" w:eastAsia="Times New Roman" w:hAnsi="Consolas" w:cs="Times New Roman"/>
@@ -17104,7 +16208,6 @@
         </w:rPr>
         <w:t>(</w:t>
       </w:r>
-      <w:proofErr w:type="gramEnd"/>
       <w:r>
         <w:rPr>
           <w:rFonts w:ascii="Consolas" w:eastAsia="Times New Roman" w:hAnsi="Consolas" w:cs="Times New Roman"/>
@@ -17125,7 +16228,6 @@
         </w:rPr>
         <w:t xml:space="preserve"> </w:t>
       </w:r>
-      <w:proofErr w:type="spellStart"/>
       <w:r>
         <w:rPr>
           <w:rFonts w:ascii="Consolas" w:eastAsia="Times New Roman" w:hAnsi="Consolas" w:cs="Times New Roman"/>
@@ -17136,7 +16238,6 @@
         </w:rPr>
         <w:t>i</w:t>
       </w:r>
-      <w:proofErr w:type="spellEnd"/>
       <w:r>
         <w:rPr>
           <w:rFonts w:ascii="Consolas" w:eastAsia="Times New Roman" w:hAnsi="Consolas" w:cs="Times New Roman"/>
@@ -17187,7 +16288,6 @@
         </w:rPr>
         <w:t>&lt;</w:t>
       </w:r>
-      <w:proofErr w:type="spellStart"/>
       <w:r>
         <w:rPr>
           <w:rFonts w:ascii="Consolas" w:eastAsia="Times New Roman" w:hAnsi="Consolas" w:cs="Times New Roman"/>
@@ -17218,7 +16318,6 @@
         </w:rPr>
         <w:t>i</w:t>
       </w:r>
-      <w:proofErr w:type="spellEnd"/>
       <w:r>
         <w:rPr>
           <w:rFonts w:ascii="Consolas" w:eastAsia="Times New Roman" w:hAnsi="Consolas" w:cs="Times New Roman"/>
@@ -17252,7 +16351,6 @@
         </w:rPr>
         <w:t xml:space="preserve">            </w:t>
       </w:r>
-      <w:proofErr w:type="gramStart"/>
       <w:r>
         <w:rPr>
           <w:rFonts w:ascii="Consolas" w:eastAsia="Times New Roman" w:hAnsi="Consolas" w:cs="Times New Roman"/>
@@ -17273,7 +16371,6 @@
         </w:rPr>
         <w:t>(</w:t>
       </w:r>
-      <w:proofErr w:type="gramEnd"/>
       <w:r>
         <w:rPr>
           <w:rFonts w:ascii="Consolas" w:eastAsia="Times New Roman" w:hAnsi="Consolas" w:cs="Times New Roman"/>
@@ -17354,7 +16451,6 @@
         </w:rPr>
         <w:t>&lt;</w:t>
       </w:r>
-      <w:proofErr w:type="spellStart"/>
       <w:r>
         <w:rPr>
           <w:rFonts w:ascii="Consolas" w:eastAsia="Times New Roman" w:hAnsi="Consolas" w:cs="Times New Roman"/>
@@ -17385,7 +16481,6 @@
         </w:rPr>
         <w:t>j</w:t>
       </w:r>
-      <w:proofErr w:type="spellEnd"/>
       <w:r>
         <w:rPr>
           <w:rFonts w:ascii="Consolas" w:eastAsia="Times New Roman" w:hAnsi="Consolas" w:cs="Times New Roman"/>
@@ -17459,7 +16554,6 @@
         </w:rPr>
         <w:t>[</w:t>
       </w:r>
-      <w:proofErr w:type="spellStart"/>
       <w:r>
         <w:rPr>
           <w:rFonts w:ascii="Consolas" w:eastAsia="Times New Roman" w:hAnsi="Consolas" w:cs="Times New Roman"/>
@@ -17470,7 +16564,6 @@
         </w:rPr>
         <w:t>i</w:t>
       </w:r>
-      <w:proofErr w:type="spellEnd"/>
       <w:r>
         <w:rPr>
           <w:rFonts w:ascii="Consolas" w:eastAsia="Times New Roman" w:hAnsi="Consolas" w:cs="Times New Roman"/>
@@ -17491,7 +16584,6 @@
         </w:rPr>
         <w:t>j</w:t>
       </w:r>
-      <w:proofErr w:type="gramStart"/>
       <w:r>
         <w:rPr>
           <w:rFonts w:ascii="Consolas" w:eastAsia="Times New Roman" w:hAnsi="Consolas" w:cs="Times New Roman"/>
@@ -17502,7 +16594,6 @@
         </w:rPr>
         <w:t>]!=</w:t>
       </w:r>
-      <w:proofErr w:type="gramEnd"/>
       <w:r>
         <w:rPr>
           <w:rFonts w:ascii="Consolas" w:eastAsia="Times New Roman" w:hAnsi="Consolas" w:cs="Times New Roman"/>
@@ -17523,7 +16614,6 @@
         </w:rPr>
         <w:t>[</w:t>
       </w:r>
-      <w:proofErr w:type="spellStart"/>
       <w:r>
         <w:rPr>
           <w:rFonts w:ascii="Consolas" w:eastAsia="Times New Roman" w:hAnsi="Consolas" w:cs="Times New Roman"/>
@@ -17534,7 +16624,6 @@
         </w:rPr>
         <w:t>i</w:t>
       </w:r>
-      <w:proofErr w:type="spellEnd"/>
       <w:r>
         <w:rPr>
           <w:rFonts w:ascii="Consolas" w:eastAsia="Times New Roman" w:hAnsi="Consolas" w:cs="Times New Roman"/>
@@ -17588,7 +16677,6 @@
         </w:rPr>
         <w:t xml:space="preserve">                    </w:t>
       </w:r>
-      <w:proofErr w:type="spellStart"/>
       <w:r>
         <w:rPr>
           <w:rFonts w:ascii="Consolas" w:eastAsia="Times New Roman" w:hAnsi="Consolas" w:cs="Times New Roman"/>
@@ -17643,7 +16731,6 @@
         </w:rPr>
         <w:t>println</w:t>
       </w:r>
-      <w:proofErr w:type="spellEnd"/>
       <w:r>
         <w:rPr>
           <w:rFonts w:ascii="Consolas" w:eastAsia="Times New Roman" w:hAnsi="Consolas" w:cs="Times New Roman"/>
@@ -17698,7 +16785,6 @@
         <w:lastRenderedPageBreak/>
         <w:t xml:space="preserve">                    </w:t>
       </w:r>
-      <w:proofErr w:type="spellStart"/>
       <w:r>
         <w:rPr>
           <w:rFonts w:ascii="Consolas" w:eastAsia="Times New Roman" w:hAnsi="Consolas" w:cs="Times New Roman"/>
@@ -17733,7 +16819,6 @@
         </w:rPr>
         <w:t>exit</w:t>
       </w:r>
-      <w:proofErr w:type="spellEnd"/>
       <w:r>
         <w:rPr>
           <w:rFonts w:ascii="Consolas" w:eastAsia="Times New Roman" w:hAnsi="Consolas" w:cs="Times New Roman"/>
@@ -17835,7 +16920,6 @@
         </w:rPr>
         <w:t xml:space="preserve">        </w:t>
       </w:r>
-      <w:proofErr w:type="spellStart"/>
       <w:r>
         <w:rPr>
           <w:rFonts w:ascii="Consolas" w:eastAsia="Times New Roman" w:hAnsi="Consolas" w:cs="Times New Roman"/>
@@ -17890,7 +16974,6 @@
         </w:rPr>
         <w:t>println</w:t>
       </w:r>
-      <w:proofErr w:type="spellEnd"/>
       <w:r>
         <w:rPr>
           <w:rFonts w:ascii="Consolas" w:eastAsia="Times New Roman" w:hAnsi="Consolas" w:cs="Times New Roman"/>
@@ -18022,8 +17105,6 @@
         </w:rPr>
         <w:t xml:space="preserve"> Screenshort</w:t>
       </w:r>
-      <w:bookmarkStart w:id="1" w:name="_GoBack"/>
-      <w:bookmarkEnd w:id="1"/>
       <w:r>
         <w:rPr>
           <w:rFonts w:ascii="Times New Roman" w:hAnsi="Times New Roman" w:cs="Times New Roman"/>
@@ -18067,7 +17148,7 @@
           <w:lang w:bidi="ar-SA"/>
         </w:rPr>
         <w:drawing>
-          <wp:inline distT="0" distB="0" distL="0" distR="0">
+          <wp:inline distT="0" distB="0" distL="0" distR="0" wp14:anchorId="6C1DE14F" wp14:editId="515989CA">
             <wp:extent cx="6277851" cy="2629267"/>
             <wp:effectExtent l="0" t="0" r="8890" b="0"/>
             <wp:docPr id="8" name="Picture 8"/>
@@ -18109,9 +17190,5016 @@
         </w:drawing>
       </w:r>
     </w:p>
+    <w:p>
+      <w:pPr>
+        <w:rPr>
+          <w:rFonts w:ascii="Times New Roman" w:hAnsi="Times New Roman" w:cs="Times New Roman"/>
+          <w:b/>
+          <w:sz w:val="28"/>
+          <w:szCs w:val="28"/>
+          <w:u w:val="single"/>
+        </w:rPr>
+      </w:pPr>
+    </w:p>
+    <w:p>
+      <w:pPr>
+        <w:rPr>
+          <w:rFonts w:ascii="Times New Roman" w:hAnsi="Times New Roman" w:cs="Times New Roman"/>
+          <w:b/>
+          <w:sz w:val="28"/>
+          <w:szCs w:val="28"/>
+          <w:u w:val="single"/>
+        </w:rPr>
+      </w:pPr>
+    </w:p>
+    <w:p>
+      <w:pPr>
+        <w:rPr>
+          <w:rFonts w:ascii="Times New Roman" w:hAnsi="Times New Roman" w:cs="Times New Roman"/>
+          <w:b/>
+          <w:sz w:val="28"/>
+          <w:szCs w:val="28"/>
+          <w:u w:val="single"/>
+        </w:rPr>
+      </w:pPr>
+    </w:p>
+    <w:p>
+      <w:pPr>
+        <w:rPr>
+          <w:rFonts w:ascii="Times New Roman" w:hAnsi="Times New Roman" w:cs="Times New Roman"/>
+          <w:b/>
+          <w:sz w:val="28"/>
+          <w:szCs w:val="28"/>
+          <w:u w:val="single"/>
+        </w:rPr>
+      </w:pPr>
+    </w:p>
+    <w:p>
+      <w:pPr>
+        <w:rPr>
+          <w:rFonts w:ascii="Times New Roman" w:hAnsi="Times New Roman" w:cs="Times New Roman"/>
+          <w:b/>
+          <w:sz w:val="28"/>
+          <w:szCs w:val="28"/>
+          <w:u w:val="single"/>
+        </w:rPr>
+      </w:pPr>
+    </w:p>
+    <w:p>
+      <w:pPr>
+        <w:rPr>
+          <w:rFonts w:ascii="Times New Roman" w:hAnsi="Times New Roman" w:cs="Times New Roman"/>
+          <w:b/>
+          <w:sz w:val="28"/>
+          <w:szCs w:val="28"/>
+          <w:u w:val="single"/>
+        </w:rPr>
+      </w:pPr>
+    </w:p>
+    <w:p>
+      <w:pPr>
+        <w:rPr>
+          <w:rFonts w:ascii="Times New Roman" w:hAnsi="Times New Roman" w:cs="Times New Roman"/>
+          <w:b/>
+          <w:sz w:val="28"/>
+          <w:szCs w:val="28"/>
+          <w:u w:val="single"/>
+        </w:rPr>
+      </w:pPr>
+    </w:p>
+    <w:p>
+      <w:pPr>
+        <w:rPr>
+          <w:rFonts w:ascii="Times New Roman" w:hAnsi="Times New Roman" w:cs="Times New Roman"/>
+          <w:b/>
+          <w:sz w:val="28"/>
+          <w:szCs w:val="28"/>
+          <w:u w:val="single"/>
+        </w:rPr>
+      </w:pPr>
+    </w:p>
+    <w:p>
+      <w:pPr>
+        <w:rPr>
+          <w:rFonts w:ascii="Times New Roman" w:hAnsi="Times New Roman" w:cs="Times New Roman"/>
+          <w:b/>
+          <w:sz w:val="28"/>
+          <w:szCs w:val="28"/>
+          <w:u w:val="single"/>
+        </w:rPr>
+      </w:pPr>
+    </w:p>
+    <w:p>
+      <w:pPr>
+        <w:rPr>
+          <w:rFonts w:ascii="Times New Roman" w:hAnsi="Times New Roman" w:cs="Times New Roman"/>
+          <w:b/>
+          <w:sz w:val="28"/>
+          <w:szCs w:val="28"/>
+          <w:u w:val="single"/>
+        </w:rPr>
+      </w:pPr>
+    </w:p>
+    <w:p>
+      <w:pPr>
+        <w:rPr>
+          <w:rFonts w:ascii="Times New Roman" w:hAnsi="Times New Roman" w:cs="Times New Roman"/>
+          <w:b/>
+          <w:sz w:val="28"/>
+          <w:szCs w:val="28"/>
+          <w:u w:val="single"/>
+        </w:rPr>
+      </w:pPr>
+    </w:p>
+    <w:p>
+      <w:pPr>
+        <w:rPr>
+          <w:rFonts w:ascii="Times New Roman" w:hAnsi="Times New Roman" w:cs="Times New Roman"/>
+          <w:b/>
+          <w:sz w:val="28"/>
+          <w:szCs w:val="28"/>
+          <w:u w:val="single"/>
+        </w:rPr>
+      </w:pPr>
+    </w:p>
+    <w:p>
+      <w:pPr>
+        <w:rPr>
+          <w:rFonts w:ascii="Times New Roman" w:hAnsi="Times New Roman" w:cs="Times New Roman"/>
+          <w:b/>
+          <w:sz w:val="28"/>
+          <w:szCs w:val="28"/>
+          <w:u w:val="single"/>
+        </w:rPr>
+      </w:pPr>
+    </w:p>
+    <w:p>
+      <w:pPr>
+        <w:rPr>
+          <w:rFonts w:ascii="Times New Roman" w:hAnsi="Times New Roman" w:cs="Times New Roman"/>
+          <w:b/>
+          <w:sz w:val="28"/>
+          <w:szCs w:val="28"/>
+          <w:u w:val="single"/>
+        </w:rPr>
+      </w:pPr>
+    </w:p>
+    <w:p>
+      <w:pPr>
+        <w:pBdr>
+          <w:top w:val="single" w:sz="8" w:space="2" w:color="000000"/>
+        </w:pBdr>
+      </w:pPr>
+      <w:r>
+        <w:rPr>
+          <w:noProof/>
+          <w:lang w:bidi="ar-SA"/>
+        </w:rPr>
+        <w:lastRenderedPageBreak/>
+        <mc:AlternateContent>
+          <mc:Choice Requires="wps">
+            <w:drawing>
+              <wp:anchor distT="0" distB="0" distL="114300" distR="114300" simplePos="0" relativeHeight="251666432" behindDoc="0" locked="0" layoutInCell="1" hidden="0" allowOverlap="1" wp14:anchorId="4B1F59C4" wp14:editId="0CC39C48">
+                <wp:simplePos x="0" y="0"/>
+                <wp:positionH relativeFrom="column">
+                  <wp:posOffset>3933825</wp:posOffset>
+                </wp:positionH>
+                <wp:positionV relativeFrom="paragraph">
+                  <wp:posOffset>247650</wp:posOffset>
+                </wp:positionV>
+                <wp:extent cx="2332673" cy="1561462"/>
+                <wp:effectExtent l="0" t="0" r="0" b="0"/>
+                <wp:wrapSquare wrapText="bothSides" distT="0" distB="0" distL="114300" distR="114300"/>
+                <wp:docPr id="9" name="Rectangle 9"/>
+                <wp:cNvGraphicFramePr/>
+                <a:graphic xmlns:a="http://schemas.openxmlformats.org/drawingml/2006/main">
+                  <a:graphicData uri="http://schemas.microsoft.com/office/word/2010/wordprocessingShape">
+                    <wps:wsp>
+                      <wps:cNvSpPr/>
+                      <wps:spPr>
+                        <a:xfrm>
+                          <a:off x="4164900" y="3194213"/>
+                          <a:ext cx="2362200" cy="1171575"/>
+                        </a:xfrm>
+                        <a:prstGeom prst="rect">
+                          <a:avLst/>
+                        </a:prstGeom>
+                        <a:solidFill>
+                          <a:schemeClr val="lt1"/>
+                        </a:solidFill>
+                        <a:ln w="12700" cap="flat" cmpd="sng">
+                          <a:solidFill>
+                            <a:schemeClr val="accent2"/>
+                          </a:solidFill>
+                          <a:prstDash val="solid"/>
+                          <a:miter lim="800000"/>
+                          <a:headEnd type="none" w="sm" len="sm"/>
+                          <a:tailEnd type="none" w="sm" len="sm"/>
+                        </a:ln>
+                      </wps:spPr>
+                      <wps:txbx>
+                        <w:txbxContent>
+                          <w:p>
+                            <w:pPr>
+                              <w:spacing w:line="240" w:lineRule="auto"/>
+                              <w:textDirection w:val="btLr"/>
+                            </w:pPr>
+                          </w:p>
+                          <w:p>
+                            <w:pPr>
+                              <w:spacing w:line="240" w:lineRule="auto"/>
+                              <w:textDirection w:val="btLr"/>
+                            </w:pPr>
+                            <w:r>
+                              <w:rPr>
+                                <w:b/>
+                                <w:color w:val="000000"/>
+                              </w:rPr>
+                              <w:t xml:space="preserve">Name: </w:t>
+                            </w:r>
+                          </w:p>
+                          <w:p>
+                            <w:pPr>
+                              <w:spacing w:line="240" w:lineRule="auto"/>
+                              <w:textDirection w:val="btLr"/>
+                            </w:pPr>
+                            <w:r>
+                              <w:rPr>
+                                <w:b/>
+                                <w:color w:val="000000"/>
+                              </w:rPr>
+                              <w:t>Roll No:</w:t>
+                            </w:r>
+                          </w:p>
+                          <w:p>
+                            <w:pPr>
+                              <w:spacing w:line="240" w:lineRule="auto"/>
+                              <w:textDirection w:val="btLr"/>
+                            </w:pPr>
+                            <w:r>
+                              <w:rPr>
+                                <w:b/>
+                                <w:color w:val="000000"/>
+                              </w:rPr>
+                              <w:t>Batch:</w:t>
+                            </w:r>
+                          </w:p>
+                          <w:p>
+                            <w:pPr>
+                              <w:spacing w:line="240" w:lineRule="auto"/>
+                              <w:textDirection w:val="btLr"/>
+                            </w:pPr>
+                            <w:r>
+                              <w:rPr>
+                                <w:b/>
+                                <w:color w:val="000000"/>
+                              </w:rPr>
+                              <w:t>Date:</w:t>
+                            </w:r>
+                          </w:p>
+                          <w:p>
+                            <w:pPr>
+                              <w:spacing w:line="240" w:lineRule="auto"/>
+                              <w:textDirection w:val="btLr"/>
+                            </w:pPr>
+                          </w:p>
+                        </w:txbxContent>
+                      </wps:txbx>
+                      <wps:bodyPr spcFirstLastPara="1" wrap="square" lIns="91425" tIns="45700" rIns="91425" bIns="45700" anchor="ctr" anchorCtr="0">
+                        <a:noAutofit/>
+                      </wps:bodyPr>
+                    </wps:wsp>
+                  </a:graphicData>
+                </a:graphic>
+              </wp:anchor>
+            </w:drawing>
+          </mc:Choice>
+          <mc:Fallback>
+            <w:pict>
+              <v:rect w14:anchorId="4B1F59C4" id="Rectangle 9" o:spid="_x0000_s1030" style="position:absolute;margin-left:309.75pt;margin-top:19.5pt;width:183.7pt;height:122.95pt;z-index:251666432;visibility:visible;mso-wrap-style:square;mso-wrap-distance-left:9pt;mso-wrap-distance-top:0;mso-wrap-distance-right:9pt;mso-wrap-distance-bottom:0;mso-position-horizontal:absolute;mso-position-horizontal-relative:text;mso-position-vertical:absolute;mso-position-vertical-relative:text;v-text-anchor:middle" o:gfxdata="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" fillcolor="white [3201]" strokecolor="#c0504d [3205]" strokeweight="1pt">
+                <v:stroke startarrowwidth="narrow" startarrowlength="short" endarrowwidth="narrow" endarrowlength="short"/>
+                <v:textbox inset="2.53958mm,1.2694mm,2.53958mm,1.2694mm">
+                  <w:txbxContent>
+                    <w:p>
+                      <w:pPr>
+                        <w:spacing w:line="240" w:lineRule="auto"/>
+                        <w:textDirection w:val="btLr"/>
+                      </w:pPr>
+                    </w:p>
+                    <w:p>
+                      <w:pPr>
+                        <w:spacing w:line="240" w:lineRule="auto"/>
+                        <w:textDirection w:val="btLr"/>
+                      </w:pPr>
+                      <w:r>
+                        <w:rPr>
+                          <w:b/>
+                          <w:color w:val="000000"/>
+                        </w:rPr>
+                        <w:t xml:space="preserve">Name: </w:t>
+                      </w:r>
+                    </w:p>
+                    <w:p>
+                      <w:pPr>
+                        <w:spacing w:line="240" w:lineRule="auto"/>
+                        <w:textDirection w:val="btLr"/>
+                      </w:pPr>
+                      <w:r>
+                        <w:rPr>
+                          <w:b/>
+                          <w:color w:val="000000"/>
+                        </w:rPr>
+                        <w:t>Roll No:</w:t>
+                      </w:r>
+                    </w:p>
+                    <w:p>
+                      <w:pPr>
+                        <w:spacing w:line="240" w:lineRule="auto"/>
+                        <w:textDirection w:val="btLr"/>
+                      </w:pPr>
+                      <w:r>
+                        <w:rPr>
+                          <w:b/>
+                          <w:color w:val="000000"/>
+                        </w:rPr>
+                        <w:t>Batch:</w:t>
+                      </w:r>
+                    </w:p>
+                    <w:p>
+                      <w:pPr>
+                        <w:spacing w:line="240" w:lineRule="auto"/>
+                        <w:textDirection w:val="btLr"/>
+                      </w:pPr>
+                      <w:r>
+                        <w:rPr>
+                          <w:b/>
+                          <w:color w:val="000000"/>
+                        </w:rPr>
+                        <w:t>Date:</w:t>
+                      </w:r>
+                    </w:p>
+                    <w:p>
+                      <w:pPr>
+                        <w:spacing w:line="240" w:lineRule="auto"/>
+                        <w:textDirection w:val="btLr"/>
+                      </w:pPr>
+                    </w:p>
+                  </w:txbxContent>
+                </v:textbox>
+                <w10:wrap type="square"/>
+              </v:rect>
+            </w:pict>
+          </mc:Fallback>
+        </mc:AlternateContent>
+      </w:r>
+    </w:p>
+    <w:p>
+      <w:pPr>
+        <w:jc w:val="both"/>
+        <w:rPr>
+          <w:rFonts w:ascii="Times New Roman" w:hAnsi="Times New Roman" w:cs="Times New Roman"/>
+          <w:b/>
+          <w:sz w:val="28"/>
+          <w:szCs w:val="28"/>
+          <w:u w:val="single"/>
+        </w:rPr>
+      </w:pPr>
+      <w:r>
+        <w:rPr>
+          <w:rFonts w:ascii="Times New Roman" w:hAnsi="Times New Roman" w:cs="Times New Roman"/>
+          <w:b/>
+          <w:color w:val="C55911"/>
+          <w:sz w:val="28"/>
+          <w:szCs w:val="28"/>
+          <w:u w:val="single"/>
+        </w:rPr>
+        <w:t>OBJECT ORIENTED PROGRAMMING LAB</w:t>
+      </w:r>
+    </w:p>
+    <w:p/>
+    <w:p>
+      <w:pPr>
+        <w:rPr>
+          <w:rFonts w:ascii="Times New Roman" w:eastAsia="Times New Roman" w:hAnsi="Times New Roman" w:cs="Times New Roman"/>
+          <w:b/>
+          <w:sz w:val="28"/>
+          <w:szCs w:val="28"/>
+          <w:u w:val="single"/>
+        </w:rPr>
+      </w:pPr>
+      <w:r>
+        <w:rPr>
+          <w:rFonts w:ascii="Times New Roman" w:eastAsia="Times New Roman" w:hAnsi="Times New Roman" w:cs="Times New Roman"/>
+          <w:b/>
+          <w:sz w:val="28"/>
+          <w:szCs w:val="28"/>
+          <w:u w:val="single"/>
+        </w:rPr>
+        <w:t xml:space="preserve">Experiment No.: </w:t>
+      </w:r>
+      <w:r>
+        <w:rPr>
+          <w:rFonts w:ascii="Times New Roman" w:eastAsia="Times New Roman" w:hAnsi="Times New Roman" w:cs="Times New Roman"/>
+          <w:b/>
+          <w:sz w:val="28"/>
+          <w:szCs w:val="28"/>
+          <w:u w:val="single"/>
+        </w:rPr>
+        <w:t>5</w:t>
+      </w:r>
+    </w:p>
+    <w:p>
+      <w:pPr>
+        <w:rPr>
+          <w:rFonts w:ascii="Times New Roman" w:eastAsia="Times New Roman" w:hAnsi="Times New Roman" w:cs="Times New Roman"/>
+          <w:sz w:val="28"/>
+          <w:szCs w:val="28"/>
+        </w:rPr>
+      </w:pPr>
+    </w:p>
+    <w:p>
+      <w:pPr>
+        <w:rPr>
+          <w:rFonts w:ascii="Times New Roman" w:eastAsia="Times New Roman" w:hAnsi="Times New Roman" w:cs="Times New Roman"/>
+          <w:b/>
+          <w:sz w:val="28"/>
+          <w:szCs w:val="28"/>
+          <w:u w:val="single"/>
+        </w:rPr>
+      </w:pPr>
+      <w:r>
+        <w:rPr>
+          <w:rFonts w:ascii="Times New Roman" w:eastAsia="Times New Roman" w:hAnsi="Times New Roman" w:cs="Times New Roman"/>
+          <w:b/>
+          <w:sz w:val="28"/>
+          <w:szCs w:val="28"/>
+          <w:u w:val="single"/>
+        </w:rPr>
+        <w:t>Aim</w:t>
+      </w:r>
+    </w:p>
+    <w:p>
+      <w:pPr>
+        <w:rPr>
+          <w:rFonts w:ascii="Times New Roman" w:hAnsi="Times New Roman" w:cs="Times New Roman"/>
+          <w:sz w:val="24"/>
+          <w:szCs w:val="24"/>
+        </w:rPr>
+      </w:pPr>
+      <w:r>
+        <w:rPr>
+          <w:rFonts w:ascii="Times New Roman" w:hAnsi="Times New Roman" w:cs="Times New Roman"/>
+          <w:sz w:val="24"/>
+          <w:szCs w:val="24"/>
+        </w:rPr>
+        <w:t>Program to Sort strings</w:t>
+      </w:r>
+    </w:p>
+    <w:p>
+      <w:pPr>
+        <w:rPr>
+          <w:rFonts w:ascii="Times New Roman" w:hAnsi="Times New Roman" w:cs="Times New Roman"/>
+          <w:b/>
+          <w:bCs/>
+          <w:sz w:val="28"/>
+          <w:szCs w:val="28"/>
+          <w:u w:val="single"/>
+        </w:rPr>
+      </w:pPr>
+      <w:r>
+        <w:rPr>
+          <w:rFonts w:ascii="Times New Roman" w:hAnsi="Times New Roman" w:cs="Times New Roman"/>
+          <w:b/>
+          <w:bCs/>
+          <w:sz w:val="28"/>
+          <w:szCs w:val="28"/>
+          <w:u w:val="single"/>
+        </w:rPr>
+        <w:t>Procedure:</w:t>
+      </w:r>
+    </w:p>
+    <w:p>
+      <w:pPr>
+        <w:rPr>
+          <w:rFonts w:ascii="Times New Roman" w:hAnsi="Times New Roman" w:cs="Times New Roman"/>
+          <w:b/>
+          <w:bCs/>
+          <w:sz w:val="24"/>
+          <w:szCs w:val="24"/>
+        </w:rPr>
+      </w:pPr>
+      <w:r>
+        <w:rPr>
+          <w:rFonts w:ascii="Times New Roman" w:hAnsi="Times New Roman" w:cs="Times New Roman"/>
+          <w:b/>
+          <w:bCs/>
+          <w:sz w:val="24"/>
+          <w:szCs w:val="24"/>
+        </w:rPr>
+        <w:t>Source code</w:t>
+      </w:r>
+    </w:p>
+    <w:p>
+      <w:pPr>
+        <w:shd w:val="clear" w:color="auto" w:fill="FDF6E3"/>
+        <w:spacing w:after="0" w:line="285" w:lineRule="atLeast"/>
+        <w:rPr>
+          <w:rFonts w:ascii="Consolas" w:eastAsia="Times New Roman" w:hAnsi="Consolas" w:cs="Times New Roman"/>
+          <w:color w:val="657B83"/>
+          <w:sz w:val="21"/>
+          <w:szCs w:val="21"/>
+          <w:lang w:bidi="hi-IN"/>
+        </w:rPr>
+      </w:pPr>
+      <w:r>
+        <w:rPr>
+          <w:rFonts w:ascii="Consolas" w:eastAsia="Times New Roman" w:hAnsi="Consolas" w:cs="Times New Roman"/>
+          <w:color w:val="859900"/>
+          <w:sz w:val="21"/>
+          <w:szCs w:val="21"/>
+          <w:lang w:bidi="hi-IN"/>
+        </w:rPr>
+        <w:t>import</w:t>
+      </w:r>
+      <w:r>
+        <w:rPr>
+          <w:rFonts w:ascii="Consolas" w:eastAsia="Times New Roman" w:hAnsi="Consolas" w:cs="Times New Roman"/>
+          <w:color w:val="657B83"/>
+          <w:sz w:val="21"/>
+          <w:szCs w:val="21"/>
+          <w:lang w:bidi="hi-IN"/>
+        </w:rPr>
+        <w:t xml:space="preserve"> </w:t>
+      </w:r>
+      <w:r>
+        <w:rPr>
+          <w:rFonts w:ascii="Consolas" w:eastAsia="Times New Roman" w:hAnsi="Consolas" w:cs="Times New Roman"/>
+          <w:b/>
+          <w:bCs/>
+          <w:color w:val="268BD2"/>
+          <w:sz w:val="21"/>
+          <w:szCs w:val="21"/>
+          <w:lang w:bidi="hi-IN"/>
+        </w:rPr>
+        <w:t>java</w:t>
+      </w:r>
+      <w:r>
+        <w:rPr>
+          <w:rFonts w:ascii="Consolas" w:eastAsia="Times New Roman" w:hAnsi="Consolas" w:cs="Times New Roman"/>
+          <w:b/>
+          <w:bCs/>
+          <w:color w:val="586E75"/>
+          <w:sz w:val="21"/>
+          <w:szCs w:val="21"/>
+          <w:lang w:bidi="hi-IN"/>
+        </w:rPr>
+        <w:t>.</w:t>
+      </w:r>
+      <w:r>
+        <w:rPr>
+          <w:rFonts w:ascii="Consolas" w:eastAsia="Times New Roman" w:hAnsi="Consolas" w:cs="Times New Roman"/>
+          <w:b/>
+          <w:bCs/>
+          <w:color w:val="268BD2"/>
+          <w:sz w:val="21"/>
+          <w:szCs w:val="21"/>
+          <w:lang w:bidi="hi-IN"/>
+        </w:rPr>
+        <w:t>util</w:t>
+      </w:r>
+      <w:r>
+        <w:rPr>
+          <w:rFonts w:ascii="Consolas" w:eastAsia="Times New Roman" w:hAnsi="Consolas" w:cs="Times New Roman"/>
+          <w:b/>
+          <w:bCs/>
+          <w:color w:val="586E75"/>
+          <w:sz w:val="21"/>
+          <w:szCs w:val="21"/>
+          <w:lang w:bidi="hi-IN"/>
+        </w:rPr>
+        <w:t>.</w:t>
+      </w:r>
+      <w:r>
+        <w:rPr>
+          <w:rFonts w:ascii="Consolas" w:eastAsia="Times New Roman" w:hAnsi="Consolas" w:cs="Times New Roman"/>
+          <w:b/>
+          <w:bCs/>
+          <w:color w:val="268BD2"/>
+          <w:sz w:val="21"/>
+          <w:szCs w:val="21"/>
+          <w:lang w:bidi="hi-IN"/>
+        </w:rPr>
+        <w:t>Arrays</w:t>
+      </w:r>
+      <w:r>
+        <w:rPr>
+          <w:rFonts w:ascii="Consolas" w:eastAsia="Times New Roman" w:hAnsi="Consolas" w:cs="Times New Roman"/>
+          <w:color w:val="657B83"/>
+          <w:sz w:val="21"/>
+          <w:szCs w:val="21"/>
+          <w:lang w:bidi="hi-IN"/>
+        </w:rPr>
+        <w:t>;</w:t>
+      </w:r>
+    </w:p>
+    <w:p>
+      <w:pPr>
+        <w:shd w:val="clear" w:color="auto" w:fill="FDF6E3"/>
+        <w:spacing w:after="0" w:line="285" w:lineRule="atLeast"/>
+        <w:rPr>
+          <w:rFonts w:ascii="Consolas" w:eastAsia="Times New Roman" w:hAnsi="Consolas" w:cs="Times New Roman"/>
+          <w:color w:val="657B83"/>
+          <w:sz w:val="21"/>
+          <w:szCs w:val="21"/>
+          <w:lang w:bidi="hi-IN"/>
+        </w:rPr>
+      </w:pPr>
+      <w:r>
+        <w:rPr>
+          <w:rFonts w:ascii="Consolas" w:eastAsia="Times New Roman" w:hAnsi="Consolas" w:cs="Times New Roman"/>
+          <w:b/>
+          <w:bCs/>
+          <w:color w:val="586E75"/>
+          <w:sz w:val="21"/>
+          <w:szCs w:val="21"/>
+          <w:lang w:bidi="hi-IN"/>
+        </w:rPr>
+        <w:t>public</w:t>
+      </w:r>
+      <w:r>
+        <w:rPr>
+          <w:rFonts w:ascii="Consolas" w:eastAsia="Times New Roman" w:hAnsi="Consolas" w:cs="Times New Roman"/>
+          <w:color w:val="657B83"/>
+          <w:sz w:val="21"/>
+          <w:szCs w:val="21"/>
+          <w:lang w:bidi="hi-IN"/>
+        </w:rPr>
+        <w:t xml:space="preserve"> </w:t>
+      </w:r>
+      <w:r>
+        <w:rPr>
+          <w:rFonts w:ascii="Consolas" w:eastAsia="Times New Roman" w:hAnsi="Consolas" w:cs="Times New Roman"/>
+          <w:b/>
+          <w:bCs/>
+          <w:color w:val="586E75"/>
+          <w:sz w:val="21"/>
+          <w:szCs w:val="21"/>
+          <w:lang w:bidi="hi-IN"/>
+        </w:rPr>
+        <w:t>class</w:t>
+      </w:r>
+      <w:r>
+        <w:rPr>
+          <w:rFonts w:ascii="Consolas" w:eastAsia="Times New Roman" w:hAnsi="Consolas" w:cs="Times New Roman"/>
+          <w:color w:val="657B83"/>
+          <w:sz w:val="21"/>
+          <w:szCs w:val="21"/>
+          <w:lang w:bidi="hi-IN"/>
+        </w:rPr>
+        <w:t xml:space="preserve"> </w:t>
+      </w:r>
+      <w:r>
+        <w:rPr>
+          <w:rFonts w:ascii="Consolas" w:eastAsia="Times New Roman" w:hAnsi="Consolas" w:cs="Times New Roman"/>
+          <w:color w:val="268BD2"/>
+          <w:sz w:val="21"/>
+          <w:szCs w:val="21"/>
+          <w:lang w:bidi="hi-IN"/>
+        </w:rPr>
+        <w:t>stringSort</w:t>
+      </w:r>
+      <w:r>
+        <w:rPr>
+          <w:rFonts w:ascii="Consolas" w:eastAsia="Times New Roman" w:hAnsi="Consolas" w:cs="Times New Roman"/>
+          <w:color w:val="657B83"/>
+          <w:sz w:val="21"/>
+          <w:szCs w:val="21"/>
+          <w:lang w:bidi="hi-IN"/>
+        </w:rPr>
+        <w:t>{</w:t>
+      </w:r>
+    </w:p>
+    <w:p>
+      <w:pPr>
+        <w:shd w:val="clear" w:color="auto" w:fill="FDF6E3"/>
+        <w:spacing w:after="0" w:line="285" w:lineRule="atLeast"/>
+        <w:rPr>
+          <w:rFonts w:ascii="Consolas" w:eastAsia="Times New Roman" w:hAnsi="Consolas" w:cs="Times New Roman"/>
+          <w:color w:val="657B83"/>
+          <w:sz w:val="21"/>
+          <w:szCs w:val="21"/>
+          <w:lang w:bidi="hi-IN"/>
+        </w:rPr>
+      </w:pPr>
+      <w:r>
+        <w:rPr>
+          <w:rFonts w:ascii="Consolas" w:eastAsia="Times New Roman" w:hAnsi="Consolas" w:cs="Times New Roman"/>
+          <w:color w:val="657B83"/>
+          <w:sz w:val="21"/>
+          <w:szCs w:val="21"/>
+          <w:lang w:bidi="hi-IN"/>
+        </w:rPr>
+        <w:t xml:space="preserve">    </w:t>
+      </w:r>
+      <w:r>
+        <w:rPr>
+          <w:rFonts w:ascii="Consolas" w:eastAsia="Times New Roman" w:hAnsi="Consolas" w:cs="Times New Roman"/>
+          <w:b/>
+          <w:bCs/>
+          <w:color w:val="586E75"/>
+          <w:sz w:val="21"/>
+          <w:szCs w:val="21"/>
+          <w:lang w:bidi="hi-IN"/>
+        </w:rPr>
+        <w:t>public</w:t>
+      </w:r>
+      <w:r>
+        <w:rPr>
+          <w:rFonts w:ascii="Consolas" w:eastAsia="Times New Roman" w:hAnsi="Consolas" w:cs="Times New Roman"/>
+          <w:color w:val="657B83"/>
+          <w:sz w:val="21"/>
+          <w:szCs w:val="21"/>
+          <w:lang w:bidi="hi-IN"/>
+        </w:rPr>
+        <w:t xml:space="preserve"> </w:t>
+      </w:r>
+      <w:r>
+        <w:rPr>
+          <w:rFonts w:ascii="Consolas" w:eastAsia="Times New Roman" w:hAnsi="Consolas" w:cs="Times New Roman"/>
+          <w:b/>
+          <w:bCs/>
+          <w:color w:val="586E75"/>
+          <w:sz w:val="21"/>
+          <w:szCs w:val="21"/>
+          <w:lang w:bidi="hi-IN"/>
+        </w:rPr>
+        <w:t>static</w:t>
+      </w:r>
+      <w:r>
+        <w:rPr>
+          <w:rFonts w:ascii="Consolas" w:eastAsia="Times New Roman" w:hAnsi="Consolas" w:cs="Times New Roman"/>
+          <w:color w:val="657B83"/>
+          <w:sz w:val="21"/>
+          <w:szCs w:val="21"/>
+          <w:lang w:bidi="hi-IN"/>
+        </w:rPr>
+        <w:t xml:space="preserve"> </w:t>
+      </w:r>
+      <w:r>
+        <w:rPr>
+          <w:rFonts w:ascii="Consolas" w:eastAsia="Times New Roman" w:hAnsi="Consolas" w:cs="Times New Roman"/>
+          <w:b/>
+          <w:bCs/>
+          <w:color w:val="586E75"/>
+          <w:sz w:val="21"/>
+          <w:szCs w:val="21"/>
+          <w:lang w:bidi="hi-IN"/>
+        </w:rPr>
+        <w:t>void</w:t>
+      </w:r>
+      <w:r>
+        <w:rPr>
+          <w:rFonts w:ascii="Consolas" w:eastAsia="Times New Roman" w:hAnsi="Consolas" w:cs="Times New Roman"/>
+          <w:color w:val="657B83"/>
+          <w:sz w:val="21"/>
+          <w:szCs w:val="21"/>
+          <w:lang w:bidi="hi-IN"/>
+        </w:rPr>
+        <w:t xml:space="preserve"> </w:t>
+      </w:r>
+      <w:r>
+        <w:rPr>
+          <w:rFonts w:ascii="Consolas" w:eastAsia="Times New Roman" w:hAnsi="Consolas" w:cs="Times New Roman"/>
+          <w:color w:val="268BD2"/>
+          <w:sz w:val="21"/>
+          <w:szCs w:val="21"/>
+          <w:lang w:bidi="hi-IN"/>
+        </w:rPr>
+        <w:t>main</w:t>
+      </w:r>
+      <w:r>
+        <w:rPr>
+          <w:rFonts w:ascii="Consolas" w:eastAsia="Times New Roman" w:hAnsi="Consolas" w:cs="Times New Roman"/>
+          <w:color w:val="657B83"/>
+          <w:sz w:val="21"/>
+          <w:szCs w:val="21"/>
+          <w:lang w:bidi="hi-IN"/>
+        </w:rPr>
+        <w:t>(</w:t>
+      </w:r>
+      <w:r>
+        <w:rPr>
+          <w:rFonts w:ascii="Consolas" w:eastAsia="Times New Roman" w:hAnsi="Consolas" w:cs="Times New Roman"/>
+          <w:b/>
+          <w:bCs/>
+          <w:color w:val="268BD2"/>
+          <w:sz w:val="21"/>
+          <w:szCs w:val="21"/>
+          <w:lang w:bidi="hi-IN"/>
+        </w:rPr>
+        <w:t>String</w:t>
+      </w:r>
+      <w:r>
+        <w:rPr>
+          <w:rFonts w:ascii="Consolas" w:eastAsia="Times New Roman" w:hAnsi="Consolas" w:cs="Times New Roman"/>
+          <w:color w:val="657B83"/>
+          <w:sz w:val="21"/>
+          <w:szCs w:val="21"/>
+          <w:lang w:bidi="hi-IN"/>
+        </w:rPr>
+        <w:t>[] args){</w:t>
+      </w:r>
+    </w:p>
+    <w:p>
+      <w:pPr>
+        <w:shd w:val="clear" w:color="auto" w:fill="FDF6E3"/>
+        <w:spacing w:after="0" w:line="285" w:lineRule="atLeast"/>
+        <w:rPr>
+          <w:rFonts w:ascii="Consolas" w:eastAsia="Times New Roman" w:hAnsi="Consolas" w:cs="Times New Roman"/>
+          <w:color w:val="657B83"/>
+          <w:sz w:val="21"/>
+          <w:szCs w:val="21"/>
+          <w:lang w:bidi="hi-IN"/>
+        </w:rPr>
+      </w:pPr>
+      <w:r>
+        <w:rPr>
+          <w:rFonts w:ascii="Consolas" w:eastAsia="Times New Roman" w:hAnsi="Consolas" w:cs="Times New Roman"/>
+          <w:color w:val="657B83"/>
+          <w:sz w:val="21"/>
+          <w:szCs w:val="21"/>
+          <w:lang w:bidi="hi-IN"/>
+        </w:rPr>
+        <w:t xml:space="preserve">        </w:t>
+      </w:r>
+      <w:r>
+        <w:rPr>
+          <w:rFonts w:ascii="Consolas" w:eastAsia="Times New Roman" w:hAnsi="Consolas" w:cs="Times New Roman"/>
+          <w:b/>
+          <w:bCs/>
+          <w:color w:val="268BD2"/>
+          <w:sz w:val="21"/>
+          <w:szCs w:val="21"/>
+          <w:lang w:bidi="hi-IN"/>
+        </w:rPr>
+        <w:t>String</w:t>
+      </w:r>
+      <w:r>
+        <w:rPr>
+          <w:rFonts w:ascii="Consolas" w:eastAsia="Times New Roman" w:hAnsi="Consolas" w:cs="Times New Roman"/>
+          <w:color w:val="657B83"/>
+          <w:sz w:val="21"/>
+          <w:szCs w:val="21"/>
+          <w:lang w:bidi="hi-IN"/>
+        </w:rPr>
+        <w:t xml:space="preserve"> </w:t>
+      </w:r>
+      <w:r>
+        <w:rPr>
+          <w:rFonts w:ascii="Consolas" w:eastAsia="Times New Roman" w:hAnsi="Consolas" w:cs="Times New Roman"/>
+          <w:color w:val="268BD2"/>
+          <w:sz w:val="21"/>
+          <w:szCs w:val="21"/>
+          <w:lang w:bidi="hi-IN"/>
+        </w:rPr>
+        <w:t>s</w:t>
+      </w:r>
+      <w:r>
+        <w:rPr>
+          <w:rFonts w:ascii="Consolas" w:eastAsia="Times New Roman" w:hAnsi="Consolas" w:cs="Times New Roman"/>
+          <w:color w:val="859900"/>
+          <w:sz w:val="21"/>
+          <w:szCs w:val="21"/>
+          <w:lang w:bidi="hi-IN"/>
+        </w:rPr>
+        <w:t>=</w:t>
+      </w:r>
+      <w:r>
+        <w:rPr>
+          <w:rFonts w:ascii="Consolas" w:eastAsia="Times New Roman" w:hAnsi="Consolas" w:cs="Times New Roman"/>
+          <w:color w:val="2AA198"/>
+          <w:sz w:val="21"/>
+          <w:szCs w:val="21"/>
+          <w:lang w:bidi="hi-IN"/>
+        </w:rPr>
+        <w:t>"qwerty"</w:t>
+      </w:r>
+      <w:r>
+        <w:rPr>
+          <w:rFonts w:ascii="Consolas" w:eastAsia="Times New Roman" w:hAnsi="Consolas" w:cs="Times New Roman"/>
+          <w:color w:val="657B83"/>
+          <w:sz w:val="21"/>
+          <w:szCs w:val="21"/>
+          <w:lang w:bidi="hi-IN"/>
+        </w:rPr>
+        <w:t>;</w:t>
+      </w:r>
+    </w:p>
+    <w:p>
+      <w:pPr>
+        <w:shd w:val="clear" w:color="auto" w:fill="FDF6E3"/>
+        <w:spacing w:after="0" w:line="285" w:lineRule="atLeast"/>
+        <w:rPr>
+          <w:rFonts w:ascii="Consolas" w:eastAsia="Times New Roman" w:hAnsi="Consolas" w:cs="Times New Roman"/>
+          <w:color w:val="657B83"/>
+          <w:sz w:val="21"/>
+          <w:szCs w:val="21"/>
+          <w:lang w:bidi="hi-IN"/>
+        </w:rPr>
+      </w:pPr>
+      <w:r>
+        <w:rPr>
+          <w:rFonts w:ascii="Consolas" w:eastAsia="Times New Roman" w:hAnsi="Consolas" w:cs="Times New Roman"/>
+          <w:color w:val="657B83"/>
+          <w:sz w:val="21"/>
+          <w:szCs w:val="21"/>
+          <w:lang w:bidi="hi-IN"/>
+        </w:rPr>
+        <w:t xml:space="preserve">        </w:t>
+      </w:r>
+      <w:r>
+        <w:rPr>
+          <w:rFonts w:ascii="Consolas" w:eastAsia="Times New Roman" w:hAnsi="Consolas" w:cs="Times New Roman"/>
+          <w:b/>
+          <w:bCs/>
+          <w:color w:val="586E75"/>
+          <w:sz w:val="21"/>
+          <w:szCs w:val="21"/>
+          <w:lang w:bidi="hi-IN"/>
+        </w:rPr>
+        <w:t>char</w:t>
+      </w:r>
+      <w:r>
+        <w:rPr>
+          <w:rFonts w:ascii="Consolas" w:eastAsia="Times New Roman" w:hAnsi="Consolas" w:cs="Times New Roman"/>
+          <w:color w:val="657B83"/>
+          <w:sz w:val="21"/>
+          <w:szCs w:val="21"/>
+          <w:lang w:bidi="hi-IN"/>
+        </w:rPr>
+        <w:t xml:space="preserve">[] </w:t>
+      </w:r>
+      <w:r>
+        <w:rPr>
+          <w:rFonts w:ascii="Consolas" w:eastAsia="Times New Roman" w:hAnsi="Consolas" w:cs="Times New Roman"/>
+          <w:color w:val="268BD2"/>
+          <w:sz w:val="21"/>
+          <w:szCs w:val="21"/>
+          <w:lang w:bidi="hi-IN"/>
+        </w:rPr>
+        <w:t>ch</w:t>
+      </w:r>
+      <w:r>
+        <w:rPr>
+          <w:rFonts w:ascii="Consolas" w:eastAsia="Times New Roman" w:hAnsi="Consolas" w:cs="Times New Roman"/>
+          <w:color w:val="859900"/>
+          <w:sz w:val="21"/>
+          <w:szCs w:val="21"/>
+          <w:lang w:bidi="hi-IN"/>
+        </w:rPr>
+        <w:t>=</w:t>
+      </w:r>
+      <w:r>
+        <w:rPr>
+          <w:rFonts w:ascii="Consolas" w:eastAsia="Times New Roman" w:hAnsi="Consolas" w:cs="Times New Roman"/>
+          <w:color w:val="268BD2"/>
+          <w:sz w:val="21"/>
+          <w:szCs w:val="21"/>
+          <w:lang w:bidi="hi-IN"/>
+        </w:rPr>
+        <w:t>s</w:t>
+      </w:r>
+      <w:r>
+        <w:rPr>
+          <w:rFonts w:ascii="Consolas" w:eastAsia="Times New Roman" w:hAnsi="Consolas" w:cs="Times New Roman"/>
+          <w:color w:val="657B83"/>
+          <w:sz w:val="21"/>
+          <w:szCs w:val="21"/>
+          <w:lang w:bidi="hi-IN"/>
+        </w:rPr>
+        <w:t>.</w:t>
+      </w:r>
+      <w:r>
+        <w:rPr>
+          <w:rFonts w:ascii="Consolas" w:eastAsia="Times New Roman" w:hAnsi="Consolas" w:cs="Times New Roman"/>
+          <w:color w:val="268BD2"/>
+          <w:sz w:val="21"/>
+          <w:szCs w:val="21"/>
+          <w:lang w:bidi="hi-IN"/>
+        </w:rPr>
+        <w:t>toCharArray</w:t>
+      </w:r>
+      <w:r>
+        <w:rPr>
+          <w:rFonts w:ascii="Consolas" w:eastAsia="Times New Roman" w:hAnsi="Consolas" w:cs="Times New Roman"/>
+          <w:color w:val="657B83"/>
+          <w:sz w:val="21"/>
+          <w:szCs w:val="21"/>
+          <w:lang w:bidi="hi-IN"/>
+        </w:rPr>
+        <w:t>();</w:t>
+      </w:r>
+    </w:p>
+    <w:p>
+      <w:pPr>
+        <w:shd w:val="clear" w:color="auto" w:fill="FDF6E3"/>
+        <w:spacing w:after="0" w:line="285" w:lineRule="atLeast"/>
+        <w:rPr>
+          <w:rFonts w:ascii="Consolas" w:eastAsia="Times New Roman" w:hAnsi="Consolas" w:cs="Times New Roman"/>
+          <w:color w:val="657B83"/>
+          <w:sz w:val="21"/>
+          <w:szCs w:val="21"/>
+          <w:lang w:bidi="hi-IN"/>
+        </w:rPr>
+      </w:pPr>
+      <w:r>
+        <w:rPr>
+          <w:rFonts w:ascii="Consolas" w:eastAsia="Times New Roman" w:hAnsi="Consolas" w:cs="Times New Roman"/>
+          <w:color w:val="657B83"/>
+          <w:sz w:val="21"/>
+          <w:szCs w:val="21"/>
+          <w:lang w:bidi="hi-IN"/>
+        </w:rPr>
+        <w:t xml:space="preserve">        </w:t>
+      </w:r>
+      <w:r>
+        <w:rPr>
+          <w:rFonts w:ascii="Consolas" w:eastAsia="Times New Roman" w:hAnsi="Consolas" w:cs="Times New Roman"/>
+          <w:color w:val="268BD2"/>
+          <w:sz w:val="21"/>
+          <w:szCs w:val="21"/>
+          <w:lang w:bidi="hi-IN"/>
+        </w:rPr>
+        <w:t>Arrays</w:t>
+      </w:r>
+      <w:r>
+        <w:rPr>
+          <w:rFonts w:ascii="Consolas" w:eastAsia="Times New Roman" w:hAnsi="Consolas" w:cs="Times New Roman"/>
+          <w:color w:val="657B83"/>
+          <w:sz w:val="21"/>
+          <w:szCs w:val="21"/>
+          <w:lang w:bidi="hi-IN"/>
+        </w:rPr>
+        <w:t>.</w:t>
+      </w:r>
+      <w:r>
+        <w:rPr>
+          <w:rFonts w:ascii="Consolas" w:eastAsia="Times New Roman" w:hAnsi="Consolas" w:cs="Times New Roman"/>
+          <w:color w:val="268BD2"/>
+          <w:sz w:val="21"/>
+          <w:szCs w:val="21"/>
+          <w:lang w:bidi="hi-IN"/>
+        </w:rPr>
+        <w:t>sort</w:t>
+      </w:r>
+      <w:r>
+        <w:rPr>
+          <w:rFonts w:ascii="Consolas" w:eastAsia="Times New Roman" w:hAnsi="Consolas" w:cs="Times New Roman"/>
+          <w:color w:val="657B83"/>
+          <w:sz w:val="21"/>
+          <w:szCs w:val="21"/>
+          <w:lang w:bidi="hi-IN"/>
+        </w:rPr>
+        <w:t>(</w:t>
+      </w:r>
+      <w:r>
+        <w:rPr>
+          <w:rFonts w:ascii="Consolas" w:eastAsia="Times New Roman" w:hAnsi="Consolas" w:cs="Times New Roman"/>
+          <w:color w:val="268BD2"/>
+          <w:sz w:val="21"/>
+          <w:szCs w:val="21"/>
+          <w:lang w:bidi="hi-IN"/>
+        </w:rPr>
+        <w:t>ch</w:t>
+      </w:r>
+      <w:r>
+        <w:rPr>
+          <w:rFonts w:ascii="Consolas" w:eastAsia="Times New Roman" w:hAnsi="Consolas" w:cs="Times New Roman"/>
+          <w:color w:val="657B83"/>
+          <w:sz w:val="21"/>
+          <w:szCs w:val="21"/>
+          <w:lang w:bidi="hi-IN"/>
+        </w:rPr>
+        <w:t>);</w:t>
+      </w:r>
+    </w:p>
+    <w:p>
+      <w:pPr>
+        <w:shd w:val="clear" w:color="auto" w:fill="FDF6E3"/>
+        <w:spacing w:after="0" w:line="285" w:lineRule="atLeast"/>
+        <w:rPr>
+          <w:rFonts w:ascii="Consolas" w:eastAsia="Times New Roman" w:hAnsi="Consolas" w:cs="Times New Roman"/>
+          <w:color w:val="657B83"/>
+          <w:sz w:val="21"/>
+          <w:szCs w:val="21"/>
+          <w:lang w:bidi="hi-IN"/>
+        </w:rPr>
+      </w:pPr>
+      <w:r>
+        <w:rPr>
+          <w:rFonts w:ascii="Consolas" w:eastAsia="Times New Roman" w:hAnsi="Consolas" w:cs="Times New Roman"/>
+          <w:color w:val="657B83"/>
+          <w:sz w:val="21"/>
+          <w:szCs w:val="21"/>
+          <w:lang w:bidi="hi-IN"/>
+        </w:rPr>
+        <w:t xml:space="preserve">        </w:t>
+      </w:r>
+      <w:r>
+        <w:rPr>
+          <w:rFonts w:ascii="Consolas" w:eastAsia="Times New Roman" w:hAnsi="Consolas" w:cs="Times New Roman"/>
+          <w:b/>
+          <w:bCs/>
+          <w:color w:val="268BD2"/>
+          <w:sz w:val="21"/>
+          <w:szCs w:val="21"/>
+          <w:lang w:bidi="hi-IN"/>
+        </w:rPr>
+        <w:t>String</w:t>
+      </w:r>
+      <w:r>
+        <w:rPr>
+          <w:rFonts w:ascii="Consolas" w:eastAsia="Times New Roman" w:hAnsi="Consolas" w:cs="Times New Roman"/>
+          <w:color w:val="657B83"/>
+          <w:sz w:val="21"/>
+          <w:szCs w:val="21"/>
+          <w:lang w:bidi="hi-IN"/>
+        </w:rPr>
+        <w:t xml:space="preserve"> </w:t>
+      </w:r>
+      <w:r>
+        <w:rPr>
+          <w:rFonts w:ascii="Consolas" w:eastAsia="Times New Roman" w:hAnsi="Consolas" w:cs="Times New Roman"/>
+          <w:color w:val="268BD2"/>
+          <w:sz w:val="21"/>
+          <w:szCs w:val="21"/>
+          <w:lang w:bidi="hi-IN"/>
+        </w:rPr>
+        <w:t>sort</w:t>
+      </w:r>
+      <w:r>
+        <w:rPr>
+          <w:rFonts w:ascii="Consolas" w:eastAsia="Times New Roman" w:hAnsi="Consolas" w:cs="Times New Roman"/>
+          <w:color w:val="859900"/>
+          <w:sz w:val="21"/>
+          <w:szCs w:val="21"/>
+          <w:lang w:bidi="hi-IN"/>
+        </w:rPr>
+        <w:t>=</w:t>
+      </w:r>
+      <w:r>
+        <w:rPr>
+          <w:rFonts w:ascii="Consolas" w:eastAsia="Times New Roman" w:hAnsi="Consolas" w:cs="Times New Roman"/>
+          <w:color w:val="657B83"/>
+          <w:sz w:val="21"/>
+          <w:szCs w:val="21"/>
+          <w:lang w:bidi="hi-IN"/>
+        </w:rPr>
+        <w:t xml:space="preserve"> </w:t>
+      </w:r>
+      <w:r>
+        <w:rPr>
+          <w:rFonts w:ascii="Consolas" w:eastAsia="Times New Roman" w:hAnsi="Consolas" w:cs="Times New Roman"/>
+          <w:color w:val="859900"/>
+          <w:sz w:val="21"/>
+          <w:szCs w:val="21"/>
+          <w:lang w:bidi="hi-IN"/>
+        </w:rPr>
+        <w:t>new</w:t>
+      </w:r>
+      <w:r>
+        <w:rPr>
+          <w:rFonts w:ascii="Consolas" w:eastAsia="Times New Roman" w:hAnsi="Consolas" w:cs="Times New Roman"/>
+          <w:color w:val="657B83"/>
+          <w:sz w:val="21"/>
+          <w:szCs w:val="21"/>
+          <w:lang w:bidi="hi-IN"/>
+        </w:rPr>
+        <w:t xml:space="preserve"> </w:t>
+      </w:r>
+      <w:r>
+        <w:rPr>
+          <w:rFonts w:ascii="Consolas" w:eastAsia="Times New Roman" w:hAnsi="Consolas" w:cs="Times New Roman"/>
+          <w:color w:val="268BD2"/>
+          <w:sz w:val="21"/>
+          <w:szCs w:val="21"/>
+          <w:lang w:bidi="hi-IN"/>
+        </w:rPr>
+        <w:t>String</w:t>
+      </w:r>
+      <w:r>
+        <w:rPr>
+          <w:rFonts w:ascii="Consolas" w:eastAsia="Times New Roman" w:hAnsi="Consolas" w:cs="Times New Roman"/>
+          <w:color w:val="657B83"/>
+          <w:sz w:val="21"/>
+          <w:szCs w:val="21"/>
+          <w:lang w:bidi="hi-IN"/>
+        </w:rPr>
+        <w:t>(</w:t>
+      </w:r>
+      <w:r>
+        <w:rPr>
+          <w:rFonts w:ascii="Consolas" w:eastAsia="Times New Roman" w:hAnsi="Consolas" w:cs="Times New Roman"/>
+          <w:color w:val="268BD2"/>
+          <w:sz w:val="21"/>
+          <w:szCs w:val="21"/>
+          <w:lang w:bidi="hi-IN"/>
+        </w:rPr>
+        <w:t>ch</w:t>
+      </w:r>
+      <w:r>
+        <w:rPr>
+          <w:rFonts w:ascii="Consolas" w:eastAsia="Times New Roman" w:hAnsi="Consolas" w:cs="Times New Roman"/>
+          <w:color w:val="657B83"/>
+          <w:sz w:val="21"/>
+          <w:szCs w:val="21"/>
+          <w:lang w:bidi="hi-IN"/>
+        </w:rPr>
+        <w:t>);</w:t>
+      </w:r>
+    </w:p>
+    <w:p>
+      <w:pPr>
+        <w:shd w:val="clear" w:color="auto" w:fill="FDF6E3"/>
+        <w:spacing w:after="0" w:line="285" w:lineRule="atLeast"/>
+        <w:rPr>
+          <w:rFonts w:ascii="Consolas" w:eastAsia="Times New Roman" w:hAnsi="Consolas" w:cs="Times New Roman"/>
+          <w:color w:val="657B83"/>
+          <w:sz w:val="21"/>
+          <w:szCs w:val="21"/>
+          <w:lang w:bidi="hi-IN"/>
+        </w:rPr>
+      </w:pPr>
+      <w:r>
+        <w:rPr>
+          <w:rFonts w:ascii="Consolas" w:eastAsia="Times New Roman" w:hAnsi="Consolas" w:cs="Times New Roman"/>
+          <w:color w:val="657B83"/>
+          <w:sz w:val="21"/>
+          <w:szCs w:val="21"/>
+          <w:lang w:bidi="hi-IN"/>
+        </w:rPr>
+        <w:t xml:space="preserve">        </w:t>
+      </w:r>
+      <w:r>
+        <w:rPr>
+          <w:rFonts w:ascii="Consolas" w:eastAsia="Times New Roman" w:hAnsi="Consolas" w:cs="Times New Roman"/>
+          <w:color w:val="268BD2"/>
+          <w:sz w:val="21"/>
+          <w:szCs w:val="21"/>
+          <w:lang w:bidi="hi-IN"/>
+        </w:rPr>
+        <w:t>System</w:t>
+      </w:r>
+      <w:r>
+        <w:rPr>
+          <w:rFonts w:ascii="Consolas" w:eastAsia="Times New Roman" w:hAnsi="Consolas" w:cs="Times New Roman"/>
+          <w:color w:val="657B83"/>
+          <w:sz w:val="21"/>
+          <w:szCs w:val="21"/>
+          <w:lang w:bidi="hi-IN"/>
+        </w:rPr>
+        <w:t>.</w:t>
+      </w:r>
+      <w:r>
+        <w:rPr>
+          <w:rFonts w:ascii="Consolas" w:eastAsia="Times New Roman" w:hAnsi="Consolas" w:cs="Times New Roman"/>
+          <w:color w:val="268BD2"/>
+          <w:sz w:val="21"/>
+          <w:szCs w:val="21"/>
+          <w:lang w:bidi="hi-IN"/>
+        </w:rPr>
+        <w:t>out</w:t>
+      </w:r>
+      <w:r>
+        <w:rPr>
+          <w:rFonts w:ascii="Consolas" w:eastAsia="Times New Roman" w:hAnsi="Consolas" w:cs="Times New Roman"/>
+          <w:color w:val="657B83"/>
+          <w:sz w:val="21"/>
+          <w:szCs w:val="21"/>
+          <w:lang w:bidi="hi-IN"/>
+        </w:rPr>
+        <w:t>.</w:t>
+      </w:r>
+      <w:r>
+        <w:rPr>
+          <w:rFonts w:ascii="Consolas" w:eastAsia="Times New Roman" w:hAnsi="Consolas" w:cs="Times New Roman"/>
+          <w:color w:val="268BD2"/>
+          <w:sz w:val="21"/>
+          <w:szCs w:val="21"/>
+          <w:lang w:bidi="hi-IN"/>
+        </w:rPr>
+        <w:t>println</w:t>
+      </w:r>
+      <w:r>
+        <w:rPr>
+          <w:rFonts w:ascii="Consolas" w:eastAsia="Times New Roman" w:hAnsi="Consolas" w:cs="Times New Roman"/>
+          <w:color w:val="657B83"/>
+          <w:sz w:val="21"/>
+          <w:szCs w:val="21"/>
+          <w:lang w:bidi="hi-IN"/>
+        </w:rPr>
+        <w:t>(</w:t>
+      </w:r>
+      <w:r>
+        <w:rPr>
+          <w:rFonts w:ascii="Consolas" w:eastAsia="Times New Roman" w:hAnsi="Consolas" w:cs="Times New Roman"/>
+          <w:color w:val="268BD2"/>
+          <w:sz w:val="21"/>
+          <w:szCs w:val="21"/>
+          <w:lang w:bidi="hi-IN"/>
+        </w:rPr>
+        <w:t>sort</w:t>
+      </w:r>
+      <w:r>
+        <w:rPr>
+          <w:rFonts w:ascii="Consolas" w:eastAsia="Times New Roman" w:hAnsi="Consolas" w:cs="Times New Roman"/>
+          <w:color w:val="657B83"/>
+          <w:sz w:val="21"/>
+          <w:szCs w:val="21"/>
+          <w:lang w:bidi="hi-IN"/>
+        </w:rPr>
+        <w:t>);</w:t>
+      </w:r>
+    </w:p>
+    <w:p>
+      <w:pPr>
+        <w:shd w:val="clear" w:color="auto" w:fill="FDF6E3"/>
+        <w:spacing w:after="0" w:line="285" w:lineRule="atLeast"/>
+        <w:rPr>
+          <w:rFonts w:ascii="Consolas" w:eastAsia="Times New Roman" w:hAnsi="Consolas" w:cs="Times New Roman"/>
+          <w:color w:val="657B83"/>
+          <w:sz w:val="21"/>
+          <w:szCs w:val="21"/>
+          <w:lang w:bidi="hi-IN"/>
+        </w:rPr>
+      </w:pPr>
+      <w:r>
+        <w:rPr>
+          <w:rFonts w:ascii="Consolas" w:eastAsia="Times New Roman" w:hAnsi="Consolas" w:cs="Times New Roman"/>
+          <w:color w:val="657B83"/>
+          <w:sz w:val="21"/>
+          <w:szCs w:val="21"/>
+          <w:lang w:bidi="hi-IN"/>
+        </w:rPr>
+        <w:t>    }</w:t>
+      </w:r>
+    </w:p>
+    <w:p>
+      <w:pPr>
+        <w:shd w:val="clear" w:color="auto" w:fill="FDF6E3"/>
+        <w:spacing w:after="0" w:line="285" w:lineRule="atLeast"/>
+        <w:rPr>
+          <w:rFonts w:ascii="Consolas" w:eastAsia="Times New Roman" w:hAnsi="Consolas" w:cs="Times New Roman"/>
+          <w:color w:val="657B83"/>
+          <w:sz w:val="21"/>
+          <w:szCs w:val="21"/>
+          <w:lang w:bidi="hi-IN"/>
+        </w:rPr>
+      </w:pPr>
+      <w:r>
+        <w:rPr>
+          <w:rFonts w:ascii="Consolas" w:eastAsia="Times New Roman" w:hAnsi="Consolas" w:cs="Times New Roman"/>
+          <w:color w:val="657B83"/>
+          <w:sz w:val="21"/>
+          <w:szCs w:val="21"/>
+          <w:lang w:bidi="hi-IN"/>
+        </w:rPr>
+        <w:t>}</w:t>
+      </w:r>
+    </w:p>
+    <w:p>
+      <w:pPr>
+        <w:rPr>
+          <w:rFonts w:ascii="Times New Roman" w:hAnsi="Times New Roman" w:cs="Times New Roman"/>
+          <w:b/>
+          <w:bCs/>
+          <w:sz w:val="24"/>
+          <w:szCs w:val="24"/>
+          <w:u w:val="single"/>
+        </w:rPr>
+      </w:pPr>
+    </w:p>
+    <w:p>
+      <w:pPr>
+        <w:rPr>
+          <w:rFonts w:ascii="Times New Roman" w:hAnsi="Times New Roman" w:cs="Times New Roman"/>
+          <w:b/>
+          <w:bCs/>
+          <w:sz w:val="24"/>
+          <w:szCs w:val="24"/>
+          <w:u w:val="single"/>
+        </w:rPr>
+      </w:pPr>
+    </w:p>
+    <w:p>
+      <w:pPr>
+        <w:rPr>
+          <w:rFonts w:ascii="Times New Roman" w:hAnsi="Times New Roman" w:cs="Times New Roman"/>
+          <w:b/>
+          <w:bCs/>
+          <w:sz w:val="28"/>
+          <w:szCs w:val="28"/>
+          <w:u w:val="single"/>
+        </w:rPr>
+      </w:pPr>
+      <w:r>
+        <w:rPr>
+          <w:rFonts w:ascii="Times New Roman" w:hAnsi="Times New Roman" w:cs="Times New Roman"/>
+          <w:b/>
+          <w:bCs/>
+          <w:sz w:val="28"/>
+          <w:szCs w:val="28"/>
+          <w:u w:val="single"/>
+        </w:rPr>
+        <w:t>Output:</w:t>
+      </w:r>
+    </w:p>
+    <w:p>
+      <w:pPr>
+        <w:rPr>
+          <w:rFonts w:ascii="Times New Roman" w:hAnsi="Times New Roman" w:cs="Times New Roman"/>
+          <w:b/>
+          <w:bCs/>
+          <w:sz w:val="28"/>
+          <w:szCs w:val="28"/>
+          <w:u w:val="single"/>
+        </w:rPr>
+      </w:pPr>
+      <w:r>
+        <w:rPr>
+          <w:rFonts w:ascii="Times New Roman" w:hAnsi="Times New Roman" w:cs="Times New Roman"/>
+          <w:b/>
+          <w:bCs/>
+          <w:sz w:val="28"/>
+          <w:szCs w:val="28"/>
+          <w:u w:val="single"/>
+        </w:rPr>
+        <w:drawing>
+          <wp:inline distT="0" distB="0" distL="0" distR="0" wp14:anchorId="4388740E" wp14:editId="517A0CD7">
+            <wp:extent cx="5193975" cy="1043940"/>
+            <wp:effectExtent l="0" t="0" r="6985" b="3810"/>
+            <wp:docPr id="10" name="Picture 10"/>
+            <wp:cNvGraphicFramePr>
+              <a:graphicFrameLocks xmlns:a="http://schemas.openxmlformats.org/drawingml/2006/main" noChangeAspect="1"/>
+            </wp:cNvGraphicFramePr>
+            <a:graphic xmlns:a="http://schemas.openxmlformats.org/drawingml/2006/main">
+              <a:graphicData uri="http://schemas.openxmlformats.org/drawingml/2006/picture">
+                <pic:pic xmlns:pic="http://schemas.openxmlformats.org/drawingml/2006/picture">
+                  <pic:nvPicPr>
+                    <pic:cNvPr id="1" name=""/>
+                    <pic:cNvPicPr/>
+                  </pic:nvPicPr>
+                  <pic:blipFill rotWithShape="1">
+                    <a:blip r:embed="rId10"/>
+                    <a:srcRect l="1" r="56449"/>
+                    <a:stretch/>
+                  </pic:blipFill>
+                  <pic:spPr bwMode="auto">
+                    <a:xfrm>
+                      <a:off x="0" y="0"/>
+                      <a:ext cx="5223481" cy="1049870"/>
+                    </a:xfrm>
+                    <a:prstGeom prst="rect">
+                      <a:avLst/>
+                    </a:prstGeom>
+                    <a:ln>
+                      <a:noFill/>
+                    </a:ln>
+                    <a:extLst>
+                      <a:ext uri="{53640926-AAD7-44D8-BBD7-CCE9431645EC}">
+                        <a14:shadowObscured xmlns:a14="http://schemas.microsoft.com/office/drawing/2010/main"/>
+                      </a:ext>
+                    </a:extLst>
+                  </pic:spPr>
+                </pic:pic>
+              </a:graphicData>
+            </a:graphic>
+          </wp:inline>
+        </w:drawing>
+      </w:r>
+    </w:p>
+    <w:p>
+      <w:pPr>
+        <w:rPr>
+          <w:rFonts w:ascii="Times New Roman" w:hAnsi="Times New Roman" w:cs="Times New Roman"/>
+          <w:b/>
+          <w:bCs/>
+          <w:sz w:val="28"/>
+          <w:szCs w:val="28"/>
+          <w:u w:val="single"/>
+        </w:rPr>
+      </w:pPr>
+    </w:p>
+    <w:p>
+      <w:pPr>
+        <w:rPr>
+          <w:rFonts w:ascii="Times New Roman" w:hAnsi="Times New Roman" w:cs="Times New Roman"/>
+          <w:b/>
+          <w:bCs/>
+          <w:sz w:val="28"/>
+          <w:szCs w:val="28"/>
+          <w:u w:val="single"/>
+        </w:rPr>
+      </w:pPr>
+    </w:p>
+    <w:p>
+      <w:pPr>
+        <w:rPr>
+          <w:rFonts w:ascii="Times New Roman" w:hAnsi="Times New Roman" w:cs="Times New Roman"/>
+          <w:b/>
+          <w:bCs/>
+          <w:sz w:val="28"/>
+          <w:szCs w:val="28"/>
+          <w:u w:val="single"/>
+        </w:rPr>
+      </w:pPr>
+    </w:p>
+    <w:p>
+      <w:pPr>
+        <w:rPr>
+          <w:rFonts w:ascii="Times New Roman" w:hAnsi="Times New Roman" w:cs="Times New Roman"/>
+          <w:b/>
+          <w:bCs/>
+          <w:sz w:val="28"/>
+          <w:szCs w:val="28"/>
+          <w:u w:val="single"/>
+        </w:rPr>
+      </w:pPr>
+    </w:p>
+    <w:p>
+      <w:pPr>
+        <w:rPr>
+          <w:rFonts w:ascii="Times New Roman" w:hAnsi="Times New Roman" w:cs="Times New Roman"/>
+          <w:b/>
+          <w:bCs/>
+          <w:sz w:val="28"/>
+          <w:szCs w:val="28"/>
+          <w:u w:val="single"/>
+        </w:rPr>
+      </w:pPr>
+    </w:p>
+    <w:p>
+      <w:pPr>
+        <w:rPr>
+          <w:rFonts w:ascii="Times New Roman" w:hAnsi="Times New Roman" w:cs="Times New Roman"/>
+          <w:b/>
+          <w:bCs/>
+          <w:sz w:val="28"/>
+          <w:szCs w:val="28"/>
+          <w:u w:val="single"/>
+        </w:rPr>
+      </w:pPr>
+    </w:p>
+    <w:p>
+      <w:pPr>
+        <w:rPr>
+          <w:rFonts w:ascii="Times New Roman" w:hAnsi="Times New Roman" w:cs="Times New Roman"/>
+          <w:b/>
+          <w:bCs/>
+          <w:sz w:val="28"/>
+          <w:szCs w:val="28"/>
+          <w:u w:val="single"/>
+        </w:rPr>
+      </w:pPr>
+    </w:p>
+    <w:p>
+      <w:pPr>
+        <w:rPr>
+          <w:rFonts w:ascii="Times New Roman" w:hAnsi="Times New Roman" w:cs="Times New Roman"/>
+          <w:b/>
+          <w:bCs/>
+          <w:sz w:val="28"/>
+          <w:szCs w:val="28"/>
+          <w:u w:val="single"/>
+        </w:rPr>
+      </w:pPr>
+    </w:p>
+    <w:p>
+      <w:pPr>
+        <w:rPr>
+          <w:rFonts w:ascii="Times New Roman" w:hAnsi="Times New Roman" w:cs="Times New Roman"/>
+          <w:b/>
+          <w:bCs/>
+          <w:sz w:val="28"/>
+          <w:szCs w:val="28"/>
+          <w:u w:val="single"/>
+        </w:rPr>
+      </w:pPr>
+    </w:p>
+    <w:p>
+      <w:pPr>
+        <w:pBdr>
+          <w:top w:val="single" w:sz="8" w:space="2" w:color="000000"/>
+        </w:pBdr>
+      </w:pPr>
+      <w:r>
+        <w:rPr>
+          <w:noProof/>
+          <w:lang w:bidi="ar-SA"/>
+        </w:rPr>
+        <w:lastRenderedPageBreak/>
+        <mc:AlternateContent>
+          <mc:Choice Requires="wps">
+            <w:drawing>
+              <wp:anchor distT="0" distB="0" distL="114300" distR="114300" simplePos="0" relativeHeight="251668480" behindDoc="0" locked="0" layoutInCell="1" hidden="0" allowOverlap="1" wp14:anchorId="6492AA9D" wp14:editId="69A82904">
+                <wp:simplePos x="0" y="0"/>
+                <wp:positionH relativeFrom="column">
+                  <wp:posOffset>3933825</wp:posOffset>
+                </wp:positionH>
+                <wp:positionV relativeFrom="paragraph">
+                  <wp:posOffset>247650</wp:posOffset>
+                </wp:positionV>
+                <wp:extent cx="2332673" cy="1561462"/>
+                <wp:effectExtent l="0" t="0" r="0" b="0"/>
+                <wp:wrapSquare wrapText="bothSides" distT="0" distB="0" distL="114300" distR="114300"/>
+                <wp:docPr id="11" name="Rectangle 11"/>
+                <wp:cNvGraphicFramePr/>
+                <a:graphic xmlns:a="http://schemas.openxmlformats.org/drawingml/2006/main">
+                  <a:graphicData uri="http://schemas.microsoft.com/office/word/2010/wordprocessingShape">
+                    <wps:wsp>
+                      <wps:cNvSpPr/>
+                      <wps:spPr>
+                        <a:xfrm>
+                          <a:off x="4164900" y="3194213"/>
+                          <a:ext cx="2362200" cy="1171575"/>
+                        </a:xfrm>
+                        <a:prstGeom prst="rect">
+                          <a:avLst/>
+                        </a:prstGeom>
+                        <a:solidFill>
+                          <a:schemeClr val="lt1"/>
+                        </a:solidFill>
+                        <a:ln w="12700" cap="flat" cmpd="sng">
+                          <a:solidFill>
+                            <a:schemeClr val="accent2"/>
+                          </a:solidFill>
+                          <a:prstDash val="solid"/>
+                          <a:miter lim="800000"/>
+                          <a:headEnd type="none" w="sm" len="sm"/>
+                          <a:tailEnd type="none" w="sm" len="sm"/>
+                        </a:ln>
+                      </wps:spPr>
+                      <wps:txbx>
+                        <w:txbxContent>
+                          <w:p>
+                            <w:pPr>
+                              <w:spacing w:line="240" w:lineRule="auto"/>
+                              <w:textDirection w:val="btLr"/>
+                            </w:pPr>
+                          </w:p>
+                          <w:p>
+                            <w:pPr>
+                              <w:spacing w:line="240" w:lineRule="auto"/>
+                              <w:textDirection w:val="btLr"/>
+                            </w:pPr>
+                            <w:r>
+                              <w:rPr>
+                                <w:b/>
+                                <w:color w:val="000000"/>
+                              </w:rPr>
+                              <w:t xml:space="preserve">Name: </w:t>
+                            </w:r>
+                          </w:p>
+                          <w:p>
+                            <w:pPr>
+                              <w:spacing w:line="240" w:lineRule="auto"/>
+                              <w:textDirection w:val="btLr"/>
+                            </w:pPr>
+                            <w:r>
+                              <w:rPr>
+                                <w:b/>
+                                <w:color w:val="000000"/>
+                              </w:rPr>
+                              <w:t>Roll No:</w:t>
+                            </w:r>
+                          </w:p>
+                          <w:p>
+                            <w:pPr>
+                              <w:spacing w:line="240" w:lineRule="auto"/>
+                              <w:textDirection w:val="btLr"/>
+                            </w:pPr>
+                            <w:r>
+                              <w:rPr>
+                                <w:b/>
+                                <w:color w:val="000000"/>
+                              </w:rPr>
+                              <w:t>Batch:</w:t>
+                            </w:r>
+                          </w:p>
+                          <w:p>
+                            <w:pPr>
+                              <w:spacing w:line="240" w:lineRule="auto"/>
+                              <w:textDirection w:val="btLr"/>
+                            </w:pPr>
+                            <w:r>
+                              <w:rPr>
+                                <w:b/>
+                                <w:color w:val="000000"/>
+                              </w:rPr>
+                              <w:t>Date:</w:t>
+                            </w:r>
+                          </w:p>
+                          <w:p>
+                            <w:pPr>
+                              <w:spacing w:line="240" w:lineRule="auto"/>
+                              <w:textDirection w:val="btLr"/>
+                            </w:pPr>
+                          </w:p>
+                        </w:txbxContent>
+                      </wps:txbx>
+                      <wps:bodyPr spcFirstLastPara="1" wrap="square" lIns="91425" tIns="45700" rIns="91425" bIns="45700" anchor="ctr" anchorCtr="0">
+                        <a:noAutofit/>
+                      </wps:bodyPr>
+                    </wps:wsp>
+                  </a:graphicData>
+                </a:graphic>
+              </wp:anchor>
+            </w:drawing>
+          </mc:Choice>
+          <mc:Fallback>
+            <w:pict>
+              <v:rect w14:anchorId="6492AA9D" id="Rectangle 11" o:spid="_x0000_s1031" style="position:absolute;margin-left:309.75pt;margin-top:19.5pt;width:183.7pt;height:122.95pt;z-index:251668480;visibility:visible;mso-wrap-style:square;mso-wrap-distance-left:9pt;mso-wrap-distance-top:0;mso-wrap-distance-right:9pt;mso-wrap-distance-bottom:0;mso-position-horizontal:absolute;mso-position-horizontal-relative:text;mso-position-vertical:absolute;mso-position-vertical-relative:text;v-text-anchor:middle" o:gfxdata="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" fillcolor="white [3201]" strokecolor="#c0504d [3205]" strokeweight="1pt">
+                <v:stroke startarrowwidth="narrow" startarrowlength="short" endarrowwidth="narrow" endarrowlength="short"/>
+                <v:textbox inset="2.53958mm,1.2694mm,2.53958mm,1.2694mm">
+                  <w:txbxContent>
+                    <w:p>
+                      <w:pPr>
+                        <w:spacing w:line="240" w:lineRule="auto"/>
+                        <w:textDirection w:val="btLr"/>
+                      </w:pPr>
+                    </w:p>
+                    <w:p>
+                      <w:pPr>
+                        <w:spacing w:line="240" w:lineRule="auto"/>
+                        <w:textDirection w:val="btLr"/>
+                      </w:pPr>
+                      <w:r>
+                        <w:rPr>
+                          <w:b/>
+                          <w:color w:val="000000"/>
+                        </w:rPr>
+                        <w:t xml:space="preserve">Name: </w:t>
+                      </w:r>
+                    </w:p>
+                    <w:p>
+                      <w:pPr>
+                        <w:spacing w:line="240" w:lineRule="auto"/>
+                        <w:textDirection w:val="btLr"/>
+                      </w:pPr>
+                      <w:r>
+                        <w:rPr>
+                          <w:b/>
+                          <w:color w:val="000000"/>
+                        </w:rPr>
+                        <w:t>Roll No:</w:t>
+                      </w:r>
+                    </w:p>
+                    <w:p>
+                      <w:pPr>
+                        <w:spacing w:line="240" w:lineRule="auto"/>
+                        <w:textDirection w:val="btLr"/>
+                      </w:pPr>
+                      <w:r>
+                        <w:rPr>
+                          <w:b/>
+                          <w:color w:val="000000"/>
+                        </w:rPr>
+                        <w:t>Batch:</w:t>
+                      </w:r>
+                    </w:p>
+                    <w:p>
+                      <w:pPr>
+                        <w:spacing w:line="240" w:lineRule="auto"/>
+                        <w:textDirection w:val="btLr"/>
+                      </w:pPr>
+                      <w:r>
+                        <w:rPr>
+                          <w:b/>
+                          <w:color w:val="000000"/>
+                        </w:rPr>
+                        <w:t>Date:</w:t>
+                      </w:r>
+                    </w:p>
+                    <w:p>
+                      <w:pPr>
+                        <w:spacing w:line="240" w:lineRule="auto"/>
+                        <w:textDirection w:val="btLr"/>
+                      </w:pPr>
+                    </w:p>
+                  </w:txbxContent>
+                </v:textbox>
+                <w10:wrap type="square"/>
+              </v:rect>
+            </w:pict>
+          </mc:Fallback>
+        </mc:AlternateContent>
+      </w:r>
+    </w:p>
+    <w:p>
+      <w:pPr>
+        <w:jc w:val="both"/>
+        <w:rPr>
+          <w:rFonts w:ascii="Times New Roman" w:hAnsi="Times New Roman" w:cs="Times New Roman"/>
+          <w:b/>
+          <w:sz w:val="28"/>
+          <w:szCs w:val="28"/>
+          <w:u w:val="single"/>
+        </w:rPr>
+      </w:pPr>
+      <w:r>
+        <w:rPr>
+          <w:rFonts w:ascii="Times New Roman" w:hAnsi="Times New Roman" w:cs="Times New Roman"/>
+          <w:b/>
+          <w:color w:val="C55911"/>
+          <w:sz w:val="28"/>
+          <w:szCs w:val="28"/>
+          <w:u w:val="single"/>
+        </w:rPr>
+        <w:t>OBJECT ORIENTED PROGRAMMING LAB</w:t>
+      </w:r>
+    </w:p>
+    <w:p/>
+    <w:p>
+      <w:pPr>
+        <w:rPr>
+          <w:rFonts w:ascii="Times New Roman" w:eastAsia="Times New Roman" w:hAnsi="Times New Roman" w:cs="Times New Roman"/>
+          <w:b/>
+          <w:sz w:val="28"/>
+          <w:szCs w:val="28"/>
+          <w:u w:val="single"/>
+        </w:rPr>
+      </w:pPr>
+      <w:r>
+        <w:rPr>
+          <w:rFonts w:ascii="Times New Roman" w:eastAsia="Times New Roman" w:hAnsi="Times New Roman" w:cs="Times New Roman"/>
+          <w:b/>
+          <w:sz w:val="28"/>
+          <w:szCs w:val="28"/>
+          <w:u w:val="single"/>
+        </w:rPr>
+        <w:t xml:space="preserve">Experiment No.: </w:t>
+      </w:r>
+      <w:r>
+        <w:rPr>
+          <w:rFonts w:ascii="Times New Roman" w:eastAsia="Times New Roman" w:hAnsi="Times New Roman" w:cs="Times New Roman"/>
+          <w:b/>
+          <w:sz w:val="28"/>
+          <w:szCs w:val="28"/>
+          <w:u w:val="single"/>
+        </w:rPr>
+        <w:t>6</w:t>
+      </w:r>
+    </w:p>
+    <w:p>
+      <w:pPr>
+        <w:rPr>
+          <w:rFonts w:ascii="Times New Roman" w:eastAsia="Times New Roman" w:hAnsi="Times New Roman" w:cs="Times New Roman"/>
+          <w:sz w:val="28"/>
+          <w:szCs w:val="28"/>
+        </w:rPr>
+      </w:pPr>
+    </w:p>
+    <w:p>
+      <w:pPr>
+        <w:rPr>
+          <w:rFonts w:ascii="Times New Roman" w:eastAsia="Times New Roman" w:hAnsi="Times New Roman" w:cs="Times New Roman"/>
+          <w:b/>
+          <w:sz w:val="28"/>
+          <w:szCs w:val="28"/>
+          <w:u w:val="single"/>
+        </w:rPr>
+      </w:pPr>
+      <w:r>
+        <w:rPr>
+          <w:rFonts w:ascii="Times New Roman" w:eastAsia="Times New Roman" w:hAnsi="Times New Roman" w:cs="Times New Roman"/>
+          <w:b/>
+          <w:sz w:val="28"/>
+          <w:szCs w:val="28"/>
+          <w:u w:val="single"/>
+        </w:rPr>
+        <w:t>Aim</w:t>
+      </w:r>
+    </w:p>
+    <w:p>
+      <w:pPr>
+        <w:rPr>
+          <w:rFonts w:ascii="Times New Roman" w:hAnsi="Times New Roman" w:cs="Times New Roman"/>
+          <w:sz w:val="24"/>
+          <w:szCs w:val="24"/>
+        </w:rPr>
+      </w:pPr>
+      <w:r>
+        <w:rPr>
+          <w:rFonts w:ascii="Times New Roman" w:hAnsi="Times New Roman" w:cs="Times New Roman"/>
+          <w:sz w:val="24"/>
+          <w:szCs w:val="24"/>
+        </w:rPr>
+        <w:t>Search an element in an array.</w:t>
+      </w:r>
+    </w:p>
+    <w:p>
+      <w:pPr>
+        <w:rPr>
+          <w:rFonts w:ascii="Times New Roman" w:hAnsi="Times New Roman" w:cs="Times New Roman"/>
+          <w:b/>
+          <w:bCs/>
+          <w:sz w:val="28"/>
+          <w:szCs w:val="28"/>
+          <w:u w:val="single"/>
+        </w:rPr>
+      </w:pPr>
+      <w:r>
+        <w:rPr>
+          <w:rFonts w:ascii="Times New Roman" w:hAnsi="Times New Roman" w:cs="Times New Roman"/>
+          <w:b/>
+          <w:bCs/>
+          <w:sz w:val="28"/>
+          <w:szCs w:val="28"/>
+          <w:u w:val="single"/>
+        </w:rPr>
+        <w:t>Procedure:</w:t>
+      </w:r>
+    </w:p>
+    <w:p>
+      <w:pPr>
+        <w:rPr>
+          <w:rFonts w:ascii="Times New Roman" w:hAnsi="Times New Roman" w:cs="Times New Roman"/>
+          <w:b/>
+          <w:bCs/>
+          <w:sz w:val="24"/>
+          <w:szCs w:val="24"/>
+        </w:rPr>
+      </w:pPr>
+      <w:r>
+        <w:rPr>
+          <w:rFonts w:ascii="Times New Roman" w:hAnsi="Times New Roman" w:cs="Times New Roman"/>
+          <w:b/>
+          <w:bCs/>
+          <w:sz w:val="24"/>
+          <w:szCs w:val="24"/>
+        </w:rPr>
+        <w:t xml:space="preserve">Source Code: </w:t>
+      </w:r>
+    </w:p>
+    <w:p>
+      <w:pPr>
+        <w:shd w:val="clear" w:color="auto" w:fill="FDF6E3"/>
+        <w:spacing w:after="0" w:line="285" w:lineRule="atLeast"/>
+        <w:rPr>
+          <w:rFonts w:ascii="Consolas" w:eastAsia="Times New Roman" w:hAnsi="Consolas" w:cs="Times New Roman"/>
+          <w:color w:val="657B83"/>
+          <w:sz w:val="21"/>
+          <w:szCs w:val="21"/>
+          <w:lang w:bidi="hi-IN"/>
+        </w:rPr>
+      </w:pPr>
+      <w:r>
+        <w:rPr>
+          <w:rFonts w:ascii="Consolas" w:eastAsia="Times New Roman" w:hAnsi="Consolas" w:cs="Times New Roman"/>
+          <w:color w:val="859900"/>
+          <w:sz w:val="21"/>
+          <w:szCs w:val="21"/>
+          <w:lang w:bidi="hi-IN"/>
+        </w:rPr>
+        <w:t>import</w:t>
+      </w:r>
+      <w:r>
+        <w:rPr>
+          <w:rFonts w:ascii="Consolas" w:eastAsia="Times New Roman" w:hAnsi="Consolas" w:cs="Times New Roman"/>
+          <w:color w:val="657B83"/>
+          <w:sz w:val="21"/>
+          <w:szCs w:val="21"/>
+          <w:lang w:bidi="hi-IN"/>
+        </w:rPr>
+        <w:t xml:space="preserve"> </w:t>
+      </w:r>
+      <w:r>
+        <w:rPr>
+          <w:rFonts w:ascii="Consolas" w:eastAsia="Times New Roman" w:hAnsi="Consolas" w:cs="Times New Roman"/>
+          <w:b/>
+          <w:bCs/>
+          <w:color w:val="268BD2"/>
+          <w:sz w:val="21"/>
+          <w:szCs w:val="21"/>
+          <w:lang w:bidi="hi-IN"/>
+        </w:rPr>
+        <w:t>java</w:t>
+      </w:r>
+      <w:r>
+        <w:rPr>
+          <w:rFonts w:ascii="Consolas" w:eastAsia="Times New Roman" w:hAnsi="Consolas" w:cs="Times New Roman"/>
+          <w:b/>
+          <w:bCs/>
+          <w:color w:val="586E75"/>
+          <w:sz w:val="21"/>
+          <w:szCs w:val="21"/>
+          <w:lang w:bidi="hi-IN"/>
+        </w:rPr>
+        <w:t>.</w:t>
+      </w:r>
+      <w:r>
+        <w:rPr>
+          <w:rFonts w:ascii="Consolas" w:eastAsia="Times New Roman" w:hAnsi="Consolas" w:cs="Times New Roman"/>
+          <w:b/>
+          <w:bCs/>
+          <w:color w:val="268BD2"/>
+          <w:sz w:val="21"/>
+          <w:szCs w:val="21"/>
+          <w:lang w:bidi="hi-IN"/>
+        </w:rPr>
+        <w:t>util</w:t>
+      </w:r>
+      <w:r>
+        <w:rPr>
+          <w:rFonts w:ascii="Consolas" w:eastAsia="Times New Roman" w:hAnsi="Consolas" w:cs="Times New Roman"/>
+          <w:b/>
+          <w:bCs/>
+          <w:color w:val="586E75"/>
+          <w:sz w:val="21"/>
+          <w:szCs w:val="21"/>
+          <w:lang w:bidi="hi-IN"/>
+        </w:rPr>
+        <w:t>.</w:t>
+      </w:r>
+      <w:r>
+        <w:rPr>
+          <w:rFonts w:ascii="Consolas" w:eastAsia="Times New Roman" w:hAnsi="Consolas" w:cs="Times New Roman"/>
+          <w:b/>
+          <w:bCs/>
+          <w:color w:val="268BD2"/>
+          <w:sz w:val="21"/>
+          <w:szCs w:val="21"/>
+          <w:lang w:bidi="hi-IN"/>
+        </w:rPr>
+        <w:t>Scanner</w:t>
+      </w:r>
+      <w:r>
+        <w:rPr>
+          <w:rFonts w:ascii="Consolas" w:eastAsia="Times New Roman" w:hAnsi="Consolas" w:cs="Times New Roman"/>
+          <w:color w:val="657B83"/>
+          <w:sz w:val="21"/>
+          <w:szCs w:val="21"/>
+          <w:lang w:bidi="hi-IN"/>
+        </w:rPr>
+        <w:t>;</w:t>
+      </w:r>
+    </w:p>
+    <w:p>
+      <w:pPr>
+        <w:shd w:val="clear" w:color="auto" w:fill="FDF6E3"/>
+        <w:spacing w:after="0" w:line="285" w:lineRule="atLeast"/>
+        <w:rPr>
+          <w:rFonts w:ascii="Consolas" w:eastAsia="Times New Roman" w:hAnsi="Consolas" w:cs="Times New Roman"/>
+          <w:color w:val="657B83"/>
+          <w:sz w:val="21"/>
+          <w:szCs w:val="21"/>
+          <w:lang w:bidi="hi-IN"/>
+        </w:rPr>
+      </w:pPr>
+    </w:p>
+    <w:p>
+      <w:pPr>
+        <w:shd w:val="clear" w:color="auto" w:fill="FDF6E3"/>
+        <w:spacing w:after="0" w:line="285" w:lineRule="atLeast"/>
+        <w:rPr>
+          <w:rFonts w:ascii="Consolas" w:eastAsia="Times New Roman" w:hAnsi="Consolas" w:cs="Times New Roman"/>
+          <w:color w:val="657B83"/>
+          <w:sz w:val="21"/>
+          <w:szCs w:val="21"/>
+          <w:lang w:bidi="hi-IN"/>
+        </w:rPr>
+      </w:pPr>
+      <w:r>
+        <w:rPr>
+          <w:rFonts w:ascii="Consolas" w:eastAsia="Times New Roman" w:hAnsi="Consolas" w:cs="Times New Roman"/>
+          <w:b/>
+          <w:bCs/>
+          <w:color w:val="586E75"/>
+          <w:sz w:val="21"/>
+          <w:szCs w:val="21"/>
+          <w:lang w:bidi="hi-IN"/>
+        </w:rPr>
+        <w:t>public</w:t>
+      </w:r>
+      <w:r>
+        <w:rPr>
+          <w:rFonts w:ascii="Consolas" w:eastAsia="Times New Roman" w:hAnsi="Consolas" w:cs="Times New Roman"/>
+          <w:color w:val="657B83"/>
+          <w:sz w:val="21"/>
+          <w:szCs w:val="21"/>
+          <w:lang w:bidi="hi-IN"/>
+        </w:rPr>
+        <w:t xml:space="preserve"> </w:t>
+      </w:r>
+      <w:r>
+        <w:rPr>
+          <w:rFonts w:ascii="Consolas" w:eastAsia="Times New Roman" w:hAnsi="Consolas" w:cs="Times New Roman"/>
+          <w:b/>
+          <w:bCs/>
+          <w:color w:val="586E75"/>
+          <w:sz w:val="21"/>
+          <w:szCs w:val="21"/>
+          <w:lang w:bidi="hi-IN"/>
+        </w:rPr>
+        <w:t>class</w:t>
+      </w:r>
+      <w:r>
+        <w:rPr>
+          <w:rFonts w:ascii="Consolas" w:eastAsia="Times New Roman" w:hAnsi="Consolas" w:cs="Times New Roman"/>
+          <w:color w:val="657B83"/>
+          <w:sz w:val="21"/>
+          <w:szCs w:val="21"/>
+          <w:lang w:bidi="hi-IN"/>
+        </w:rPr>
+        <w:t xml:space="preserve"> </w:t>
+      </w:r>
+      <w:r>
+        <w:rPr>
+          <w:rFonts w:ascii="Consolas" w:eastAsia="Times New Roman" w:hAnsi="Consolas" w:cs="Times New Roman"/>
+          <w:color w:val="268BD2"/>
+          <w:sz w:val="21"/>
+          <w:szCs w:val="21"/>
+          <w:lang w:bidi="hi-IN"/>
+        </w:rPr>
+        <w:t>arraySearch</w:t>
+      </w:r>
+      <w:r>
+        <w:rPr>
+          <w:rFonts w:ascii="Consolas" w:eastAsia="Times New Roman" w:hAnsi="Consolas" w:cs="Times New Roman"/>
+          <w:color w:val="657B83"/>
+          <w:sz w:val="21"/>
+          <w:szCs w:val="21"/>
+          <w:lang w:bidi="hi-IN"/>
+        </w:rPr>
+        <w:t xml:space="preserve"> {</w:t>
+      </w:r>
+    </w:p>
+    <w:p>
+      <w:pPr>
+        <w:shd w:val="clear" w:color="auto" w:fill="FDF6E3"/>
+        <w:spacing w:after="0" w:line="285" w:lineRule="atLeast"/>
+        <w:rPr>
+          <w:rFonts w:ascii="Consolas" w:eastAsia="Times New Roman" w:hAnsi="Consolas" w:cs="Times New Roman"/>
+          <w:color w:val="657B83"/>
+          <w:sz w:val="21"/>
+          <w:szCs w:val="21"/>
+          <w:lang w:bidi="hi-IN"/>
+        </w:rPr>
+      </w:pPr>
+      <w:r>
+        <w:rPr>
+          <w:rFonts w:ascii="Consolas" w:eastAsia="Times New Roman" w:hAnsi="Consolas" w:cs="Times New Roman"/>
+          <w:color w:val="657B83"/>
+          <w:sz w:val="21"/>
+          <w:szCs w:val="21"/>
+          <w:lang w:bidi="hi-IN"/>
+        </w:rPr>
+        <w:t xml:space="preserve">    </w:t>
+      </w:r>
+      <w:r>
+        <w:rPr>
+          <w:rFonts w:ascii="Consolas" w:eastAsia="Times New Roman" w:hAnsi="Consolas" w:cs="Times New Roman"/>
+          <w:b/>
+          <w:bCs/>
+          <w:color w:val="586E75"/>
+          <w:sz w:val="21"/>
+          <w:szCs w:val="21"/>
+          <w:lang w:bidi="hi-IN"/>
+        </w:rPr>
+        <w:t>public</w:t>
+      </w:r>
+      <w:r>
+        <w:rPr>
+          <w:rFonts w:ascii="Consolas" w:eastAsia="Times New Roman" w:hAnsi="Consolas" w:cs="Times New Roman"/>
+          <w:color w:val="657B83"/>
+          <w:sz w:val="21"/>
+          <w:szCs w:val="21"/>
+          <w:lang w:bidi="hi-IN"/>
+        </w:rPr>
+        <w:t xml:space="preserve"> </w:t>
+      </w:r>
+      <w:r>
+        <w:rPr>
+          <w:rFonts w:ascii="Consolas" w:eastAsia="Times New Roman" w:hAnsi="Consolas" w:cs="Times New Roman"/>
+          <w:b/>
+          <w:bCs/>
+          <w:color w:val="586E75"/>
+          <w:sz w:val="21"/>
+          <w:szCs w:val="21"/>
+          <w:lang w:bidi="hi-IN"/>
+        </w:rPr>
+        <w:t>static</w:t>
+      </w:r>
+      <w:r>
+        <w:rPr>
+          <w:rFonts w:ascii="Consolas" w:eastAsia="Times New Roman" w:hAnsi="Consolas" w:cs="Times New Roman"/>
+          <w:color w:val="657B83"/>
+          <w:sz w:val="21"/>
+          <w:szCs w:val="21"/>
+          <w:lang w:bidi="hi-IN"/>
+        </w:rPr>
+        <w:t xml:space="preserve"> </w:t>
+      </w:r>
+      <w:r>
+        <w:rPr>
+          <w:rFonts w:ascii="Consolas" w:eastAsia="Times New Roman" w:hAnsi="Consolas" w:cs="Times New Roman"/>
+          <w:b/>
+          <w:bCs/>
+          <w:color w:val="586E75"/>
+          <w:sz w:val="21"/>
+          <w:szCs w:val="21"/>
+          <w:lang w:bidi="hi-IN"/>
+        </w:rPr>
+        <w:t>void</w:t>
+      </w:r>
+      <w:r>
+        <w:rPr>
+          <w:rFonts w:ascii="Consolas" w:eastAsia="Times New Roman" w:hAnsi="Consolas" w:cs="Times New Roman"/>
+          <w:color w:val="657B83"/>
+          <w:sz w:val="21"/>
+          <w:szCs w:val="21"/>
+          <w:lang w:bidi="hi-IN"/>
+        </w:rPr>
+        <w:t xml:space="preserve"> </w:t>
+      </w:r>
+      <w:r>
+        <w:rPr>
+          <w:rFonts w:ascii="Consolas" w:eastAsia="Times New Roman" w:hAnsi="Consolas" w:cs="Times New Roman"/>
+          <w:color w:val="268BD2"/>
+          <w:sz w:val="21"/>
+          <w:szCs w:val="21"/>
+          <w:lang w:bidi="hi-IN"/>
+        </w:rPr>
+        <w:t>main</w:t>
+      </w:r>
+      <w:r>
+        <w:rPr>
+          <w:rFonts w:ascii="Consolas" w:eastAsia="Times New Roman" w:hAnsi="Consolas" w:cs="Times New Roman"/>
+          <w:color w:val="657B83"/>
+          <w:sz w:val="21"/>
+          <w:szCs w:val="21"/>
+          <w:lang w:bidi="hi-IN"/>
+        </w:rPr>
+        <w:t>(</w:t>
+      </w:r>
+      <w:r>
+        <w:rPr>
+          <w:rFonts w:ascii="Consolas" w:eastAsia="Times New Roman" w:hAnsi="Consolas" w:cs="Times New Roman"/>
+          <w:b/>
+          <w:bCs/>
+          <w:color w:val="268BD2"/>
+          <w:sz w:val="21"/>
+          <w:szCs w:val="21"/>
+          <w:lang w:bidi="hi-IN"/>
+        </w:rPr>
+        <w:t>String</w:t>
+      </w:r>
+      <w:r>
+        <w:rPr>
+          <w:rFonts w:ascii="Consolas" w:eastAsia="Times New Roman" w:hAnsi="Consolas" w:cs="Times New Roman"/>
+          <w:color w:val="657B83"/>
+          <w:sz w:val="21"/>
+          <w:szCs w:val="21"/>
+          <w:lang w:bidi="hi-IN"/>
+        </w:rPr>
+        <w:t>[] args){</w:t>
+      </w:r>
+    </w:p>
+    <w:p>
+      <w:pPr>
+        <w:shd w:val="clear" w:color="auto" w:fill="FDF6E3"/>
+        <w:spacing w:after="0" w:line="285" w:lineRule="atLeast"/>
+        <w:rPr>
+          <w:rFonts w:ascii="Consolas" w:eastAsia="Times New Roman" w:hAnsi="Consolas" w:cs="Times New Roman"/>
+          <w:color w:val="657B83"/>
+          <w:sz w:val="21"/>
+          <w:szCs w:val="21"/>
+          <w:lang w:bidi="hi-IN"/>
+        </w:rPr>
+      </w:pPr>
+      <w:r>
+        <w:rPr>
+          <w:rFonts w:ascii="Consolas" w:eastAsia="Times New Roman" w:hAnsi="Consolas" w:cs="Times New Roman"/>
+          <w:color w:val="657B83"/>
+          <w:sz w:val="21"/>
+          <w:szCs w:val="21"/>
+          <w:lang w:bidi="hi-IN"/>
+        </w:rPr>
+        <w:t xml:space="preserve">        </w:t>
+      </w:r>
+      <w:r>
+        <w:rPr>
+          <w:rFonts w:ascii="Consolas" w:eastAsia="Times New Roman" w:hAnsi="Consolas" w:cs="Times New Roman"/>
+          <w:b/>
+          <w:bCs/>
+          <w:color w:val="268BD2"/>
+          <w:sz w:val="21"/>
+          <w:szCs w:val="21"/>
+          <w:lang w:bidi="hi-IN"/>
+        </w:rPr>
+        <w:t>Scanner</w:t>
+      </w:r>
+      <w:r>
+        <w:rPr>
+          <w:rFonts w:ascii="Consolas" w:eastAsia="Times New Roman" w:hAnsi="Consolas" w:cs="Times New Roman"/>
+          <w:color w:val="657B83"/>
+          <w:sz w:val="21"/>
+          <w:szCs w:val="21"/>
+          <w:lang w:bidi="hi-IN"/>
+        </w:rPr>
+        <w:t xml:space="preserve"> </w:t>
+      </w:r>
+      <w:r>
+        <w:rPr>
+          <w:rFonts w:ascii="Consolas" w:eastAsia="Times New Roman" w:hAnsi="Consolas" w:cs="Times New Roman"/>
+          <w:color w:val="268BD2"/>
+          <w:sz w:val="21"/>
+          <w:szCs w:val="21"/>
+          <w:lang w:bidi="hi-IN"/>
+        </w:rPr>
+        <w:t>sc</w:t>
+      </w:r>
+      <w:r>
+        <w:rPr>
+          <w:rFonts w:ascii="Consolas" w:eastAsia="Times New Roman" w:hAnsi="Consolas" w:cs="Times New Roman"/>
+          <w:color w:val="859900"/>
+          <w:sz w:val="21"/>
+          <w:szCs w:val="21"/>
+          <w:lang w:bidi="hi-IN"/>
+        </w:rPr>
+        <w:t>=new</w:t>
+      </w:r>
+      <w:r>
+        <w:rPr>
+          <w:rFonts w:ascii="Consolas" w:eastAsia="Times New Roman" w:hAnsi="Consolas" w:cs="Times New Roman"/>
+          <w:color w:val="657B83"/>
+          <w:sz w:val="21"/>
+          <w:szCs w:val="21"/>
+          <w:lang w:bidi="hi-IN"/>
+        </w:rPr>
+        <w:t xml:space="preserve"> </w:t>
+      </w:r>
+      <w:r>
+        <w:rPr>
+          <w:rFonts w:ascii="Consolas" w:eastAsia="Times New Roman" w:hAnsi="Consolas" w:cs="Times New Roman"/>
+          <w:color w:val="268BD2"/>
+          <w:sz w:val="21"/>
+          <w:szCs w:val="21"/>
+          <w:lang w:bidi="hi-IN"/>
+        </w:rPr>
+        <w:t>Scanner</w:t>
+      </w:r>
+      <w:r>
+        <w:rPr>
+          <w:rFonts w:ascii="Consolas" w:eastAsia="Times New Roman" w:hAnsi="Consolas" w:cs="Times New Roman"/>
+          <w:color w:val="657B83"/>
+          <w:sz w:val="21"/>
+          <w:szCs w:val="21"/>
+          <w:lang w:bidi="hi-IN"/>
+        </w:rPr>
+        <w:t>(</w:t>
+      </w:r>
+      <w:r>
+        <w:rPr>
+          <w:rFonts w:ascii="Consolas" w:eastAsia="Times New Roman" w:hAnsi="Consolas" w:cs="Times New Roman"/>
+          <w:color w:val="268BD2"/>
+          <w:sz w:val="21"/>
+          <w:szCs w:val="21"/>
+          <w:lang w:bidi="hi-IN"/>
+        </w:rPr>
+        <w:t>System</w:t>
+      </w:r>
+      <w:r>
+        <w:rPr>
+          <w:rFonts w:ascii="Consolas" w:eastAsia="Times New Roman" w:hAnsi="Consolas" w:cs="Times New Roman"/>
+          <w:color w:val="657B83"/>
+          <w:sz w:val="21"/>
+          <w:szCs w:val="21"/>
+          <w:lang w:bidi="hi-IN"/>
+        </w:rPr>
+        <w:t>.</w:t>
+      </w:r>
+      <w:r>
+        <w:rPr>
+          <w:rFonts w:ascii="Consolas" w:eastAsia="Times New Roman" w:hAnsi="Consolas" w:cs="Times New Roman"/>
+          <w:color w:val="268BD2"/>
+          <w:sz w:val="21"/>
+          <w:szCs w:val="21"/>
+          <w:lang w:bidi="hi-IN"/>
+        </w:rPr>
+        <w:t>in</w:t>
+      </w:r>
+      <w:r>
+        <w:rPr>
+          <w:rFonts w:ascii="Consolas" w:eastAsia="Times New Roman" w:hAnsi="Consolas" w:cs="Times New Roman"/>
+          <w:color w:val="657B83"/>
+          <w:sz w:val="21"/>
+          <w:szCs w:val="21"/>
+          <w:lang w:bidi="hi-IN"/>
+        </w:rPr>
+        <w:t>);</w:t>
+      </w:r>
+    </w:p>
+    <w:p>
+      <w:pPr>
+        <w:shd w:val="clear" w:color="auto" w:fill="FDF6E3"/>
+        <w:spacing w:after="0" w:line="285" w:lineRule="atLeast"/>
+        <w:rPr>
+          <w:rFonts w:ascii="Consolas" w:eastAsia="Times New Roman" w:hAnsi="Consolas" w:cs="Times New Roman"/>
+          <w:color w:val="657B83"/>
+          <w:sz w:val="21"/>
+          <w:szCs w:val="21"/>
+          <w:lang w:bidi="hi-IN"/>
+        </w:rPr>
+      </w:pPr>
+      <w:r>
+        <w:rPr>
+          <w:rFonts w:ascii="Consolas" w:eastAsia="Times New Roman" w:hAnsi="Consolas" w:cs="Times New Roman"/>
+          <w:color w:val="657B83"/>
+          <w:sz w:val="21"/>
+          <w:szCs w:val="21"/>
+          <w:lang w:bidi="hi-IN"/>
+        </w:rPr>
+        <w:t xml:space="preserve">        </w:t>
+      </w:r>
+      <w:r>
+        <w:rPr>
+          <w:rFonts w:ascii="Consolas" w:eastAsia="Times New Roman" w:hAnsi="Consolas" w:cs="Times New Roman"/>
+          <w:b/>
+          <w:bCs/>
+          <w:color w:val="268BD2"/>
+          <w:sz w:val="21"/>
+          <w:szCs w:val="21"/>
+          <w:lang w:bidi="hi-IN"/>
+        </w:rPr>
+        <w:t>String</w:t>
+      </w:r>
+      <w:r>
+        <w:rPr>
+          <w:rFonts w:ascii="Consolas" w:eastAsia="Times New Roman" w:hAnsi="Consolas" w:cs="Times New Roman"/>
+          <w:color w:val="657B83"/>
+          <w:sz w:val="21"/>
+          <w:szCs w:val="21"/>
+          <w:lang w:bidi="hi-IN"/>
+        </w:rPr>
+        <w:t xml:space="preserve"> </w:t>
+      </w:r>
+      <w:r>
+        <w:rPr>
+          <w:rFonts w:ascii="Consolas" w:eastAsia="Times New Roman" w:hAnsi="Consolas" w:cs="Times New Roman"/>
+          <w:color w:val="268BD2"/>
+          <w:sz w:val="21"/>
+          <w:szCs w:val="21"/>
+          <w:lang w:bidi="hi-IN"/>
+        </w:rPr>
+        <w:t>search</w:t>
+      </w:r>
+      <w:r>
+        <w:rPr>
+          <w:rFonts w:ascii="Consolas" w:eastAsia="Times New Roman" w:hAnsi="Consolas" w:cs="Times New Roman"/>
+          <w:color w:val="657B83"/>
+          <w:sz w:val="21"/>
+          <w:szCs w:val="21"/>
+          <w:lang w:bidi="hi-IN"/>
+        </w:rPr>
+        <w:t>;</w:t>
+      </w:r>
+    </w:p>
+    <w:p>
+      <w:pPr>
+        <w:shd w:val="clear" w:color="auto" w:fill="FDF6E3"/>
+        <w:spacing w:after="0" w:line="285" w:lineRule="atLeast"/>
+        <w:rPr>
+          <w:rFonts w:ascii="Consolas" w:eastAsia="Times New Roman" w:hAnsi="Consolas" w:cs="Times New Roman"/>
+          <w:color w:val="657B83"/>
+          <w:sz w:val="21"/>
+          <w:szCs w:val="21"/>
+          <w:lang w:bidi="hi-IN"/>
+        </w:rPr>
+      </w:pPr>
+      <w:r>
+        <w:rPr>
+          <w:rFonts w:ascii="Consolas" w:eastAsia="Times New Roman" w:hAnsi="Consolas" w:cs="Times New Roman"/>
+          <w:color w:val="657B83"/>
+          <w:sz w:val="21"/>
+          <w:szCs w:val="21"/>
+          <w:lang w:bidi="hi-IN"/>
+        </w:rPr>
+        <w:t xml:space="preserve">        </w:t>
+      </w:r>
+      <w:r>
+        <w:rPr>
+          <w:rFonts w:ascii="Consolas" w:eastAsia="Times New Roman" w:hAnsi="Consolas" w:cs="Times New Roman"/>
+          <w:b/>
+          <w:bCs/>
+          <w:color w:val="268BD2"/>
+          <w:sz w:val="21"/>
+          <w:szCs w:val="21"/>
+          <w:lang w:bidi="hi-IN"/>
+        </w:rPr>
+        <w:t>String</w:t>
+      </w:r>
+      <w:r>
+        <w:rPr>
+          <w:rFonts w:ascii="Consolas" w:eastAsia="Times New Roman" w:hAnsi="Consolas" w:cs="Times New Roman"/>
+          <w:color w:val="657B83"/>
+          <w:sz w:val="21"/>
+          <w:szCs w:val="21"/>
+          <w:lang w:bidi="hi-IN"/>
+        </w:rPr>
+        <w:t xml:space="preserve"> [] </w:t>
+      </w:r>
+      <w:r>
+        <w:rPr>
+          <w:rFonts w:ascii="Consolas" w:eastAsia="Times New Roman" w:hAnsi="Consolas" w:cs="Times New Roman"/>
+          <w:color w:val="268BD2"/>
+          <w:sz w:val="21"/>
+          <w:szCs w:val="21"/>
+          <w:lang w:bidi="hi-IN"/>
+        </w:rPr>
+        <w:t>str</w:t>
+      </w:r>
+      <w:r>
+        <w:rPr>
+          <w:rFonts w:ascii="Consolas" w:eastAsia="Times New Roman" w:hAnsi="Consolas" w:cs="Times New Roman"/>
+          <w:color w:val="859900"/>
+          <w:sz w:val="21"/>
+          <w:szCs w:val="21"/>
+          <w:lang w:bidi="hi-IN"/>
+        </w:rPr>
+        <w:t>=new</w:t>
+      </w:r>
+      <w:r>
+        <w:rPr>
+          <w:rFonts w:ascii="Consolas" w:eastAsia="Times New Roman" w:hAnsi="Consolas" w:cs="Times New Roman"/>
+          <w:color w:val="657B83"/>
+          <w:sz w:val="21"/>
+          <w:szCs w:val="21"/>
+          <w:lang w:bidi="hi-IN"/>
+        </w:rPr>
+        <w:t xml:space="preserve"> </w:t>
+      </w:r>
+      <w:r>
+        <w:rPr>
+          <w:rFonts w:ascii="Consolas" w:eastAsia="Times New Roman" w:hAnsi="Consolas" w:cs="Times New Roman"/>
+          <w:b/>
+          <w:bCs/>
+          <w:color w:val="268BD2"/>
+          <w:sz w:val="21"/>
+          <w:szCs w:val="21"/>
+          <w:lang w:bidi="hi-IN"/>
+        </w:rPr>
+        <w:t>String</w:t>
+      </w:r>
+      <w:r>
+        <w:rPr>
+          <w:rFonts w:ascii="Consolas" w:eastAsia="Times New Roman" w:hAnsi="Consolas" w:cs="Times New Roman"/>
+          <w:color w:val="657B83"/>
+          <w:sz w:val="21"/>
+          <w:szCs w:val="21"/>
+          <w:lang w:bidi="hi-IN"/>
+        </w:rPr>
+        <w:t>[</w:t>
+      </w:r>
+      <w:r>
+        <w:rPr>
+          <w:rFonts w:ascii="Consolas" w:eastAsia="Times New Roman" w:hAnsi="Consolas" w:cs="Times New Roman"/>
+          <w:color w:val="D33682"/>
+          <w:sz w:val="21"/>
+          <w:szCs w:val="21"/>
+          <w:lang w:bidi="hi-IN"/>
+        </w:rPr>
+        <w:t>30</w:t>
+      </w:r>
+      <w:r>
+        <w:rPr>
+          <w:rFonts w:ascii="Consolas" w:eastAsia="Times New Roman" w:hAnsi="Consolas" w:cs="Times New Roman"/>
+          <w:color w:val="657B83"/>
+          <w:sz w:val="21"/>
+          <w:szCs w:val="21"/>
+          <w:lang w:bidi="hi-IN"/>
+        </w:rPr>
+        <w:t>];</w:t>
+      </w:r>
+    </w:p>
+    <w:p>
+      <w:pPr>
+        <w:shd w:val="clear" w:color="auto" w:fill="FDF6E3"/>
+        <w:spacing w:after="0" w:line="285" w:lineRule="atLeast"/>
+        <w:rPr>
+          <w:rFonts w:ascii="Consolas" w:eastAsia="Times New Roman" w:hAnsi="Consolas" w:cs="Times New Roman"/>
+          <w:color w:val="657B83"/>
+          <w:sz w:val="21"/>
+          <w:szCs w:val="21"/>
+          <w:lang w:bidi="hi-IN"/>
+        </w:rPr>
+      </w:pPr>
+      <w:r>
+        <w:rPr>
+          <w:rFonts w:ascii="Consolas" w:eastAsia="Times New Roman" w:hAnsi="Consolas" w:cs="Times New Roman"/>
+          <w:color w:val="657B83"/>
+          <w:sz w:val="21"/>
+          <w:szCs w:val="21"/>
+          <w:lang w:bidi="hi-IN"/>
+        </w:rPr>
+        <w:t xml:space="preserve">        </w:t>
+      </w:r>
+      <w:r>
+        <w:rPr>
+          <w:rFonts w:ascii="Consolas" w:eastAsia="Times New Roman" w:hAnsi="Consolas" w:cs="Times New Roman"/>
+          <w:b/>
+          <w:bCs/>
+          <w:color w:val="586E75"/>
+          <w:sz w:val="21"/>
+          <w:szCs w:val="21"/>
+          <w:lang w:bidi="hi-IN"/>
+        </w:rPr>
+        <w:t>int</w:t>
+      </w:r>
+      <w:r>
+        <w:rPr>
+          <w:rFonts w:ascii="Consolas" w:eastAsia="Times New Roman" w:hAnsi="Consolas" w:cs="Times New Roman"/>
+          <w:color w:val="657B83"/>
+          <w:sz w:val="21"/>
+          <w:szCs w:val="21"/>
+          <w:lang w:bidi="hi-IN"/>
+        </w:rPr>
+        <w:t xml:space="preserve"> </w:t>
+      </w:r>
+      <w:r>
+        <w:rPr>
+          <w:rFonts w:ascii="Consolas" w:eastAsia="Times New Roman" w:hAnsi="Consolas" w:cs="Times New Roman"/>
+          <w:color w:val="268BD2"/>
+          <w:sz w:val="21"/>
+          <w:szCs w:val="21"/>
+          <w:lang w:bidi="hi-IN"/>
+        </w:rPr>
+        <w:t>count</w:t>
+      </w:r>
+      <w:r>
+        <w:rPr>
+          <w:rFonts w:ascii="Consolas" w:eastAsia="Times New Roman" w:hAnsi="Consolas" w:cs="Times New Roman"/>
+          <w:color w:val="657B83"/>
+          <w:sz w:val="21"/>
+          <w:szCs w:val="21"/>
+          <w:lang w:bidi="hi-IN"/>
+        </w:rPr>
+        <w:t>,</w:t>
+      </w:r>
+      <w:r>
+        <w:rPr>
+          <w:rFonts w:ascii="Consolas" w:eastAsia="Times New Roman" w:hAnsi="Consolas" w:cs="Times New Roman"/>
+          <w:color w:val="268BD2"/>
+          <w:sz w:val="21"/>
+          <w:szCs w:val="21"/>
+          <w:lang w:bidi="hi-IN"/>
+        </w:rPr>
+        <w:t>flag</w:t>
+      </w:r>
+      <w:r>
+        <w:rPr>
+          <w:rFonts w:ascii="Consolas" w:eastAsia="Times New Roman" w:hAnsi="Consolas" w:cs="Times New Roman"/>
+          <w:color w:val="859900"/>
+          <w:sz w:val="21"/>
+          <w:szCs w:val="21"/>
+          <w:lang w:bidi="hi-IN"/>
+        </w:rPr>
+        <w:t>=</w:t>
+      </w:r>
+      <w:r>
+        <w:rPr>
+          <w:rFonts w:ascii="Consolas" w:eastAsia="Times New Roman" w:hAnsi="Consolas" w:cs="Times New Roman"/>
+          <w:color w:val="D33682"/>
+          <w:sz w:val="21"/>
+          <w:szCs w:val="21"/>
+          <w:lang w:bidi="hi-IN"/>
+        </w:rPr>
+        <w:t>0</w:t>
+      </w:r>
+      <w:r>
+        <w:rPr>
+          <w:rFonts w:ascii="Consolas" w:eastAsia="Times New Roman" w:hAnsi="Consolas" w:cs="Times New Roman"/>
+          <w:color w:val="657B83"/>
+          <w:sz w:val="21"/>
+          <w:szCs w:val="21"/>
+          <w:lang w:bidi="hi-IN"/>
+        </w:rPr>
+        <w:t>;</w:t>
+      </w:r>
+    </w:p>
+    <w:p>
+      <w:pPr>
+        <w:shd w:val="clear" w:color="auto" w:fill="FDF6E3"/>
+        <w:spacing w:after="0" w:line="285" w:lineRule="atLeast"/>
+        <w:rPr>
+          <w:rFonts w:ascii="Consolas" w:eastAsia="Times New Roman" w:hAnsi="Consolas" w:cs="Times New Roman"/>
+          <w:color w:val="657B83"/>
+          <w:sz w:val="21"/>
+          <w:szCs w:val="21"/>
+          <w:lang w:bidi="hi-IN"/>
+        </w:rPr>
+      </w:pPr>
+      <w:r>
+        <w:rPr>
+          <w:rFonts w:ascii="Consolas" w:eastAsia="Times New Roman" w:hAnsi="Consolas" w:cs="Times New Roman"/>
+          <w:color w:val="657B83"/>
+          <w:sz w:val="21"/>
+          <w:szCs w:val="21"/>
+          <w:lang w:bidi="hi-IN"/>
+        </w:rPr>
+        <w:t xml:space="preserve">        </w:t>
+      </w:r>
+      <w:r>
+        <w:rPr>
+          <w:rFonts w:ascii="Consolas" w:eastAsia="Times New Roman" w:hAnsi="Consolas" w:cs="Times New Roman"/>
+          <w:color w:val="268BD2"/>
+          <w:sz w:val="21"/>
+          <w:szCs w:val="21"/>
+          <w:lang w:bidi="hi-IN"/>
+        </w:rPr>
+        <w:t>System</w:t>
+      </w:r>
+      <w:r>
+        <w:rPr>
+          <w:rFonts w:ascii="Consolas" w:eastAsia="Times New Roman" w:hAnsi="Consolas" w:cs="Times New Roman"/>
+          <w:color w:val="657B83"/>
+          <w:sz w:val="21"/>
+          <w:szCs w:val="21"/>
+          <w:lang w:bidi="hi-IN"/>
+        </w:rPr>
+        <w:t>.</w:t>
+      </w:r>
+      <w:r>
+        <w:rPr>
+          <w:rFonts w:ascii="Consolas" w:eastAsia="Times New Roman" w:hAnsi="Consolas" w:cs="Times New Roman"/>
+          <w:color w:val="268BD2"/>
+          <w:sz w:val="21"/>
+          <w:szCs w:val="21"/>
+          <w:lang w:bidi="hi-IN"/>
+        </w:rPr>
+        <w:t>out</w:t>
+      </w:r>
+      <w:r>
+        <w:rPr>
+          <w:rFonts w:ascii="Consolas" w:eastAsia="Times New Roman" w:hAnsi="Consolas" w:cs="Times New Roman"/>
+          <w:color w:val="657B83"/>
+          <w:sz w:val="21"/>
+          <w:szCs w:val="21"/>
+          <w:lang w:bidi="hi-IN"/>
+        </w:rPr>
+        <w:t>.</w:t>
+      </w:r>
+      <w:r>
+        <w:rPr>
+          <w:rFonts w:ascii="Consolas" w:eastAsia="Times New Roman" w:hAnsi="Consolas" w:cs="Times New Roman"/>
+          <w:color w:val="268BD2"/>
+          <w:sz w:val="21"/>
+          <w:szCs w:val="21"/>
+          <w:lang w:bidi="hi-IN"/>
+        </w:rPr>
+        <w:t>println</w:t>
+      </w:r>
+      <w:r>
+        <w:rPr>
+          <w:rFonts w:ascii="Consolas" w:eastAsia="Times New Roman" w:hAnsi="Consolas" w:cs="Times New Roman"/>
+          <w:color w:val="657B83"/>
+          <w:sz w:val="21"/>
+          <w:szCs w:val="21"/>
+          <w:lang w:bidi="hi-IN"/>
+        </w:rPr>
+        <w:t>(</w:t>
+      </w:r>
+      <w:r>
+        <w:rPr>
+          <w:rFonts w:ascii="Consolas" w:eastAsia="Times New Roman" w:hAnsi="Consolas" w:cs="Times New Roman"/>
+          <w:color w:val="2AA198"/>
+          <w:sz w:val="21"/>
+          <w:szCs w:val="21"/>
+          <w:lang w:bidi="hi-IN"/>
+        </w:rPr>
+        <w:t>"enter the count of the array"</w:t>
+      </w:r>
+      <w:r>
+        <w:rPr>
+          <w:rFonts w:ascii="Consolas" w:eastAsia="Times New Roman" w:hAnsi="Consolas" w:cs="Times New Roman"/>
+          <w:color w:val="657B83"/>
+          <w:sz w:val="21"/>
+          <w:szCs w:val="21"/>
+          <w:lang w:bidi="hi-IN"/>
+        </w:rPr>
+        <w:t>);</w:t>
+      </w:r>
+    </w:p>
+    <w:p>
+      <w:pPr>
+        <w:shd w:val="clear" w:color="auto" w:fill="FDF6E3"/>
+        <w:spacing w:after="0" w:line="285" w:lineRule="atLeast"/>
+        <w:rPr>
+          <w:rFonts w:ascii="Consolas" w:eastAsia="Times New Roman" w:hAnsi="Consolas" w:cs="Times New Roman"/>
+          <w:color w:val="657B83"/>
+          <w:sz w:val="21"/>
+          <w:szCs w:val="21"/>
+          <w:lang w:bidi="hi-IN"/>
+        </w:rPr>
+      </w:pPr>
+      <w:r>
+        <w:rPr>
+          <w:rFonts w:ascii="Consolas" w:eastAsia="Times New Roman" w:hAnsi="Consolas" w:cs="Times New Roman"/>
+          <w:color w:val="657B83"/>
+          <w:sz w:val="21"/>
+          <w:szCs w:val="21"/>
+          <w:lang w:bidi="hi-IN"/>
+        </w:rPr>
+        <w:t xml:space="preserve">        </w:t>
+      </w:r>
+      <w:r>
+        <w:rPr>
+          <w:rFonts w:ascii="Consolas" w:eastAsia="Times New Roman" w:hAnsi="Consolas" w:cs="Times New Roman"/>
+          <w:color w:val="268BD2"/>
+          <w:sz w:val="21"/>
+          <w:szCs w:val="21"/>
+          <w:lang w:bidi="hi-IN"/>
+        </w:rPr>
+        <w:t>count</w:t>
+      </w:r>
+      <w:r>
+        <w:rPr>
+          <w:rFonts w:ascii="Consolas" w:eastAsia="Times New Roman" w:hAnsi="Consolas" w:cs="Times New Roman"/>
+          <w:color w:val="859900"/>
+          <w:sz w:val="21"/>
+          <w:szCs w:val="21"/>
+          <w:lang w:bidi="hi-IN"/>
+        </w:rPr>
+        <w:t>=</w:t>
+      </w:r>
+      <w:r>
+        <w:rPr>
+          <w:rFonts w:ascii="Consolas" w:eastAsia="Times New Roman" w:hAnsi="Consolas" w:cs="Times New Roman"/>
+          <w:color w:val="268BD2"/>
+          <w:sz w:val="21"/>
+          <w:szCs w:val="21"/>
+          <w:lang w:bidi="hi-IN"/>
+        </w:rPr>
+        <w:t>sc</w:t>
+      </w:r>
+      <w:r>
+        <w:rPr>
+          <w:rFonts w:ascii="Consolas" w:eastAsia="Times New Roman" w:hAnsi="Consolas" w:cs="Times New Roman"/>
+          <w:color w:val="657B83"/>
+          <w:sz w:val="21"/>
+          <w:szCs w:val="21"/>
+          <w:lang w:bidi="hi-IN"/>
+        </w:rPr>
+        <w:t>.</w:t>
+      </w:r>
+      <w:r>
+        <w:rPr>
+          <w:rFonts w:ascii="Consolas" w:eastAsia="Times New Roman" w:hAnsi="Consolas" w:cs="Times New Roman"/>
+          <w:color w:val="268BD2"/>
+          <w:sz w:val="21"/>
+          <w:szCs w:val="21"/>
+          <w:lang w:bidi="hi-IN"/>
+        </w:rPr>
+        <w:t>nextInt</w:t>
+      </w:r>
+      <w:r>
+        <w:rPr>
+          <w:rFonts w:ascii="Consolas" w:eastAsia="Times New Roman" w:hAnsi="Consolas" w:cs="Times New Roman"/>
+          <w:color w:val="657B83"/>
+          <w:sz w:val="21"/>
+          <w:szCs w:val="21"/>
+          <w:lang w:bidi="hi-IN"/>
+        </w:rPr>
+        <w:t>();</w:t>
+      </w:r>
+    </w:p>
+    <w:p>
+      <w:pPr>
+        <w:shd w:val="clear" w:color="auto" w:fill="FDF6E3"/>
+        <w:spacing w:after="0" w:line="285" w:lineRule="atLeast"/>
+        <w:rPr>
+          <w:rFonts w:ascii="Consolas" w:eastAsia="Times New Roman" w:hAnsi="Consolas" w:cs="Times New Roman"/>
+          <w:color w:val="657B83"/>
+          <w:sz w:val="21"/>
+          <w:szCs w:val="21"/>
+          <w:lang w:bidi="hi-IN"/>
+        </w:rPr>
+      </w:pPr>
+      <w:r>
+        <w:rPr>
+          <w:rFonts w:ascii="Consolas" w:eastAsia="Times New Roman" w:hAnsi="Consolas" w:cs="Times New Roman"/>
+          <w:color w:val="657B83"/>
+          <w:sz w:val="21"/>
+          <w:szCs w:val="21"/>
+          <w:lang w:bidi="hi-IN"/>
+        </w:rPr>
+        <w:t xml:space="preserve">        </w:t>
+      </w:r>
+      <w:r>
+        <w:rPr>
+          <w:rFonts w:ascii="Consolas" w:eastAsia="Times New Roman" w:hAnsi="Consolas" w:cs="Times New Roman"/>
+          <w:color w:val="268BD2"/>
+          <w:sz w:val="21"/>
+          <w:szCs w:val="21"/>
+          <w:lang w:bidi="hi-IN"/>
+        </w:rPr>
+        <w:t>System</w:t>
+      </w:r>
+      <w:r>
+        <w:rPr>
+          <w:rFonts w:ascii="Consolas" w:eastAsia="Times New Roman" w:hAnsi="Consolas" w:cs="Times New Roman"/>
+          <w:color w:val="657B83"/>
+          <w:sz w:val="21"/>
+          <w:szCs w:val="21"/>
+          <w:lang w:bidi="hi-IN"/>
+        </w:rPr>
+        <w:t>.</w:t>
+      </w:r>
+      <w:r>
+        <w:rPr>
+          <w:rFonts w:ascii="Consolas" w:eastAsia="Times New Roman" w:hAnsi="Consolas" w:cs="Times New Roman"/>
+          <w:color w:val="268BD2"/>
+          <w:sz w:val="21"/>
+          <w:szCs w:val="21"/>
+          <w:lang w:bidi="hi-IN"/>
+        </w:rPr>
+        <w:t>out</w:t>
+      </w:r>
+      <w:r>
+        <w:rPr>
+          <w:rFonts w:ascii="Consolas" w:eastAsia="Times New Roman" w:hAnsi="Consolas" w:cs="Times New Roman"/>
+          <w:color w:val="657B83"/>
+          <w:sz w:val="21"/>
+          <w:szCs w:val="21"/>
+          <w:lang w:bidi="hi-IN"/>
+        </w:rPr>
+        <w:t>.</w:t>
+      </w:r>
+      <w:r>
+        <w:rPr>
+          <w:rFonts w:ascii="Consolas" w:eastAsia="Times New Roman" w:hAnsi="Consolas" w:cs="Times New Roman"/>
+          <w:color w:val="268BD2"/>
+          <w:sz w:val="21"/>
+          <w:szCs w:val="21"/>
+          <w:lang w:bidi="hi-IN"/>
+        </w:rPr>
+        <w:t>println</w:t>
+      </w:r>
+      <w:r>
+        <w:rPr>
+          <w:rFonts w:ascii="Consolas" w:eastAsia="Times New Roman" w:hAnsi="Consolas" w:cs="Times New Roman"/>
+          <w:color w:val="657B83"/>
+          <w:sz w:val="21"/>
+          <w:szCs w:val="21"/>
+          <w:lang w:bidi="hi-IN"/>
+        </w:rPr>
+        <w:t>(</w:t>
+      </w:r>
+      <w:r>
+        <w:rPr>
+          <w:rFonts w:ascii="Consolas" w:eastAsia="Times New Roman" w:hAnsi="Consolas" w:cs="Times New Roman"/>
+          <w:color w:val="2AA198"/>
+          <w:sz w:val="21"/>
+          <w:szCs w:val="21"/>
+          <w:lang w:bidi="hi-IN"/>
+        </w:rPr>
+        <w:t>"enter the elements"</w:t>
+      </w:r>
+      <w:r>
+        <w:rPr>
+          <w:rFonts w:ascii="Consolas" w:eastAsia="Times New Roman" w:hAnsi="Consolas" w:cs="Times New Roman"/>
+          <w:color w:val="657B83"/>
+          <w:sz w:val="21"/>
+          <w:szCs w:val="21"/>
+          <w:lang w:bidi="hi-IN"/>
+        </w:rPr>
+        <w:t>);</w:t>
+      </w:r>
+    </w:p>
+    <w:p>
+      <w:pPr>
+        <w:shd w:val="clear" w:color="auto" w:fill="FDF6E3"/>
+        <w:spacing w:after="0" w:line="285" w:lineRule="atLeast"/>
+        <w:rPr>
+          <w:rFonts w:ascii="Consolas" w:eastAsia="Times New Roman" w:hAnsi="Consolas" w:cs="Times New Roman"/>
+          <w:color w:val="657B83"/>
+          <w:sz w:val="21"/>
+          <w:szCs w:val="21"/>
+          <w:lang w:bidi="hi-IN"/>
+        </w:rPr>
+      </w:pPr>
+      <w:r>
+        <w:rPr>
+          <w:rFonts w:ascii="Consolas" w:eastAsia="Times New Roman" w:hAnsi="Consolas" w:cs="Times New Roman"/>
+          <w:color w:val="657B83"/>
+          <w:sz w:val="21"/>
+          <w:szCs w:val="21"/>
+          <w:lang w:bidi="hi-IN"/>
+        </w:rPr>
+        <w:t xml:space="preserve">        </w:t>
+      </w:r>
+      <w:r>
+        <w:rPr>
+          <w:rFonts w:ascii="Consolas" w:eastAsia="Times New Roman" w:hAnsi="Consolas" w:cs="Times New Roman"/>
+          <w:color w:val="859900"/>
+          <w:sz w:val="21"/>
+          <w:szCs w:val="21"/>
+          <w:lang w:bidi="hi-IN"/>
+        </w:rPr>
+        <w:t>for</w:t>
+      </w:r>
+      <w:r>
+        <w:rPr>
+          <w:rFonts w:ascii="Consolas" w:eastAsia="Times New Roman" w:hAnsi="Consolas" w:cs="Times New Roman"/>
+          <w:color w:val="657B83"/>
+          <w:sz w:val="21"/>
+          <w:szCs w:val="21"/>
+          <w:lang w:bidi="hi-IN"/>
+        </w:rPr>
+        <w:t>(</w:t>
+      </w:r>
+      <w:r>
+        <w:rPr>
+          <w:rFonts w:ascii="Consolas" w:eastAsia="Times New Roman" w:hAnsi="Consolas" w:cs="Times New Roman"/>
+          <w:b/>
+          <w:bCs/>
+          <w:color w:val="586E75"/>
+          <w:sz w:val="21"/>
+          <w:szCs w:val="21"/>
+          <w:lang w:bidi="hi-IN"/>
+        </w:rPr>
+        <w:t>int</w:t>
+      </w:r>
+      <w:r>
+        <w:rPr>
+          <w:rFonts w:ascii="Consolas" w:eastAsia="Times New Roman" w:hAnsi="Consolas" w:cs="Times New Roman"/>
+          <w:color w:val="657B83"/>
+          <w:sz w:val="21"/>
+          <w:szCs w:val="21"/>
+          <w:lang w:bidi="hi-IN"/>
+        </w:rPr>
+        <w:t xml:space="preserve"> </w:t>
+      </w:r>
+      <w:r>
+        <w:rPr>
+          <w:rFonts w:ascii="Consolas" w:eastAsia="Times New Roman" w:hAnsi="Consolas" w:cs="Times New Roman"/>
+          <w:color w:val="268BD2"/>
+          <w:sz w:val="21"/>
+          <w:szCs w:val="21"/>
+          <w:lang w:bidi="hi-IN"/>
+        </w:rPr>
+        <w:t>i</w:t>
+      </w:r>
+      <w:r>
+        <w:rPr>
+          <w:rFonts w:ascii="Consolas" w:eastAsia="Times New Roman" w:hAnsi="Consolas" w:cs="Times New Roman"/>
+          <w:color w:val="859900"/>
+          <w:sz w:val="21"/>
+          <w:szCs w:val="21"/>
+          <w:lang w:bidi="hi-IN"/>
+        </w:rPr>
+        <w:t>=</w:t>
+      </w:r>
+      <w:r>
+        <w:rPr>
+          <w:rFonts w:ascii="Consolas" w:eastAsia="Times New Roman" w:hAnsi="Consolas" w:cs="Times New Roman"/>
+          <w:color w:val="D33682"/>
+          <w:sz w:val="21"/>
+          <w:szCs w:val="21"/>
+          <w:lang w:bidi="hi-IN"/>
+        </w:rPr>
+        <w:t>0</w:t>
+      </w:r>
+      <w:r>
+        <w:rPr>
+          <w:rFonts w:ascii="Consolas" w:eastAsia="Times New Roman" w:hAnsi="Consolas" w:cs="Times New Roman"/>
+          <w:color w:val="657B83"/>
+          <w:sz w:val="21"/>
+          <w:szCs w:val="21"/>
+          <w:lang w:bidi="hi-IN"/>
+        </w:rPr>
+        <w:t xml:space="preserve">; </w:t>
+      </w:r>
+      <w:r>
+        <w:rPr>
+          <w:rFonts w:ascii="Consolas" w:eastAsia="Times New Roman" w:hAnsi="Consolas" w:cs="Times New Roman"/>
+          <w:color w:val="268BD2"/>
+          <w:sz w:val="21"/>
+          <w:szCs w:val="21"/>
+          <w:lang w:bidi="hi-IN"/>
+        </w:rPr>
+        <w:t>i</w:t>
+      </w:r>
+      <w:r>
+        <w:rPr>
+          <w:rFonts w:ascii="Consolas" w:eastAsia="Times New Roman" w:hAnsi="Consolas" w:cs="Times New Roman"/>
+          <w:color w:val="859900"/>
+          <w:sz w:val="21"/>
+          <w:szCs w:val="21"/>
+          <w:lang w:bidi="hi-IN"/>
+        </w:rPr>
+        <w:t>&lt;</w:t>
+      </w:r>
+      <w:r>
+        <w:rPr>
+          <w:rFonts w:ascii="Consolas" w:eastAsia="Times New Roman" w:hAnsi="Consolas" w:cs="Times New Roman"/>
+          <w:color w:val="268BD2"/>
+          <w:sz w:val="21"/>
+          <w:szCs w:val="21"/>
+          <w:lang w:bidi="hi-IN"/>
+        </w:rPr>
+        <w:t>count</w:t>
+      </w:r>
+      <w:r>
+        <w:rPr>
+          <w:rFonts w:ascii="Consolas" w:eastAsia="Times New Roman" w:hAnsi="Consolas" w:cs="Times New Roman"/>
+          <w:color w:val="657B83"/>
+          <w:sz w:val="21"/>
+          <w:szCs w:val="21"/>
+          <w:lang w:bidi="hi-IN"/>
+        </w:rPr>
+        <w:t xml:space="preserve">; </w:t>
+      </w:r>
+      <w:r>
+        <w:rPr>
+          <w:rFonts w:ascii="Consolas" w:eastAsia="Times New Roman" w:hAnsi="Consolas" w:cs="Times New Roman"/>
+          <w:color w:val="268BD2"/>
+          <w:sz w:val="21"/>
+          <w:szCs w:val="21"/>
+          <w:lang w:bidi="hi-IN"/>
+        </w:rPr>
+        <w:t>i</w:t>
+      </w:r>
+      <w:r>
+        <w:rPr>
+          <w:rFonts w:ascii="Consolas" w:eastAsia="Times New Roman" w:hAnsi="Consolas" w:cs="Times New Roman"/>
+          <w:color w:val="859900"/>
+          <w:sz w:val="21"/>
+          <w:szCs w:val="21"/>
+          <w:lang w:bidi="hi-IN"/>
+        </w:rPr>
+        <w:t>++</w:t>
+      </w:r>
+      <w:r>
+        <w:rPr>
+          <w:rFonts w:ascii="Consolas" w:eastAsia="Times New Roman" w:hAnsi="Consolas" w:cs="Times New Roman"/>
+          <w:color w:val="657B83"/>
+          <w:sz w:val="21"/>
+          <w:szCs w:val="21"/>
+          <w:lang w:bidi="hi-IN"/>
+        </w:rPr>
+        <w:t>){</w:t>
+      </w:r>
+    </w:p>
+    <w:p>
+      <w:pPr>
+        <w:shd w:val="clear" w:color="auto" w:fill="FDF6E3"/>
+        <w:spacing w:after="0" w:line="285" w:lineRule="atLeast"/>
+        <w:rPr>
+          <w:rFonts w:ascii="Consolas" w:eastAsia="Times New Roman" w:hAnsi="Consolas" w:cs="Times New Roman"/>
+          <w:color w:val="657B83"/>
+          <w:sz w:val="21"/>
+          <w:szCs w:val="21"/>
+          <w:lang w:bidi="hi-IN"/>
+        </w:rPr>
+      </w:pPr>
+      <w:r>
+        <w:rPr>
+          <w:rFonts w:ascii="Consolas" w:eastAsia="Times New Roman" w:hAnsi="Consolas" w:cs="Times New Roman"/>
+          <w:color w:val="657B83"/>
+          <w:sz w:val="21"/>
+          <w:szCs w:val="21"/>
+          <w:lang w:bidi="hi-IN"/>
+        </w:rPr>
+        <w:t xml:space="preserve">            </w:t>
+      </w:r>
+      <w:r>
+        <w:rPr>
+          <w:rFonts w:ascii="Consolas" w:eastAsia="Times New Roman" w:hAnsi="Consolas" w:cs="Times New Roman"/>
+          <w:color w:val="268BD2"/>
+          <w:sz w:val="21"/>
+          <w:szCs w:val="21"/>
+          <w:lang w:bidi="hi-IN"/>
+        </w:rPr>
+        <w:t>str</w:t>
+      </w:r>
+      <w:r>
+        <w:rPr>
+          <w:rFonts w:ascii="Consolas" w:eastAsia="Times New Roman" w:hAnsi="Consolas" w:cs="Times New Roman"/>
+          <w:color w:val="657B83"/>
+          <w:sz w:val="21"/>
+          <w:szCs w:val="21"/>
+          <w:lang w:bidi="hi-IN"/>
+        </w:rPr>
+        <w:t>[</w:t>
+      </w:r>
+      <w:r>
+        <w:rPr>
+          <w:rFonts w:ascii="Consolas" w:eastAsia="Times New Roman" w:hAnsi="Consolas" w:cs="Times New Roman"/>
+          <w:color w:val="268BD2"/>
+          <w:sz w:val="21"/>
+          <w:szCs w:val="21"/>
+          <w:lang w:bidi="hi-IN"/>
+        </w:rPr>
+        <w:t>i</w:t>
+      </w:r>
+      <w:r>
+        <w:rPr>
+          <w:rFonts w:ascii="Consolas" w:eastAsia="Times New Roman" w:hAnsi="Consolas" w:cs="Times New Roman"/>
+          <w:color w:val="657B83"/>
+          <w:sz w:val="21"/>
+          <w:szCs w:val="21"/>
+          <w:lang w:bidi="hi-IN"/>
+        </w:rPr>
+        <w:t>]</w:t>
+      </w:r>
+      <w:r>
+        <w:rPr>
+          <w:rFonts w:ascii="Consolas" w:eastAsia="Times New Roman" w:hAnsi="Consolas" w:cs="Times New Roman"/>
+          <w:color w:val="859900"/>
+          <w:sz w:val="21"/>
+          <w:szCs w:val="21"/>
+          <w:lang w:bidi="hi-IN"/>
+        </w:rPr>
+        <w:t>=</w:t>
+      </w:r>
+      <w:r>
+        <w:rPr>
+          <w:rFonts w:ascii="Consolas" w:eastAsia="Times New Roman" w:hAnsi="Consolas" w:cs="Times New Roman"/>
+          <w:color w:val="268BD2"/>
+          <w:sz w:val="21"/>
+          <w:szCs w:val="21"/>
+          <w:lang w:bidi="hi-IN"/>
+        </w:rPr>
+        <w:t>sc</w:t>
+      </w:r>
+      <w:r>
+        <w:rPr>
+          <w:rFonts w:ascii="Consolas" w:eastAsia="Times New Roman" w:hAnsi="Consolas" w:cs="Times New Roman"/>
+          <w:color w:val="657B83"/>
+          <w:sz w:val="21"/>
+          <w:szCs w:val="21"/>
+          <w:lang w:bidi="hi-IN"/>
+        </w:rPr>
+        <w:t>.</w:t>
+      </w:r>
+      <w:r>
+        <w:rPr>
+          <w:rFonts w:ascii="Consolas" w:eastAsia="Times New Roman" w:hAnsi="Consolas" w:cs="Times New Roman"/>
+          <w:color w:val="268BD2"/>
+          <w:sz w:val="21"/>
+          <w:szCs w:val="21"/>
+          <w:lang w:bidi="hi-IN"/>
+        </w:rPr>
+        <w:t>next</w:t>
+      </w:r>
+      <w:r>
+        <w:rPr>
+          <w:rFonts w:ascii="Consolas" w:eastAsia="Times New Roman" w:hAnsi="Consolas" w:cs="Times New Roman"/>
+          <w:color w:val="657B83"/>
+          <w:sz w:val="21"/>
+          <w:szCs w:val="21"/>
+          <w:lang w:bidi="hi-IN"/>
+        </w:rPr>
+        <w:t>();</w:t>
+      </w:r>
+    </w:p>
+    <w:p>
+      <w:pPr>
+        <w:shd w:val="clear" w:color="auto" w:fill="FDF6E3"/>
+        <w:spacing w:after="0" w:line="285" w:lineRule="atLeast"/>
+        <w:rPr>
+          <w:rFonts w:ascii="Consolas" w:eastAsia="Times New Roman" w:hAnsi="Consolas" w:cs="Times New Roman"/>
+          <w:color w:val="657B83"/>
+          <w:sz w:val="21"/>
+          <w:szCs w:val="21"/>
+          <w:lang w:bidi="hi-IN"/>
+        </w:rPr>
+      </w:pPr>
+      <w:r>
+        <w:rPr>
+          <w:rFonts w:ascii="Consolas" w:eastAsia="Times New Roman" w:hAnsi="Consolas" w:cs="Times New Roman"/>
+          <w:color w:val="657B83"/>
+          <w:sz w:val="21"/>
+          <w:szCs w:val="21"/>
+          <w:lang w:bidi="hi-IN"/>
+        </w:rPr>
+        <w:t>        }</w:t>
+      </w:r>
+    </w:p>
+    <w:p>
+      <w:pPr>
+        <w:shd w:val="clear" w:color="auto" w:fill="FDF6E3"/>
+        <w:spacing w:after="0" w:line="285" w:lineRule="atLeast"/>
+        <w:rPr>
+          <w:rFonts w:ascii="Consolas" w:eastAsia="Times New Roman" w:hAnsi="Consolas" w:cs="Times New Roman"/>
+          <w:color w:val="657B83"/>
+          <w:sz w:val="21"/>
+          <w:szCs w:val="21"/>
+          <w:lang w:bidi="hi-IN"/>
+        </w:rPr>
+      </w:pPr>
+      <w:r>
+        <w:rPr>
+          <w:rFonts w:ascii="Consolas" w:eastAsia="Times New Roman" w:hAnsi="Consolas" w:cs="Times New Roman"/>
+          <w:color w:val="657B83"/>
+          <w:sz w:val="21"/>
+          <w:szCs w:val="21"/>
+          <w:lang w:bidi="hi-IN"/>
+        </w:rPr>
+        <w:t xml:space="preserve">        </w:t>
+      </w:r>
+      <w:r>
+        <w:rPr>
+          <w:rFonts w:ascii="Consolas" w:eastAsia="Times New Roman" w:hAnsi="Consolas" w:cs="Times New Roman"/>
+          <w:color w:val="268BD2"/>
+          <w:sz w:val="21"/>
+          <w:szCs w:val="21"/>
+          <w:lang w:bidi="hi-IN"/>
+        </w:rPr>
+        <w:t>System</w:t>
+      </w:r>
+      <w:r>
+        <w:rPr>
+          <w:rFonts w:ascii="Consolas" w:eastAsia="Times New Roman" w:hAnsi="Consolas" w:cs="Times New Roman"/>
+          <w:color w:val="657B83"/>
+          <w:sz w:val="21"/>
+          <w:szCs w:val="21"/>
+          <w:lang w:bidi="hi-IN"/>
+        </w:rPr>
+        <w:t>.</w:t>
+      </w:r>
+      <w:r>
+        <w:rPr>
+          <w:rFonts w:ascii="Consolas" w:eastAsia="Times New Roman" w:hAnsi="Consolas" w:cs="Times New Roman"/>
+          <w:color w:val="268BD2"/>
+          <w:sz w:val="21"/>
+          <w:szCs w:val="21"/>
+          <w:lang w:bidi="hi-IN"/>
+        </w:rPr>
+        <w:t>out</w:t>
+      </w:r>
+      <w:r>
+        <w:rPr>
+          <w:rFonts w:ascii="Consolas" w:eastAsia="Times New Roman" w:hAnsi="Consolas" w:cs="Times New Roman"/>
+          <w:color w:val="657B83"/>
+          <w:sz w:val="21"/>
+          <w:szCs w:val="21"/>
+          <w:lang w:bidi="hi-IN"/>
+        </w:rPr>
+        <w:t>.</w:t>
+      </w:r>
+      <w:r>
+        <w:rPr>
+          <w:rFonts w:ascii="Consolas" w:eastAsia="Times New Roman" w:hAnsi="Consolas" w:cs="Times New Roman"/>
+          <w:color w:val="268BD2"/>
+          <w:sz w:val="21"/>
+          <w:szCs w:val="21"/>
+          <w:lang w:bidi="hi-IN"/>
+        </w:rPr>
+        <w:t>println</w:t>
+      </w:r>
+      <w:r>
+        <w:rPr>
+          <w:rFonts w:ascii="Consolas" w:eastAsia="Times New Roman" w:hAnsi="Consolas" w:cs="Times New Roman"/>
+          <w:color w:val="657B83"/>
+          <w:sz w:val="21"/>
+          <w:szCs w:val="21"/>
+          <w:lang w:bidi="hi-IN"/>
+        </w:rPr>
+        <w:t>(</w:t>
+      </w:r>
+      <w:r>
+        <w:rPr>
+          <w:rFonts w:ascii="Consolas" w:eastAsia="Times New Roman" w:hAnsi="Consolas" w:cs="Times New Roman"/>
+          <w:color w:val="2AA198"/>
+          <w:sz w:val="21"/>
+          <w:szCs w:val="21"/>
+          <w:lang w:bidi="hi-IN"/>
+        </w:rPr>
+        <w:t>"Enterred array is.."</w:t>
+      </w:r>
+      <w:r>
+        <w:rPr>
+          <w:rFonts w:ascii="Consolas" w:eastAsia="Times New Roman" w:hAnsi="Consolas" w:cs="Times New Roman"/>
+          <w:color w:val="657B83"/>
+          <w:sz w:val="21"/>
+          <w:szCs w:val="21"/>
+          <w:lang w:bidi="hi-IN"/>
+        </w:rPr>
+        <w:t>);</w:t>
+      </w:r>
+    </w:p>
+    <w:p>
+      <w:pPr>
+        <w:shd w:val="clear" w:color="auto" w:fill="FDF6E3"/>
+        <w:spacing w:after="0" w:line="285" w:lineRule="atLeast"/>
+        <w:rPr>
+          <w:rFonts w:ascii="Consolas" w:eastAsia="Times New Roman" w:hAnsi="Consolas" w:cs="Times New Roman"/>
+          <w:color w:val="657B83"/>
+          <w:sz w:val="21"/>
+          <w:szCs w:val="21"/>
+          <w:lang w:bidi="hi-IN"/>
+        </w:rPr>
+      </w:pPr>
+      <w:r>
+        <w:rPr>
+          <w:rFonts w:ascii="Consolas" w:eastAsia="Times New Roman" w:hAnsi="Consolas" w:cs="Times New Roman"/>
+          <w:color w:val="657B83"/>
+          <w:sz w:val="21"/>
+          <w:szCs w:val="21"/>
+          <w:lang w:bidi="hi-IN"/>
+        </w:rPr>
+        <w:t xml:space="preserve">        </w:t>
+      </w:r>
+      <w:r>
+        <w:rPr>
+          <w:rFonts w:ascii="Consolas" w:eastAsia="Times New Roman" w:hAnsi="Consolas" w:cs="Times New Roman"/>
+          <w:color w:val="859900"/>
+          <w:sz w:val="21"/>
+          <w:szCs w:val="21"/>
+          <w:lang w:bidi="hi-IN"/>
+        </w:rPr>
+        <w:t>for</w:t>
+      </w:r>
+      <w:r>
+        <w:rPr>
+          <w:rFonts w:ascii="Consolas" w:eastAsia="Times New Roman" w:hAnsi="Consolas" w:cs="Times New Roman"/>
+          <w:color w:val="657B83"/>
+          <w:sz w:val="21"/>
+          <w:szCs w:val="21"/>
+          <w:lang w:bidi="hi-IN"/>
+        </w:rPr>
+        <w:t>(</w:t>
+      </w:r>
+      <w:r>
+        <w:rPr>
+          <w:rFonts w:ascii="Consolas" w:eastAsia="Times New Roman" w:hAnsi="Consolas" w:cs="Times New Roman"/>
+          <w:b/>
+          <w:bCs/>
+          <w:color w:val="586E75"/>
+          <w:sz w:val="21"/>
+          <w:szCs w:val="21"/>
+          <w:lang w:bidi="hi-IN"/>
+        </w:rPr>
+        <w:t>int</w:t>
+      </w:r>
+      <w:r>
+        <w:rPr>
+          <w:rFonts w:ascii="Consolas" w:eastAsia="Times New Roman" w:hAnsi="Consolas" w:cs="Times New Roman"/>
+          <w:color w:val="657B83"/>
+          <w:sz w:val="21"/>
+          <w:szCs w:val="21"/>
+          <w:lang w:bidi="hi-IN"/>
+        </w:rPr>
+        <w:t xml:space="preserve"> </w:t>
+      </w:r>
+      <w:r>
+        <w:rPr>
+          <w:rFonts w:ascii="Consolas" w:eastAsia="Times New Roman" w:hAnsi="Consolas" w:cs="Times New Roman"/>
+          <w:color w:val="268BD2"/>
+          <w:sz w:val="21"/>
+          <w:szCs w:val="21"/>
+          <w:lang w:bidi="hi-IN"/>
+        </w:rPr>
+        <w:t>i</w:t>
+      </w:r>
+      <w:r>
+        <w:rPr>
+          <w:rFonts w:ascii="Consolas" w:eastAsia="Times New Roman" w:hAnsi="Consolas" w:cs="Times New Roman"/>
+          <w:color w:val="859900"/>
+          <w:sz w:val="21"/>
+          <w:szCs w:val="21"/>
+          <w:lang w:bidi="hi-IN"/>
+        </w:rPr>
+        <w:t>=</w:t>
+      </w:r>
+      <w:r>
+        <w:rPr>
+          <w:rFonts w:ascii="Consolas" w:eastAsia="Times New Roman" w:hAnsi="Consolas" w:cs="Times New Roman"/>
+          <w:color w:val="D33682"/>
+          <w:sz w:val="21"/>
+          <w:szCs w:val="21"/>
+          <w:lang w:bidi="hi-IN"/>
+        </w:rPr>
+        <w:t>0</w:t>
+      </w:r>
+      <w:r>
+        <w:rPr>
+          <w:rFonts w:ascii="Consolas" w:eastAsia="Times New Roman" w:hAnsi="Consolas" w:cs="Times New Roman"/>
+          <w:color w:val="657B83"/>
+          <w:sz w:val="21"/>
+          <w:szCs w:val="21"/>
+          <w:lang w:bidi="hi-IN"/>
+        </w:rPr>
+        <w:t>;</w:t>
+      </w:r>
+      <w:r>
+        <w:rPr>
+          <w:rFonts w:ascii="Consolas" w:eastAsia="Times New Roman" w:hAnsi="Consolas" w:cs="Times New Roman"/>
+          <w:color w:val="268BD2"/>
+          <w:sz w:val="21"/>
+          <w:szCs w:val="21"/>
+          <w:lang w:bidi="hi-IN"/>
+        </w:rPr>
+        <w:t>i</w:t>
+      </w:r>
+      <w:r>
+        <w:rPr>
+          <w:rFonts w:ascii="Consolas" w:eastAsia="Times New Roman" w:hAnsi="Consolas" w:cs="Times New Roman"/>
+          <w:color w:val="859900"/>
+          <w:sz w:val="21"/>
+          <w:szCs w:val="21"/>
+          <w:lang w:bidi="hi-IN"/>
+        </w:rPr>
+        <w:t>&lt;</w:t>
+      </w:r>
+      <w:r>
+        <w:rPr>
+          <w:rFonts w:ascii="Consolas" w:eastAsia="Times New Roman" w:hAnsi="Consolas" w:cs="Times New Roman"/>
+          <w:color w:val="268BD2"/>
+          <w:sz w:val="21"/>
+          <w:szCs w:val="21"/>
+          <w:lang w:bidi="hi-IN"/>
+        </w:rPr>
+        <w:t>count</w:t>
+      </w:r>
+      <w:r>
+        <w:rPr>
+          <w:rFonts w:ascii="Consolas" w:eastAsia="Times New Roman" w:hAnsi="Consolas" w:cs="Times New Roman"/>
+          <w:color w:val="657B83"/>
+          <w:sz w:val="21"/>
+          <w:szCs w:val="21"/>
+          <w:lang w:bidi="hi-IN"/>
+        </w:rPr>
+        <w:t>;</w:t>
+      </w:r>
+      <w:r>
+        <w:rPr>
+          <w:rFonts w:ascii="Consolas" w:eastAsia="Times New Roman" w:hAnsi="Consolas" w:cs="Times New Roman"/>
+          <w:color w:val="268BD2"/>
+          <w:sz w:val="21"/>
+          <w:szCs w:val="21"/>
+          <w:lang w:bidi="hi-IN"/>
+        </w:rPr>
+        <w:t>i</w:t>
+      </w:r>
+      <w:r>
+        <w:rPr>
+          <w:rFonts w:ascii="Consolas" w:eastAsia="Times New Roman" w:hAnsi="Consolas" w:cs="Times New Roman"/>
+          <w:color w:val="859900"/>
+          <w:sz w:val="21"/>
+          <w:szCs w:val="21"/>
+          <w:lang w:bidi="hi-IN"/>
+        </w:rPr>
+        <w:t>++</w:t>
+      </w:r>
+      <w:r>
+        <w:rPr>
+          <w:rFonts w:ascii="Consolas" w:eastAsia="Times New Roman" w:hAnsi="Consolas" w:cs="Times New Roman"/>
+          <w:color w:val="657B83"/>
+          <w:sz w:val="21"/>
+          <w:szCs w:val="21"/>
+          <w:lang w:bidi="hi-IN"/>
+        </w:rPr>
+        <w:t>){</w:t>
+      </w:r>
+    </w:p>
+    <w:p>
+      <w:pPr>
+        <w:shd w:val="clear" w:color="auto" w:fill="FDF6E3"/>
+        <w:spacing w:after="0" w:line="285" w:lineRule="atLeast"/>
+        <w:rPr>
+          <w:rFonts w:ascii="Consolas" w:eastAsia="Times New Roman" w:hAnsi="Consolas" w:cs="Times New Roman"/>
+          <w:color w:val="657B83"/>
+          <w:sz w:val="21"/>
+          <w:szCs w:val="21"/>
+          <w:lang w:bidi="hi-IN"/>
+        </w:rPr>
+      </w:pPr>
+      <w:r>
+        <w:rPr>
+          <w:rFonts w:ascii="Consolas" w:eastAsia="Times New Roman" w:hAnsi="Consolas" w:cs="Times New Roman"/>
+          <w:color w:val="657B83"/>
+          <w:sz w:val="21"/>
+          <w:szCs w:val="21"/>
+          <w:lang w:bidi="hi-IN"/>
+        </w:rPr>
+        <w:t xml:space="preserve">            </w:t>
+      </w:r>
+      <w:r>
+        <w:rPr>
+          <w:rFonts w:ascii="Consolas" w:eastAsia="Times New Roman" w:hAnsi="Consolas" w:cs="Times New Roman"/>
+          <w:color w:val="268BD2"/>
+          <w:sz w:val="21"/>
+          <w:szCs w:val="21"/>
+          <w:lang w:bidi="hi-IN"/>
+        </w:rPr>
+        <w:t>System</w:t>
+      </w:r>
+      <w:r>
+        <w:rPr>
+          <w:rFonts w:ascii="Consolas" w:eastAsia="Times New Roman" w:hAnsi="Consolas" w:cs="Times New Roman"/>
+          <w:color w:val="657B83"/>
+          <w:sz w:val="21"/>
+          <w:szCs w:val="21"/>
+          <w:lang w:bidi="hi-IN"/>
+        </w:rPr>
+        <w:t>.</w:t>
+      </w:r>
+      <w:r>
+        <w:rPr>
+          <w:rFonts w:ascii="Consolas" w:eastAsia="Times New Roman" w:hAnsi="Consolas" w:cs="Times New Roman"/>
+          <w:color w:val="268BD2"/>
+          <w:sz w:val="21"/>
+          <w:szCs w:val="21"/>
+          <w:lang w:bidi="hi-IN"/>
+        </w:rPr>
+        <w:t>out</w:t>
+      </w:r>
+      <w:r>
+        <w:rPr>
+          <w:rFonts w:ascii="Consolas" w:eastAsia="Times New Roman" w:hAnsi="Consolas" w:cs="Times New Roman"/>
+          <w:color w:val="657B83"/>
+          <w:sz w:val="21"/>
+          <w:szCs w:val="21"/>
+          <w:lang w:bidi="hi-IN"/>
+        </w:rPr>
+        <w:t>.</w:t>
+      </w:r>
+      <w:r>
+        <w:rPr>
+          <w:rFonts w:ascii="Consolas" w:eastAsia="Times New Roman" w:hAnsi="Consolas" w:cs="Times New Roman"/>
+          <w:color w:val="268BD2"/>
+          <w:sz w:val="21"/>
+          <w:szCs w:val="21"/>
+          <w:lang w:bidi="hi-IN"/>
+        </w:rPr>
+        <w:t>println</w:t>
+      </w:r>
+      <w:r>
+        <w:rPr>
+          <w:rFonts w:ascii="Consolas" w:eastAsia="Times New Roman" w:hAnsi="Consolas" w:cs="Times New Roman"/>
+          <w:color w:val="657B83"/>
+          <w:sz w:val="21"/>
+          <w:szCs w:val="21"/>
+          <w:lang w:bidi="hi-IN"/>
+        </w:rPr>
+        <w:t>(</w:t>
+      </w:r>
+      <w:r>
+        <w:rPr>
+          <w:rFonts w:ascii="Consolas" w:eastAsia="Times New Roman" w:hAnsi="Consolas" w:cs="Times New Roman"/>
+          <w:color w:val="268BD2"/>
+          <w:sz w:val="21"/>
+          <w:szCs w:val="21"/>
+          <w:lang w:bidi="hi-IN"/>
+        </w:rPr>
+        <w:t>str</w:t>
+      </w:r>
+      <w:r>
+        <w:rPr>
+          <w:rFonts w:ascii="Consolas" w:eastAsia="Times New Roman" w:hAnsi="Consolas" w:cs="Times New Roman"/>
+          <w:color w:val="657B83"/>
+          <w:sz w:val="21"/>
+          <w:szCs w:val="21"/>
+          <w:lang w:bidi="hi-IN"/>
+        </w:rPr>
+        <w:t>[</w:t>
+      </w:r>
+      <w:r>
+        <w:rPr>
+          <w:rFonts w:ascii="Consolas" w:eastAsia="Times New Roman" w:hAnsi="Consolas" w:cs="Times New Roman"/>
+          <w:color w:val="268BD2"/>
+          <w:sz w:val="21"/>
+          <w:szCs w:val="21"/>
+          <w:lang w:bidi="hi-IN"/>
+        </w:rPr>
+        <w:t>i</w:t>
+      </w:r>
+      <w:r>
+        <w:rPr>
+          <w:rFonts w:ascii="Consolas" w:eastAsia="Times New Roman" w:hAnsi="Consolas" w:cs="Times New Roman"/>
+          <w:color w:val="657B83"/>
+          <w:sz w:val="21"/>
+          <w:szCs w:val="21"/>
+          <w:lang w:bidi="hi-IN"/>
+        </w:rPr>
+        <w:t>]);</w:t>
+      </w:r>
+    </w:p>
+    <w:p>
+      <w:pPr>
+        <w:shd w:val="clear" w:color="auto" w:fill="FDF6E3"/>
+        <w:spacing w:after="0" w:line="285" w:lineRule="atLeast"/>
+        <w:rPr>
+          <w:rFonts w:ascii="Consolas" w:eastAsia="Times New Roman" w:hAnsi="Consolas" w:cs="Times New Roman"/>
+          <w:color w:val="657B83"/>
+          <w:sz w:val="21"/>
+          <w:szCs w:val="21"/>
+          <w:lang w:bidi="hi-IN"/>
+        </w:rPr>
+      </w:pPr>
+      <w:r>
+        <w:rPr>
+          <w:rFonts w:ascii="Consolas" w:eastAsia="Times New Roman" w:hAnsi="Consolas" w:cs="Times New Roman"/>
+          <w:color w:val="657B83"/>
+          <w:sz w:val="21"/>
+          <w:szCs w:val="21"/>
+          <w:lang w:bidi="hi-IN"/>
+        </w:rPr>
+        <w:t>        }</w:t>
+      </w:r>
+    </w:p>
+    <w:p>
+      <w:pPr>
+        <w:shd w:val="clear" w:color="auto" w:fill="FDF6E3"/>
+        <w:spacing w:after="0" w:line="285" w:lineRule="atLeast"/>
+        <w:rPr>
+          <w:rFonts w:ascii="Consolas" w:eastAsia="Times New Roman" w:hAnsi="Consolas" w:cs="Times New Roman"/>
+          <w:color w:val="657B83"/>
+          <w:sz w:val="21"/>
+          <w:szCs w:val="21"/>
+          <w:lang w:bidi="hi-IN"/>
+        </w:rPr>
+      </w:pPr>
+      <w:r>
+        <w:rPr>
+          <w:rFonts w:ascii="Consolas" w:eastAsia="Times New Roman" w:hAnsi="Consolas" w:cs="Times New Roman"/>
+          <w:color w:val="657B83"/>
+          <w:sz w:val="21"/>
+          <w:szCs w:val="21"/>
+          <w:lang w:bidi="hi-IN"/>
+        </w:rPr>
+        <w:t xml:space="preserve">        </w:t>
+      </w:r>
+      <w:r>
+        <w:rPr>
+          <w:rFonts w:ascii="Consolas" w:eastAsia="Times New Roman" w:hAnsi="Consolas" w:cs="Times New Roman"/>
+          <w:color w:val="268BD2"/>
+          <w:sz w:val="21"/>
+          <w:szCs w:val="21"/>
+          <w:lang w:bidi="hi-IN"/>
+        </w:rPr>
+        <w:t>System</w:t>
+      </w:r>
+      <w:r>
+        <w:rPr>
+          <w:rFonts w:ascii="Consolas" w:eastAsia="Times New Roman" w:hAnsi="Consolas" w:cs="Times New Roman"/>
+          <w:color w:val="657B83"/>
+          <w:sz w:val="21"/>
+          <w:szCs w:val="21"/>
+          <w:lang w:bidi="hi-IN"/>
+        </w:rPr>
+        <w:t>.</w:t>
+      </w:r>
+      <w:r>
+        <w:rPr>
+          <w:rFonts w:ascii="Consolas" w:eastAsia="Times New Roman" w:hAnsi="Consolas" w:cs="Times New Roman"/>
+          <w:color w:val="268BD2"/>
+          <w:sz w:val="21"/>
+          <w:szCs w:val="21"/>
+          <w:lang w:bidi="hi-IN"/>
+        </w:rPr>
+        <w:t>out</w:t>
+      </w:r>
+      <w:r>
+        <w:rPr>
+          <w:rFonts w:ascii="Consolas" w:eastAsia="Times New Roman" w:hAnsi="Consolas" w:cs="Times New Roman"/>
+          <w:color w:val="657B83"/>
+          <w:sz w:val="21"/>
+          <w:szCs w:val="21"/>
+          <w:lang w:bidi="hi-IN"/>
+        </w:rPr>
+        <w:t>.</w:t>
+      </w:r>
+      <w:r>
+        <w:rPr>
+          <w:rFonts w:ascii="Consolas" w:eastAsia="Times New Roman" w:hAnsi="Consolas" w:cs="Times New Roman"/>
+          <w:color w:val="268BD2"/>
+          <w:sz w:val="21"/>
+          <w:szCs w:val="21"/>
+          <w:lang w:bidi="hi-IN"/>
+        </w:rPr>
+        <w:t>println</w:t>
+      </w:r>
+      <w:r>
+        <w:rPr>
+          <w:rFonts w:ascii="Consolas" w:eastAsia="Times New Roman" w:hAnsi="Consolas" w:cs="Times New Roman"/>
+          <w:color w:val="657B83"/>
+          <w:sz w:val="21"/>
+          <w:szCs w:val="21"/>
+          <w:lang w:bidi="hi-IN"/>
+        </w:rPr>
+        <w:t>(</w:t>
+      </w:r>
+      <w:r>
+        <w:rPr>
+          <w:rFonts w:ascii="Consolas" w:eastAsia="Times New Roman" w:hAnsi="Consolas" w:cs="Times New Roman"/>
+          <w:color w:val="2AA198"/>
+          <w:sz w:val="21"/>
+          <w:szCs w:val="21"/>
+          <w:lang w:bidi="hi-IN"/>
+        </w:rPr>
+        <w:t>"enter the element to be search"</w:t>
+      </w:r>
+      <w:r>
+        <w:rPr>
+          <w:rFonts w:ascii="Consolas" w:eastAsia="Times New Roman" w:hAnsi="Consolas" w:cs="Times New Roman"/>
+          <w:color w:val="657B83"/>
+          <w:sz w:val="21"/>
+          <w:szCs w:val="21"/>
+          <w:lang w:bidi="hi-IN"/>
+        </w:rPr>
+        <w:t>);</w:t>
+      </w:r>
+    </w:p>
+    <w:p>
+      <w:pPr>
+        <w:shd w:val="clear" w:color="auto" w:fill="FDF6E3"/>
+        <w:spacing w:after="0" w:line="285" w:lineRule="atLeast"/>
+        <w:rPr>
+          <w:rFonts w:ascii="Consolas" w:eastAsia="Times New Roman" w:hAnsi="Consolas" w:cs="Times New Roman"/>
+          <w:color w:val="657B83"/>
+          <w:sz w:val="21"/>
+          <w:szCs w:val="21"/>
+          <w:lang w:bidi="hi-IN"/>
+        </w:rPr>
+      </w:pPr>
+      <w:r>
+        <w:rPr>
+          <w:rFonts w:ascii="Consolas" w:eastAsia="Times New Roman" w:hAnsi="Consolas" w:cs="Times New Roman"/>
+          <w:color w:val="657B83"/>
+          <w:sz w:val="21"/>
+          <w:szCs w:val="21"/>
+          <w:lang w:bidi="hi-IN"/>
+        </w:rPr>
+        <w:t xml:space="preserve">        </w:t>
+      </w:r>
+      <w:r>
+        <w:rPr>
+          <w:rFonts w:ascii="Consolas" w:eastAsia="Times New Roman" w:hAnsi="Consolas" w:cs="Times New Roman"/>
+          <w:color w:val="268BD2"/>
+          <w:sz w:val="21"/>
+          <w:szCs w:val="21"/>
+          <w:lang w:bidi="hi-IN"/>
+        </w:rPr>
+        <w:t>search</w:t>
+      </w:r>
+      <w:r>
+        <w:rPr>
+          <w:rFonts w:ascii="Consolas" w:eastAsia="Times New Roman" w:hAnsi="Consolas" w:cs="Times New Roman"/>
+          <w:color w:val="859900"/>
+          <w:sz w:val="21"/>
+          <w:szCs w:val="21"/>
+          <w:lang w:bidi="hi-IN"/>
+        </w:rPr>
+        <w:t>=</w:t>
+      </w:r>
+      <w:r>
+        <w:rPr>
+          <w:rFonts w:ascii="Consolas" w:eastAsia="Times New Roman" w:hAnsi="Consolas" w:cs="Times New Roman"/>
+          <w:color w:val="268BD2"/>
+          <w:sz w:val="21"/>
+          <w:szCs w:val="21"/>
+          <w:lang w:bidi="hi-IN"/>
+        </w:rPr>
+        <w:t>sc</w:t>
+      </w:r>
+      <w:r>
+        <w:rPr>
+          <w:rFonts w:ascii="Consolas" w:eastAsia="Times New Roman" w:hAnsi="Consolas" w:cs="Times New Roman"/>
+          <w:color w:val="657B83"/>
+          <w:sz w:val="21"/>
+          <w:szCs w:val="21"/>
+          <w:lang w:bidi="hi-IN"/>
+        </w:rPr>
+        <w:t>.</w:t>
+      </w:r>
+      <w:r>
+        <w:rPr>
+          <w:rFonts w:ascii="Consolas" w:eastAsia="Times New Roman" w:hAnsi="Consolas" w:cs="Times New Roman"/>
+          <w:color w:val="268BD2"/>
+          <w:sz w:val="21"/>
+          <w:szCs w:val="21"/>
+          <w:lang w:bidi="hi-IN"/>
+        </w:rPr>
+        <w:t>next</w:t>
+      </w:r>
+      <w:r>
+        <w:rPr>
+          <w:rFonts w:ascii="Consolas" w:eastAsia="Times New Roman" w:hAnsi="Consolas" w:cs="Times New Roman"/>
+          <w:color w:val="657B83"/>
+          <w:sz w:val="21"/>
+          <w:szCs w:val="21"/>
+          <w:lang w:bidi="hi-IN"/>
+        </w:rPr>
+        <w:t>();</w:t>
+      </w:r>
+    </w:p>
+    <w:p>
+      <w:pPr>
+        <w:shd w:val="clear" w:color="auto" w:fill="FDF6E3"/>
+        <w:spacing w:after="0" w:line="285" w:lineRule="atLeast"/>
+        <w:rPr>
+          <w:rFonts w:ascii="Consolas" w:eastAsia="Times New Roman" w:hAnsi="Consolas" w:cs="Times New Roman"/>
+          <w:color w:val="657B83"/>
+          <w:sz w:val="21"/>
+          <w:szCs w:val="21"/>
+          <w:lang w:bidi="hi-IN"/>
+        </w:rPr>
+      </w:pPr>
+      <w:r>
+        <w:rPr>
+          <w:rFonts w:ascii="Consolas" w:eastAsia="Times New Roman" w:hAnsi="Consolas" w:cs="Times New Roman"/>
+          <w:color w:val="657B83"/>
+          <w:sz w:val="21"/>
+          <w:szCs w:val="21"/>
+          <w:lang w:bidi="hi-IN"/>
+        </w:rPr>
+        <w:t xml:space="preserve">        </w:t>
+      </w:r>
+      <w:r>
+        <w:rPr>
+          <w:rFonts w:ascii="Consolas" w:eastAsia="Times New Roman" w:hAnsi="Consolas" w:cs="Times New Roman"/>
+          <w:color w:val="859900"/>
+          <w:sz w:val="21"/>
+          <w:szCs w:val="21"/>
+          <w:lang w:bidi="hi-IN"/>
+        </w:rPr>
+        <w:t>for</w:t>
+      </w:r>
+      <w:r>
+        <w:rPr>
+          <w:rFonts w:ascii="Consolas" w:eastAsia="Times New Roman" w:hAnsi="Consolas" w:cs="Times New Roman"/>
+          <w:color w:val="657B83"/>
+          <w:sz w:val="21"/>
+          <w:szCs w:val="21"/>
+          <w:lang w:bidi="hi-IN"/>
+        </w:rPr>
+        <w:t>(</w:t>
+      </w:r>
+      <w:r>
+        <w:rPr>
+          <w:rFonts w:ascii="Consolas" w:eastAsia="Times New Roman" w:hAnsi="Consolas" w:cs="Times New Roman"/>
+          <w:b/>
+          <w:bCs/>
+          <w:color w:val="586E75"/>
+          <w:sz w:val="21"/>
+          <w:szCs w:val="21"/>
+          <w:lang w:bidi="hi-IN"/>
+        </w:rPr>
+        <w:t>int</w:t>
+      </w:r>
+      <w:r>
+        <w:rPr>
+          <w:rFonts w:ascii="Consolas" w:eastAsia="Times New Roman" w:hAnsi="Consolas" w:cs="Times New Roman"/>
+          <w:color w:val="657B83"/>
+          <w:sz w:val="21"/>
+          <w:szCs w:val="21"/>
+          <w:lang w:bidi="hi-IN"/>
+        </w:rPr>
+        <w:t xml:space="preserve"> </w:t>
+      </w:r>
+      <w:r>
+        <w:rPr>
+          <w:rFonts w:ascii="Consolas" w:eastAsia="Times New Roman" w:hAnsi="Consolas" w:cs="Times New Roman"/>
+          <w:color w:val="268BD2"/>
+          <w:sz w:val="21"/>
+          <w:szCs w:val="21"/>
+          <w:lang w:bidi="hi-IN"/>
+        </w:rPr>
+        <w:t>i</w:t>
+      </w:r>
+      <w:r>
+        <w:rPr>
+          <w:rFonts w:ascii="Consolas" w:eastAsia="Times New Roman" w:hAnsi="Consolas" w:cs="Times New Roman"/>
+          <w:color w:val="859900"/>
+          <w:sz w:val="21"/>
+          <w:szCs w:val="21"/>
+          <w:lang w:bidi="hi-IN"/>
+        </w:rPr>
+        <w:t>=</w:t>
+      </w:r>
+      <w:r>
+        <w:rPr>
+          <w:rFonts w:ascii="Consolas" w:eastAsia="Times New Roman" w:hAnsi="Consolas" w:cs="Times New Roman"/>
+          <w:color w:val="D33682"/>
+          <w:sz w:val="21"/>
+          <w:szCs w:val="21"/>
+          <w:lang w:bidi="hi-IN"/>
+        </w:rPr>
+        <w:t>0</w:t>
+      </w:r>
+      <w:r>
+        <w:rPr>
+          <w:rFonts w:ascii="Consolas" w:eastAsia="Times New Roman" w:hAnsi="Consolas" w:cs="Times New Roman"/>
+          <w:color w:val="657B83"/>
+          <w:sz w:val="21"/>
+          <w:szCs w:val="21"/>
+          <w:lang w:bidi="hi-IN"/>
+        </w:rPr>
+        <w:t xml:space="preserve">; </w:t>
+      </w:r>
+      <w:r>
+        <w:rPr>
+          <w:rFonts w:ascii="Consolas" w:eastAsia="Times New Roman" w:hAnsi="Consolas" w:cs="Times New Roman"/>
+          <w:color w:val="268BD2"/>
+          <w:sz w:val="21"/>
+          <w:szCs w:val="21"/>
+          <w:lang w:bidi="hi-IN"/>
+        </w:rPr>
+        <w:t>i</w:t>
+      </w:r>
+      <w:r>
+        <w:rPr>
+          <w:rFonts w:ascii="Consolas" w:eastAsia="Times New Roman" w:hAnsi="Consolas" w:cs="Times New Roman"/>
+          <w:color w:val="859900"/>
+          <w:sz w:val="21"/>
+          <w:szCs w:val="21"/>
+          <w:lang w:bidi="hi-IN"/>
+        </w:rPr>
+        <w:t>&lt;</w:t>
+      </w:r>
+      <w:r>
+        <w:rPr>
+          <w:rFonts w:ascii="Consolas" w:eastAsia="Times New Roman" w:hAnsi="Consolas" w:cs="Times New Roman"/>
+          <w:color w:val="268BD2"/>
+          <w:sz w:val="21"/>
+          <w:szCs w:val="21"/>
+          <w:lang w:bidi="hi-IN"/>
+        </w:rPr>
+        <w:t>count</w:t>
+      </w:r>
+      <w:r>
+        <w:rPr>
+          <w:rFonts w:ascii="Consolas" w:eastAsia="Times New Roman" w:hAnsi="Consolas" w:cs="Times New Roman"/>
+          <w:color w:val="657B83"/>
+          <w:sz w:val="21"/>
+          <w:szCs w:val="21"/>
+          <w:lang w:bidi="hi-IN"/>
+        </w:rPr>
+        <w:t xml:space="preserve">; </w:t>
+      </w:r>
+      <w:r>
+        <w:rPr>
+          <w:rFonts w:ascii="Consolas" w:eastAsia="Times New Roman" w:hAnsi="Consolas" w:cs="Times New Roman"/>
+          <w:color w:val="268BD2"/>
+          <w:sz w:val="21"/>
+          <w:szCs w:val="21"/>
+          <w:lang w:bidi="hi-IN"/>
+        </w:rPr>
+        <w:t>i</w:t>
+      </w:r>
+      <w:r>
+        <w:rPr>
+          <w:rFonts w:ascii="Consolas" w:eastAsia="Times New Roman" w:hAnsi="Consolas" w:cs="Times New Roman"/>
+          <w:color w:val="859900"/>
+          <w:sz w:val="21"/>
+          <w:szCs w:val="21"/>
+          <w:lang w:bidi="hi-IN"/>
+        </w:rPr>
+        <w:t>++</w:t>
+      </w:r>
+      <w:r>
+        <w:rPr>
+          <w:rFonts w:ascii="Consolas" w:eastAsia="Times New Roman" w:hAnsi="Consolas" w:cs="Times New Roman"/>
+          <w:color w:val="657B83"/>
+          <w:sz w:val="21"/>
+          <w:szCs w:val="21"/>
+          <w:lang w:bidi="hi-IN"/>
+        </w:rPr>
+        <w:t>){</w:t>
+      </w:r>
+    </w:p>
+    <w:p>
+      <w:pPr>
+        <w:shd w:val="clear" w:color="auto" w:fill="FDF6E3"/>
+        <w:spacing w:after="0" w:line="285" w:lineRule="atLeast"/>
+        <w:rPr>
+          <w:rFonts w:ascii="Consolas" w:eastAsia="Times New Roman" w:hAnsi="Consolas" w:cs="Times New Roman"/>
+          <w:color w:val="657B83"/>
+          <w:sz w:val="21"/>
+          <w:szCs w:val="21"/>
+          <w:lang w:bidi="hi-IN"/>
+        </w:rPr>
+      </w:pPr>
+      <w:r>
+        <w:rPr>
+          <w:rFonts w:ascii="Consolas" w:eastAsia="Times New Roman" w:hAnsi="Consolas" w:cs="Times New Roman"/>
+          <w:color w:val="657B83"/>
+          <w:sz w:val="21"/>
+          <w:szCs w:val="21"/>
+          <w:lang w:bidi="hi-IN"/>
+        </w:rPr>
+        <w:t xml:space="preserve">            </w:t>
+      </w:r>
+      <w:r>
+        <w:rPr>
+          <w:rFonts w:ascii="Consolas" w:eastAsia="Times New Roman" w:hAnsi="Consolas" w:cs="Times New Roman"/>
+          <w:color w:val="859900"/>
+          <w:sz w:val="21"/>
+          <w:szCs w:val="21"/>
+          <w:lang w:bidi="hi-IN"/>
+        </w:rPr>
+        <w:t>if</w:t>
+      </w:r>
+      <w:r>
+        <w:rPr>
+          <w:rFonts w:ascii="Consolas" w:eastAsia="Times New Roman" w:hAnsi="Consolas" w:cs="Times New Roman"/>
+          <w:color w:val="657B83"/>
+          <w:sz w:val="21"/>
+          <w:szCs w:val="21"/>
+          <w:lang w:bidi="hi-IN"/>
+        </w:rPr>
+        <w:t>(</w:t>
+      </w:r>
+      <w:r>
+        <w:rPr>
+          <w:rFonts w:ascii="Consolas" w:eastAsia="Times New Roman" w:hAnsi="Consolas" w:cs="Times New Roman"/>
+          <w:color w:val="268BD2"/>
+          <w:sz w:val="21"/>
+          <w:szCs w:val="21"/>
+          <w:lang w:bidi="hi-IN"/>
+        </w:rPr>
+        <w:t>search</w:t>
+      </w:r>
+      <w:r>
+        <w:rPr>
+          <w:rFonts w:ascii="Consolas" w:eastAsia="Times New Roman" w:hAnsi="Consolas" w:cs="Times New Roman"/>
+          <w:color w:val="657B83"/>
+          <w:sz w:val="21"/>
+          <w:szCs w:val="21"/>
+          <w:lang w:bidi="hi-IN"/>
+        </w:rPr>
+        <w:t>.</w:t>
+      </w:r>
+      <w:r>
+        <w:rPr>
+          <w:rFonts w:ascii="Consolas" w:eastAsia="Times New Roman" w:hAnsi="Consolas" w:cs="Times New Roman"/>
+          <w:color w:val="268BD2"/>
+          <w:sz w:val="21"/>
+          <w:szCs w:val="21"/>
+          <w:lang w:bidi="hi-IN"/>
+        </w:rPr>
+        <w:t>equals</w:t>
+      </w:r>
+      <w:r>
+        <w:rPr>
+          <w:rFonts w:ascii="Consolas" w:eastAsia="Times New Roman" w:hAnsi="Consolas" w:cs="Times New Roman"/>
+          <w:color w:val="657B83"/>
+          <w:sz w:val="21"/>
+          <w:szCs w:val="21"/>
+          <w:lang w:bidi="hi-IN"/>
+        </w:rPr>
+        <w:t>(</w:t>
+      </w:r>
+      <w:r>
+        <w:rPr>
+          <w:rFonts w:ascii="Consolas" w:eastAsia="Times New Roman" w:hAnsi="Consolas" w:cs="Times New Roman"/>
+          <w:color w:val="268BD2"/>
+          <w:sz w:val="21"/>
+          <w:szCs w:val="21"/>
+          <w:lang w:bidi="hi-IN"/>
+        </w:rPr>
+        <w:t>str</w:t>
+      </w:r>
+      <w:r>
+        <w:rPr>
+          <w:rFonts w:ascii="Consolas" w:eastAsia="Times New Roman" w:hAnsi="Consolas" w:cs="Times New Roman"/>
+          <w:color w:val="657B83"/>
+          <w:sz w:val="21"/>
+          <w:szCs w:val="21"/>
+          <w:lang w:bidi="hi-IN"/>
+        </w:rPr>
+        <w:t>[</w:t>
+      </w:r>
+      <w:r>
+        <w:rPr>
+          <w:rFonts w:ascii="Consolas" w:eastAsia="Times New Roman" w:hAnsi="Consolas" w:cs="Times New Roman"/>
+          <w:color w:val="268BD2"/>
+          <w:sz w:val="21"/>
+          <w:szCs w:val="21"/>
+          <w:lang w:bidi="hi-IN"/>
+        </w:rPr>
+        <w:t>i</w:t>
+      </w:r>
+      <w:r>
+        <w:rPr>
+          <w:rFonts w:ascii="Consolas" w:eastAsia="Times New Roman" w:hAnsi="Consolas" w:cs="Times New Roman"/>
+          <w:color w:val="657B83"/>
+          <w:sz w:val="21"/>
+          <w:szCs w:val="21"/>
+          <w:lang w:bidi="hi-IN"/>
+        </w:rPr>
+        <w:t>])){</w:t>
+      </w:r>
+    </w:p>
+    <w:p>
+      <w:pPr>
+        <w:shd w:val="clear" w:color="auto" w:fill="FDF6E3"/>
+        <w:spacing w:after="0" w:line="285" w:lineRule="atLeast"/>
+        <w:rPr>
+          <w:rFonts w:ascii="Consolas" w:eastAsia="Times New Roman" w:hAnsi="Consolas" w:cs="Times New Roman"/>
+          <w:color w:val="657B83"/>
+          <w:sz w:val="21"/>
+          <w:szCs w:val="21"/>
+          <w:lang w:bidi="hi-IN"/>
+        </w:rPr>
+      </w:pPr>
+      <w:r>
+        <w:rPr>
+          <w:rFonts w:ascii="Consolas" w:eastAsia="Times New Roman" w:hAnsi="Consolas" w:cs="Times New Roman"/>
+          <w:color w:val="657B83"/>
+          <w:sz w:val="21"/>
+          <w:szCs w:val="21"/>
+          <w:lang w:bidi="hi-IN"/>
+        </w:rPr>
+        <w:t xml:space="preserve">                </w:t>
+      </w:r>
+      <w:r>
+        <w:rPr>
+          <w:rFonts w:ascii="Consolas" w:eastAsia="Times New Roman" w:hAnsi="Consolas" w:cs="Times New Roman"/>
+          <w:color w:val="268BD2"/>
+          <w:sz w:val="21"/>
+          <w:szCs w:val="21"/>
+          <w:lang w:bidi="hi-IN"/>
+        </w:rPr>
+        <w:t>flag</w:t>
+      </w:r>
+      <w:r>
+        <w:rPr>
+          <w:rFonts w:ascii="Consolas" w:eastAsia="Times New Roman" w:hAnsi="Consolas" w:cs="Times New Roman"/>
+          <w:color w:val="859900"/>
+          <w:sz w:val="21"/>
+          <w:szCs w:val="21"/>
+          <w:lang w:bidi="hi-IN"/>
+        </w:rPr>
+        <w:t>=</w:t>
+      </w:r>
+      <w:r>
+        <w:rPr>
+          <w:rFonts w:ascii="Consolas" w:eastAsia="Times New Roman" w:hAnsi="Consolas" w:cs="Times New Roman"/>
+          <w:color w:val="D33682"/>
+          <w:sz w:val="21"/>
+          <w:szCs w:val="21"/>
+          <w:lang w:bidi="hi-IN"/>
+        </w:rPr>
+        <w:t>1</w:t>
+      </w:r>
+      <w:r>
+        <w:rPr>
+          <w:rFonts w:ascii="Consolas" w:eastAsia="Times New Roman" w:hAnsi="Consolas" w:cs="Times New Roman"/>
+          <w:color w:val="657B83"/>
+          <w:sz w:val="21"/>
+          <w:szCs w:val="21"/>
+          <w:lang w:bidi="hi-IN"/>
+        </w:rPr>
+        <w:t>;</w:t>
+      </w:r>
+    </w:p>
+    <w:p>
+      <w:pPr>
+        <w:shd w:val="clear" w:color="auto" w:fill="FDF6E3"/>
+        <w:spacing w:after="0" w:line="285" w:lineRule="atLeast"/>
+        <w:rPr>
+          <w:rFonts w:ascii="Consolas" w:eastAsia="Times New Roman" w:hAnsi="Consolas" w:cs="Times New Roman"/>
+          <w:color w:val="657B83"/>
+          <w:sz w:val="21"/>
+          <w:szCs w:val="21"/>
+          <w:lang w:bidi="hi-IN"/>
+        </w:rPr>
+      </w:pPr>
+      <w:r>
+        <w:rPr>
+          <w:rFonts w:ascii="Consolas" w:eastAsia="Times New Roman" w:hAnsi="Consolas" w:cs="Times New Roman"/>
+          <w:color w:val="657B83"/>
+          <w:sz w:val="21"/>
+          <w:szCs w:val="21"/>
+          <w:lang w:bidi="hi-IN"/>
+        </w:rPr>
+        <w:t xml:space="preserve">                </w:t>
+      </w:r>
+      <w:r>
+        <w:rPr>
+          <w:rFonts w:ascii="Consolas" w:eastAsia="Times New Roman" w:hAnsi="Consolas" w:cs="Times New Roman"/>
+          <w:color w:val="859900"/>
+          <w:sz w:val="21"/>
+          <w:szCs w:val="21"/>
+          <w:lang w:bidi="hi-IN"/>
+        </w:rPr>
+        <w:t>break</w:t>
+      </w:r>
+      <w:r>
+        <w:rPr>
+          <w:rFonts w:ascii="Consolas" w:eastAsia="Times New Roman" w:hAnsi="Consolas" w:cs="Times New Roman"/>
+          <w:color w:val="657B83"/>
+          <w:sz w:val="21"/>
+          <w:szCs w:val="21"/>
+          <w:lang w:bidi="hi-IN"/>
+        </w:rPr>
+        <w:t>;</w:t>
+      </w:r>
+    </w:p>
+    <w:p>
+      <w:pPr>
+        <w:shd w:val="clear" w:color="auto" w:fill="FDF6E3"/>
+        <w:spacing w:after="0" w:line="285" w:lineRule="atLeast"/>
+        <w:rPr>
+          <w:rFonts w:ascii="Consolas" w:eastAsia="Times New Roman" w:hAnsi="Consolas" w:cs="Times New Roman"/>
+          <w:color w:val="657B83"/>
+          <w:sz w:val="21"/>
+          <w:szCs w:val="21"/>
+          <w:lang w:bidi="hi-IN"/>
+        </w:rPr>
+      </w:pPr>
+      <w:r>
+        <w:rPr>
+          <w:rFonts w:ascii="Consolas" w:eastAsia="Times New Roman" w:hAnsi="Consolas" w:cs="Times New Roman"/>
+          <w:color w:val="657B83"/>
+          <w:sz w:val="21"/>
+          <w:szCs w:val="21"/>
+          <w:lang w:bidi="hi-IN"/>
+        </w:rPr>
+        <w:t>            }</w:t>
+      </w:r>
+    </w:p>
+    <w:p>
+      <w:pPr>
+        <w:shd w:val="clear" w:color="auto" w:fill="FDF6E3"/>
+        <w:spacing w:after="0" w:line="285" w:lineRule="atLeast"/>
+        <w:rPr>
+          <w:rFonts w:ascii="Consolas" w:eastAsia="Times New Roman" w:hAnsi="Consolas" w:cs="Times New Roman"/>
+          <w:color w:val="657B83"/>
+          <w:sz w:val="21"/>
+          <w:szCs w:val="21"/>
+          <w:lang w:bidi="hi-IN"/>
+        </w:rPr>
+      </w:pPr>
+      <w:r>
+        <w:rPr>
+          <w:rFonts w:ascii="Consolas" w:eastAsia="Times New Roman" w:hAnsi="Consolas" w:cs="Times New Roman"/>
+          <w:color w:val="657B83"/>
+          <w:sz w:val="21"/>
+          <w:szCs w:val="21"/>
+          <w:lang w:bidi="hi-IN"/>
+        </w:rPr>
+        <w:t xml:space="preserve">            </w:t>
+      </w:r>
+      <w:r>
+        <w:rPr>
+          <w:rFonts w:ascii="Consolas" w:eastAsia="Times New Roman" w:hAnsi="Consolas" w:cs="Times New Roman"/>
+          <w:color w:val="859900"/>
+          <w:sz w:val="21"/>
+          <w:szCs w:val="21"/>
+          <w:lang w:bidi="hi-IN"/>
+        </w:rPr>
+        <w:t>else</w:t>
+      </w:r>
+      <w:r>
+        <w:rPr>
+          <w:rFonts w:ascii="Consolas" w:eastAsia="Times New Roman" w:hAnsi="Consolas" w:cs="Times New Roman"/>
+          <w:color w:val="657B83"/>
+          <w:sz w:val="21"/>
+          <w:szCs w:val="21"/>
+          <w:lang w:bidi="hi-IN"/>
+        </w:rPr>
+        <w:t>{</w:t>
+      </w:r>
+    </w:p>
+    <w:p>
+      <w:pPr>
+        <w:shd w:val="clear" w:color="auto" w:fill="FDF6E3"/>
+        <w:spacing w:after="0" w:line="285" w:lineRule="atLeast"/>
+        <w:rPr>
+          <w:rFonts w:ascii="Consolas" w:eastAsia="Times New Roman" w:hAnsi="Consolas" w:cs="Times New Roman"/>
+          <w:color w:val="657B83"/>
+          <w:sz w:val="21"/>
+          <w:szCs w:val="21"/>
+          <w:lang w:bidi="hi-IN"/>
+        </w:rPr>
+      </w:pPr>
+      <w:r>
+        <w:rPr>
+          <w:rFonts w:ascii="Consolas" w:eastAsia="Times New Roman" w:hAnsi="Consolas" w:cs="Times New Roman"/>
+          <w:color w:val="657B83"/>
+          <w:sz w:val="21"/>
+          <w:szCs w:val="21"/>
+          <w:lang w:bidi="hi-IN"/>
+        </w:rPr>
+        <w:t xml:space="preserve">                </w:t>
+      </w:r>
+      <w:r>
+        <w:rPr>
+          <w:rFonts w:ascii="Consolas" w:eastAsia="Times New Roman" w:hAnsi="Consolas" w:cs="Times New Roman"/>
+          <w:color w:val="268BD2"/>
+          <w:sz w:val="21"/>
+          <w:szCs w:val="21"/>
+          <w:lang w:bidi="hi-IN"/>
+        </w:rPr>
+        <w:t>flag</w:t>
+      </w:r>
+      <w:r>
+        <w:rPr>
+          <w:rFonts w:ascii="Consolas" w:eastAsia="Times New Roman" w:hAnsi="Consolas" w:cs="Times New Roman"/>
+          <w:color w:val="859900"/>
+          <w:sz w:val="21"/>
+          <w:szCs w:val="21"/>
+          <w:lang w:bidi="hi-IN"/>
+        </w:rPr>
+        <w:t>=</w:t>
+      </w:r>
+      <w:r>
+        <w:rPr>
+          <w:rFonts w:ascii="Consolas" w:eastAsia="Times New Roman" w:hAnsi="Consolas" w:cs="Times New Roman"/>
+          <w:color w:val="D33682"/>
+          <w:sz w:val="21"/>
+          <w:szCs w:val="21"/>
+          <w:lang w:bidi="hi-IN"/>
+        </w:rPr>
+        <w:t>0</w:t>
+      </w:r>
+      <w:r>
+        <w:rPr>
+          <w:rFonts w:ascii="Consolas" w:eastAsia="Times New Roman" w:hAnsi="Consolas" w:cs="Times New Roman"/>
+          <w:color w:val="657B83"/>
+          <w:sz w:val="21"/>
+          <w:szCs w:val="21"/>
+          <w:lang w:bidi="hi-IN"/>
+        </w:rPr>
+        <w:t>;</w:t>
+      </w:r>
+    </w:p>
+    <w:p>
+      <w:pPr>
+        <w:shd w:val="clear" w:color="auto" w:fill="FDF6E3"/>
+        <w:spacing w:after="0" w:line="285" w:lineRule="atLeast"/>
+        <w:rPr>
+          <w:rFonts w:ascii="Consolas" w:eastAsia="Times New Roman" w:hAnsi="Consolas" w:cs="Times New Roman"/>
+          <w:color w:val="657B83"/>
+          <w:sz w:val="21"/>
+          <w:szCs w:val="21"/>
+          <w:lang w:bidi="hi-IN"/>
+        </w:rPr>
+      </w:pPr>
+      <w:r>
+        <w:rPr>
+          <w:rFonts w:ascii="Consolas" w:eastAsia="Times New Roman" w:hAnsi="Consolas" w:cs="Times New Roman"/>
+          <w:color w:val="657B83"/>
+          <w:sz w:val="21"/>
+          <w:szCs w:val="21"/>
+          <w:lang w:bidi="hi-IN"/>
+        </w:rPr>
+        <w:t>            }</w:t>
+      </w:r>
+    </w:p>
+    <w:p>
+      <w:pPr>
+        <w:shd w:val="clear" w:color="auto" w:fill="FDF6E3"/>
+        <w:spacing w:after="0" w:line="285" w:lineRule="atLeast"/>
+        <w:rPr>
+          <w:rFonts w:ascii="Consolas" w:eastAsia="Times New Roman" w:hAnsi="Consolas" w:cs="Times New Roman"/>
+          <w:color w:val="657B83"/>
+          <w:sz w:val="21"/>
+          <w:szCs w:val="21"/>
+          <w:lang w:bidi="hi-IN"/>
+        </w:rPr>
+      </w:pPr>
+      <w:r>
+        <w:rPr>
+          <w:rFonts w:ascii="Consolas" w:eastAsia="Times New Roman" w:hAnsi="Consolas" w:cs="Times New Roman"/>
+          <w:color w:val="657B83"/>
+          <w:sz w:val="21"/>
+          <w:szCs w:val="21"/>
+          <w:lang w:bidi="hi-IN"/>
+        </w:rPr>
+        <w:t>        }</w:t>
+      </w:r>
+    </w:p>
+    <w:p>
+      <w:pPr>
+        <w:shd w:val="clear" w:color="auto" w:fill="FDF6E3"/>
+        <w:spacing w:after="0" w:line="285" w:lineRule="atLeast"/>
+        <w:rPr>
+          <w:rFonts w:ascii="Consolas" w:eastAsia="Times New Roman" w:hAnsi="Consolas" w:cs="Times New Roman"/>
+          <w:color w:val="657B83"/>
+          <w:sz w:val="21"/>
+          <w:szCs w:val="21"/>
+          <w:lang w:bidi="hi-IN"/>
+        </w:rPr>
+      </w:pPr>
+      <w:r>
+        <w:rPr>
+          <w:rFonts w:ascii="Consolas" w:eastAsia="Times New Roman" w:hAnsi="Consolas" w:cs="Times New Roman"/>
+          <w:color w:val="657B83"/>
+          <w:sz w:val="21"/>
+          <w:szCs w:val="21"/>
+          <w:lang w:bidi="hi-IN"/>
+        </w:rPr>
+        <w:t xml:space="preserve">        </w:t>
+      </w:r>
+      <w:r>
+        <w:rPr>
+          <w:rFonts w:ascii="Consolas" w:eastAsia="Times New Roman" w:hAnsi="Consolas" w:cs="Times New Roman"/>
+          <w:color w:val="859900"/>
+          <w:sz w:val="21"/>
+          <w:szCs w:val="21"/>
+          <w:lang w:bidi="hi-IN"/>
+        </w:rPr>
+        <w:t>if</w:t>
+      </w:r>
+      <w:r>
+        <w:rPr>
+          <w:rFonts w:ascii="Consolas" w:eastAsia="Times New Roman" w:hAnsi="Consolas" w:cs="Times New Roman"/>
+          <w:color w:val="657B83"/>
+          <w:sz w:val="21"/>
+          <w:szCs w:val="21"/>
+          <w:lang w:bidi="hi-IN"/>
+        </w:rPr>
+        <w:t>(</w:t>
+      </w:r>
+      <w:r>
+        <w:rPr>
+          <w:rFonts w:ascii="Consolas" w:eastAsia="Times New Roman" w:hAnsi="Consolas" w:cs="Times New Roman"/>
+          <w:color w:val="268BD2"/>
+          <w:sz w:val="21"/>
+          <w:szCs w:val="21"/>
+          <w:lang w:bidi="hi-IN"/>
+        </w:rPr>
+        <w:t>flag</w:t>
+      </w:r>
+      <w:r>
+        <w:rPr>
+          <w:rFonts w:ascii="Consolas" w:eastAsia="Times New Roman" w:hAnsi="Consolas" w:cs="Times New Roman"/>
+          <w:color w:val="859900"/>
+          <w:sz w:val="21"/>
+          <w:szCs w:val="21"/>
+          <w:lang w:bidi="hi-IN"/>
+        </w:rPr>
+        <w:t>==</w:t>
+      </w:r>
+      <w:r>
+        <w:rPr>
+          <w:rFonts w:ascii="Consolas" w:eastAsia="Times New Roman" w:hAnsi="Consolas" w:cs="Times New Roman"/>
+          <w:color w:val="D33682"/>
+          <w:sz w:val="21"/>
+          <w:szCs w:val="21"/>
+          <w:lang w:bidi="hi-IN"/>
+        </w:rPr>
+        <w:t>0</w:t>
+      </w:r>
+      <w:r>
+        <w:rPr>
+          <w:rFonts w:ascii="Consolas" w:eastAsia="Times New Roman" w:hAnsi="Consolas" w:cs="Times New Roman"/>
+          <w:color w:val="657B83"/>
+          <w:sz w:val="21"/>
+          <w:szCs w:val="21"/>
+          <w:lang w:bidi="hi-IN"/>
+        </w:rPr>
+        <w:t>){</w:t>
+      </w:r>
+    </w:p>
+    <w:p>
+      <w:pPr>
+        <w:shd w:val="clear" w:color="auto" w:fill="FDF6E3"/>
+        <w:spacing w:after="0" w:line="285" w:lineRule="atLeast"/>
+        <w:rPr>
+          <w:rFonts w:ascii="Consolas" w:eastAsia="Times New Roman" w:hAnsi="Consolas" w:cs="Times New Roman"/>
+          <w:color w:val="657B83"/>
+          <w:sz w:val="21"/>
+          <w:szCs w:val="21"/>
+          <w:lang w:bidi="hi-IN"/>
+        </w:rPr>
+      </w:pPr>
+      <w:r>
+        <w:rPr>
+          <w:rFonts w:ascii="Consolas" w:eastAsia="Times New Roman" w:hAnsi="Consolas" w:cs="Times New Roman"/>
+          <w:color w:val="657B83"/>
+          <w:sz w:val="21"/>
+          <w:szCs w:val="21"/>
+          <w:lang w:bidi="hi-IN"/>
+        </w:rPr>
+        <w:t xml:space="preserve">            </w:t>
+      </w:r>
+      <w:r>
+        <w:rPr>
+          <w:rFonts w:ascii="Consolas" w:eastAsia="Times New Roman" w:hAnsi="Consolas" w:cs="Times New Roman"/>
+          <w:color w:val="268BD2"/>
+          <w:sz w:val="21"/>
+          <w:szCs w:val="21"/>
+          <w:lang w:bidi="hi-IN"/>
+        </w:rPr>
+        <w:t>System</w:t>
+      </w:r>
+      <w:r>
+        <w:rPr>
+          <w:rFonts w:ascii="Consolas" w:eastAsia="Times New Roman" w:hAnsi="Consolas" w:cs="Times New Roman"/>
+          <w:color w:val="657B83"/>
+          <w:sz w:val="21"/>
+          <w:szCs w:val="21"/>
+          <w:lang w:bidi="hi-IN"/>
+        </w:rPr>
+        <w:t>.</w:t>
+      </w:r>
+      <w:r>
+        <w:rPr>
+          <w:rFonts w:ascii="Consolas" w:eastAsia="Times New Roman" w:hAnsi="Consolas" w:cs="Times New Roman"/>
+          <w:color w:val="268BD2"/>
+          <w:sz w:val="21"/>
+          <w:szCs w:val="21"/>
+          <w:lang w:bidi="hi-IN"/>
+        </w:rPr>
+        <w:t>out</w:t>
+      </w:r>
+      <w:r>
+        <w:rPr>
+          <w:rFonts w:ascii="Consolas" w:eastAsia="Times New Roman" w:hAnsi="Consolas" w:cs="Times New Roman"/>
+          <w:color w:val="657B83"/>
+          <w:sz w:val="21"/>
+          <w:szCs w:val="21"/>
+          <w:lang w:bidi="hi-IN"/>
+        </w:rPr>
+        <w:t>.</w:t>
+      </w:r>
+      <w:r>
+        <w:rPr>
+          <w:rFonts w:ascii="Consolas" w:eastAsia="Times New Roman" w:hAnsi="Consolas" w:cs="Times New Roman"/>
+          <w:color w:val="268BD2"/>
+          <w:sz w:val="21"/>
+          <w:szCs w:val="21"/>
+          <w:lang w:bidi="hi-IN"/>
+        </w:rPr>
+        <w:t>println</w:t>
+      </w:r>
+      <w:r>
+        <w:rPr>
+          <w:rFonts w:ascii="Consolas" w:eastAsia="Times New Roman" w:hAnsi="Consolas" w:cs="Times New Roman"/>
+          <w:color w:val="657B83"/>
+          <w:sz w:val="21"/>
+          <w:szCs w:val="21"/>
+          <w:lang w:bidi="hi-IN"/>
+        </w:rPr>
+        <w:t>(</w:t>
+      </w:r>
+      <w:r>
+        <w:rPr>
+          <w:rFonts w:ascii="Consolas" w:eastAsia="Times New Roman" w:hAnsi="Consolas" w:cs="Times New Roman"/>
+          <w:color w:val="2AA198"/>
+          <w:sz w:val="21"/>
+          <w:szCs w:val="21"/>
+          <w:lang w:bidi="hi-IN"/>
+        </w:rPr>
+        <w:t>"element to be search is not found"</w:t>
+      </w:r>
+      <w:r>
+        <w:rPr>
+          <w:rFonts w:ascii="Consolas" w:eastAsia="Times New Roman" w:hAnsi="Consolas" w:cs="Times New Roman"/>
+          <w:color w:val="657B83"/>
+          <w:sz w:val="21"/>
+          <w:szCs w:val="21"/>
+          <w:lang w:bidi="hi-IN"/>
+        </w:rPr>
+        <w:t>);</w:t>
+      </w:r>
+    </w:p>
+    <w:p>
+      <w:pPr>
+        <w:shd w:val="clear" w:color="auto" w:fill="FDF6E3"/>
+        <w:spacing w:after="0" w:line="285" w:lineRule="atLeast"/>
+        <w:rPr>
+          <w:rFonts w:ascii="Consolas" w:eastAsia="Times New Roman" w:hAnsi="Consolas" w:cs="Times New Roman"/>
+          <w:color w:val="657B83"/>
+          <w:sz w:val="21"/>
+          <w:szCs w:val="21"/>
+          <w:lang w:bidi="hi-IN"/>
+        </w:rPr>
+      </w:pPr>
+      <w:r>
+        <w:rPr>
+          <w:rFonts w:ascii="Consolas" w:eastAsia="Times New Roman" w:hAnsi="Consolas" w:cs="Times New Roman"/>
+          <w:color w:val="657B83"/>
+          <w:sz w:val="21"/>
+          <w:szCs w:val="21"/>
+          <w:lang w:bidi="hi-IN"/>
+        </w:rPr>
+        <w:t>        }</w:t>
+      </w:r>
+    </w:p>
+    <w:p>
+      <w:pPr>
+        <w:shd w:val="clear" w:color="auto" w:fill="FDF6E3"/>
+        <w:spacing w:after="0" w:line="285" w:lineRule="atLeast"/>
+        <w:rPr>
+          <w:rFonts w:ascii="Consolas" w:eastAsia="Times New Roman" w:hAnsi="Consolas" w:cs="Times New Roman"/>
+          <w:color w:val="657B83"/>
+          <w:sz w:val="21"/>
+          <w:szCs w:val="21"/>
+          <w:lang w:bidi="hi-IN"/>
+        </w:rPr>
+      </w:pPr>
+      <w:r>
+        <w:rPr>
+          <w:rFonts w:ascii="Consolas" w:eastAsia="Times New Roman" w:hAnsi="Consolas" w:cs="Times New Roman"/>
+          <w:color w:val="657B83"/>
+          <w:sz w:val="21"/>
+          <w:szCs w:val="21"/>
+          <w:lang w:bidi="hi-IN"/>
+        </w:rPr>
+        <w:t xml:space="preserve">        </w:t>
+      </w:r>
+      <w:r>
+        <w:rPr>
+          <w:rFonts w:ascii="Consolas" w:eastAsia="Times New Roman" w:hAnsi="Consolas" w:cs="Times New Roman"/>
+          <w:color w:val="859900"/>
+          <w:sz w:val="21"/>
+          <w:szCs w:val="21"/>
+          <w:lang w:bidi="hi-IN"/>
+        </w:rPr>
+        <w:t>else</w:t>
+      </w:r>
+      <w:r>
+        <w:rPr>
+          <w:rFonts w:ascii="Consolas" w:eastAsia="Times New Roman" w:hAnsi="Consolas" w:cs="Times New Roman"/>
+          <w:color w:val="657B83"/>
+          <w:sz w:val="21"/>
+          <w:szCs w:val="21"/>
+          <w:lang w:bidi="hi-IN"/>
+        </w:rPr>
+        <w:t>{</w:t>
+      </w:r>
+    </w:p>
+    <w:p>
+      <w:pPr>
+        <w:shd w:val="clear" w:color="auto" w:fill="FDF6E3"/>
+        <w:spacing w:after="0" w:line="285" w:lineRule="atLeast"/>
+        <w:rPr>
+          <w:rFonts w:ascii="Consolas" w:eastAsia="Times New Roman" w:hAnsi="Consolas" w:cs="Times New Roman"/>
+          <w:color w:val="657B83"/>
+          <w:sz w:val="21"/>
+          <w:szCs w:val="21"/>
+          <w:lang w:bidi="hi-IN"/>
+        </w:rPr>
+      </w:pPr>
+      <w:r>
+        <w:rPr>
+          <w:rFonts w:ascii="Consolas" w:eastAsia="Times New Roman" w:hAnsi="Consolas" w:cs="Times New Roman"/>
+          <w:color w:val="657B83"/>
+          <w:sz w:val="21"/>
+          <w:szCs w:val="21"/>
+          <w:lang w:bidi="hi-IN"/>
+        </w:rPr>
+        <w:t xml:space="preserve">            </w:t>
+      </w:r>
+      <w:r>
+        <w:rPr>
+          <w:rFonts w:ascii="Consolas" w:eastAsia="Times New Roman" w:hAnsi="Consolas" w:cs="Times New Roman"/>
+          <w:color w:val="268BD2"/>
+          <w:sz w:val="21"/>
+          <w:szCs w:val="21"/>
+          <w:lang w:bidi="hi-IN"/>
+        </w:rPr>
+        <w:t>System</w:t>
+      </w:r>
+      <w:r>
+        <w:rPr>
+          <w:rFonts w:ascii="Consolas" w:eastAsia="Times New Roman" w:hAnsi="Consolas" w:cs="Times New Roman"/>
+          <w:color w:val="657B83"/>
+          <w:sz w:val="21"/>
+          <w:szCs w:val="21"/>
+          <w:lang w:bidi="hi-IN"/>
+        </w:rPr>
+        <w:t>.</w:t>
+      </w:r>
+      <w:r>
+        <w:rPr>
+          <w:rFonts w:ascii="Consolas" w:eastAsia="Times New Roman" w:hAnsi="Consolas" w:cs="Times New Roman"/>
+          <w:color w:val="268BD2"/>
+          <w:sz w:val="21"/>
+          <w:szCs w:val="21"/>
+          <w:lang w:bidi="hi-IN"/>
+        </w:rPr>
+        <w:t>out</w:t>
+      </w:r>
+      <w:r>
+        <w:rPr>
+          <w:rFonts w:ascii="Consolas" w:eastAsia="Times New Roman" w:hAnsi="Consolas" w:cs="Times New Roman"/>
+          <w:color w:val="657B83"/>
+          <w:sz w:val="21"/>
+          <w:szCs w:val="21"/>
+          <w:lang w:bidi="hi-IN"/>
+        </w:rPr>
+        <w:t>.</w:t>
+      </w:r>
+      <w:r>
+        <w:rPr>
+          <w:rFonts w:ascii="Consolas" w:eastAsia="Times New Roman" w:hAnsi="Consolas" w:cs="Times New Roman"/>
+          <w:color w:val="268BD2"/>
+          <w:sz w:val="21"/>
+          <w:szCs w:val="21"/>
+          <w:lang w:bidi="hi-IN"/>
+        </w:rPr>
+        <w:t>println</w:t>
+      </w:r>
+      <w:r>
+        <w:rPr>
+          <w:rFonts w:ascii="Consolas" w:eastAsia="Times New Roman" w:hAnsi="Consolas" w:cs="Times New Roman"/>
+          <w:color w:val="657B83"/>
+          <w:sz w:val="21"/>
+          <w:szCs w:val="21"/>
+          <w:lang w:bidi="hi-IN"/>
+        </w:rPr>
+        <w:t>(</w:t>
+      </w:r>
+      <w:r>
+        <w:rPr>
+          <w:rFonts w:ascii="Consolas" w:eastAsia="Times New Roman" w:hAnsi="Consolas" w:cs="Times New Roman"/>
+          <w:color w:val="2AA198"/>
+          <w:sz w:val="21"/>
+          <w:szCs w:val="21"/>
+          <w:lang w:bidi="hi-IN"/>
+        </w:rPr>
+        <w:t>"element to be search is found"</w:t>
+      </w:r>
+      <w:r>
+        <w:rPr>
+          <w:rFonts w:ascii="Consolas" w:eastAsia="Times New Roman" w:hAnsi="Consolas" w:cs="Times New Roman"/>
+          <w:color w:val="657B83"/>
+          <w:sz w:val="21"/>
+          <w:szCs w:val="21"/>
+          <w:lang w:bidi="hi-IN"/>
+        </w:rPr>
+        <w:t>);</w:t>
+      </w:r>
+    </w:p>
+    <w:p>
+      <w:pPr>
+        <w:shd w:val="clear" w:color="auto" w:fill="FDF6E3"/>
+        <w:spacing w:after="0" w:line="285" w:lineRule="atLeast"/>
+        <w:rPr>
+          <w:rFonts w:ascii="Consolas" w:eastAsia="Times New Roman" w:hAnsi="Consolas" w:cs="Times New Roman"/>
+          <w:color w:val="657B83"/>
+          <w:sz w:val="21"/>
+          <w:szCs w:val="21"/>
+          <w:lang w:bidi="hi-IN"/>
+        </w:rPr>
+      </w:pPr>
+      <w:r>
+        <w:rPr>
+          <w:rFonts w:ascii="Consolas" w:eastAsia="Times New Roman" w:hAnsi="Consolas" w:cs="Times New Roman"/>
+          <w:color w:val="657B83"/>
+          <w:sz w:val="21"/>
+          <w:szCs w:val="21"/>
+          <w:lang w:bidi="hi-IN"/>
+        </w:rPr>
+        <w:t>        }</w:t>
+      </w:r>
+    </w:p>
+    <w:p>
+      <w:pPr>
+        <w:shd w:val="clear" w:color="auto" w:fill="FDF6E3"/>
+        <w:spacing w:after="0" w:line="285" w:lineRule="atLeast"/>
+        <w:rPr>
+          <w:rFonts w:ascii="Consolas" w:eastAsia="Times New Roman" w:hAnsi="Consolas" w:cs="Times New Roman"/>
+          <w:color w:val="657B83"/>
+          <w:sz w:val="21"/>
+          <w:szCs w:val="21"/>
+          <w:lang w:bidi="hi-IN"/>
+        </w:rPr>
+      </w:pPr>
+      <w:r>
+        <w:rPr>
+          <w:rFonts w:ascii="Consolas" w:eastAsia="Times New Roman" w:hAnsi="Consolas" w:cs="Times New Roman"/>
+          <w:color w:val="657B83"/>
+          <w:sz w:val="21"/>
+          <w:szCs w:val="21"/>
+          <w:lang w:bidi="hi-IN"/>
+        </w:rPr>
+        <w:t>    }</w:t>
+      </w:r>
+    </w:p>
+    <w:p>
+      <w:pPr>
+        <w:shd w:val="clear" w:color="auto" w:fill="FDF6E3"/>
+        <w:spacing w:after="0" w:line="285" w:lineRule="atLeast"/>
+        <w:rPr>
+          <w:rFonts w:ascii="Consolas" w:eastAsia="Times New Roman" w:hAnsi="Consolas" w:cs="Times New Roman"/>
+          <w:color w:val="657B83"/>
+          <w:sz w:val="21"/>
+          <w:szCs w:val="21"/>
+          <w:lang w:bidi="hi-IN"/>
+        </w:rPr>
+      </w:pPr>
+      <w:r>
+        <w:rPr>
+          <w:rFonts w:ascii="Consolas" w:eastAsia="Times New Roman" w:hAnsi="Consolas" w:cs="Times New Roman"/>
+          <w:color w:val="657B83"/>
+          <w:sz w:val="21"/>
+          <w:szCs w:val="21"/>
+          <w:lang w:bidi="hi-IN"/>
+        </w:rPr>
+        <w:t>}</w:t>
+      </w:r>
+    </w:p>
+    <w:p>
+      <w:pPr>
+        <w:rPr>
+          <w:rFonts w:ascii="Times New Roman" w:eastAsia="Times New Roman" w:hAnsi="Times New Roman" w:cs="Times New Roman"/>
+          <w:b/>
+          <w:bCs/>
+          <w:color w:val="000000" w:themeColor="text1"/>
+          <w:sz w:val="28"/>
+          <w:szCs w:val="28"/>
+          <w:u w:val="single"/>
+        </w:rPr>
+      </w:pPr>
+      <w:r>
+        <w:rPr>
+          <w:rFonts w:ascii="Times New Roman" w:eastAsia="Times New Roman" w:hAnsi="Times New Roman" w:cs="Times New Roman"/>
+          <w:b/>
+          <w:bCs/>
+          <w:color w:val="000000" w:themeColor="text1"/>
+          <w:sz w:val="28"/>
+          <w:szCs w:val="28"/>
+          <w:u w:val="single"/>
+        </w:rPr>
+        <w:lastRenderedPageBreak/>
+        <w:t xml:space="preserve">Output: </w:t>
+      </w:r>
+    </w:p>
+    <w:p>
+      <w:pPr>
+        <w:rPr>
+          <w:rFonts w:ascii="Times New Roman" w:eastAsia="Times New Roman" w:hAnsi="Times New Roman" w:cs="Times New Roman"/>
+          <w:b/>
+          <w:bCs/>
+          <w:color w:val="000000" w:themeColor="text1"/>
+          <w:sz w:val="28"/>
+          <w:szCs w:val="28"/>
+          <w:u w:val="single"/>
+        </w:rPr>
+      </w:pPr>
+      <w:r>
+        <w:rPr>
+          <w:rFonts w:ascii="Times New Roman" w:eastAsia="Times New Roman" w:hAnsi="Times New Roman" w:cs="Times New Roman"/>
+          <w:b/>
+          <w:bCs/>
+          <w:color w:val="000000" w:themeColor="text1"/>
+          <w:sz w:val="28"/>
+          <w:szCs w:val="28"/>
+          <w:u w:val="single"/>
+        </w:rPr>
+        <w:drawing>
+          <wp:inline distT="0" distB="0" distL="0" distR="0" wp14:anchorId="0935063C" wp14:editId="6D9E6B9A">
+            <wp:extent cx="4183380" cy="3503323"/>
+            <wp:effectExtent l="0" t="0" r="7620" b="1905"/>
+            <wp:docPr id="12" name="Picture 12"/>
+            <wp:cNvGraphicFramePr>
+              <a:graphicFrameLocks xmlns:a="http://schemas.openxmlformats.org/drawingml/2006/main" noChangeAspect="1"/>
+            </wp:cNvGraphicFramePr>
+            <a:graphic xmlns:a="http://schemas.openxmlformats.org/drawingml/2006/main">
+              <a:graphicData uri="http://schemas.openxmlformats.org/drawingml/2006/picture">
+                <pic:pic xmlns:pic="http://schemas.openxmlformats.org/drawingml/2006/picture">
+                  <pic:nvPicPr>
+                    <pic:cNvPr id="1" name=""/>
+                    <pic:cNvPicPr/>
+                  </pic:nvPicPr>
+                  <pic:blipFill>
+                    <a:blip r:embed="rId11"/>
+                    <a:stretch>
+                      <a:fillRect/>
+                    </a:stretch>
+                  </pic:blipFill>
+                  <pic:spPr>
+                    <a:xfrm>
+                      <a:off x="0" y="0"/>
+                      <a:ext cx="4185181" cy="3504831"/>
+                    </a:xfrm>
+                    <a:prstGeom prst="rect">
+                      <a:avLst/>
+                    </a:prstGeom>
+                  </pic:spPr>
+                </pic:pic>
+              </a:graphicData>
+            </a:graphic>
+          </wp:inline>
+        </w:drawing>
+      </w:r>
+    </w:p>
+    <w:p>
+      <w:pPr>
+        <w:rPr>
+          <w:rFonts w:ascii="Times New Roman" w:hAnsi="Times New Roman" w:cs="Times New Roman"/>
+          <w:b/>
+          <w:bCs/>
+          <w:sz w:val="28"/>
+          <w:szCs w:val="28"/>
+          <w:u w:val="single"/>
+        </w:rPr>
+      </w:pPr>
+    </w:p>
     <w:sectPr>
-      <w:headerReference w:type="default" r:id="rId10"/>
-      <w:footerReference w:type="default" r:id="rId11"/>
+      <w:headerReference w:type="default" r:id="rId12"/>
+      <w:footerReference w:type="default" r:id="rId13"/>
       <w:pgSz w:w="11906" w:h="16838"/>
       <w:pgMar w:top="993" w:right="707" w:bottom="851" w:left="1134" w:header="568" w:footer="403" w:gutter="0"/>
       <w:pgNumType w:start="1"/>
@@ -18122,7 +22210,7 @@
 </file>
 
 <file path=word/endnotes.xml><?xml version="1.0" encoding="utf-8"?>
-<w:endnotes xmlns:wpc="http://schemas.microsoft.com/office/word/2010/wordprocessingCanvas" xmlns:cx="http://schemas.microsoft.com/office/drawing/2014/chartex" xmlns:mc="http://schemas.openxmlformats.org/markup-compatibility/2006" xmlns:o="urn:schemas-microsoft-com:office:office" xmlns:r="http://schemas.openxmlformats.org/officeDocument/2006/relationships" xmlns:m="http://schemas.openxmlformats.org/officeDocument/2006/math" xmlns:v="urn:schemas-microsoft-com:vml" xmlns:wp14="http://schemas.microsoft.com/office/word/2010/wordprocessingDrawing" xmlns:wp="http://schemas.openxmlformats.org/drawingml/2006/wordprocessingDrawing" xmlns:w10="urn:schemas-microsoft-com:office:word" xmlns:w="http://schemas.openxmlformats.org/wordprocessingml/2006/main" xmlns:w14="http://schemas.microsoft.com/office/word/2010/wordml" xmlns:w15="http://schemas.microsoft.com/office/word/2012/wordml" xmlns:w16se="http://schemas.microsoft.com/office/word/2015/wordml/symex" xmlns:wpg="http://schemas.microsoft.com/office/word/2010/wordprocessingGroup" xmlns:wpi="http://schemas.microsoft.com/office/word/2010/wordprocessingInk" xmlns:wne="http://schemas.microsoft.com/office/word/2006/wordml" xmlns:wps="http://schemas.microsoft.com/office/word/2010/wordprocessingShape" mc:Ignorable="w14 w15 w16se wp14">
+<w:endnotes xmlns:wpc="http://schemas.microsoft.com/office/word/2010/wordprocessingCanvas" xmlns:cx="http://schemas.microsoft.com/office/drawing/2014/chartex" xmlns:cx1="http://schemas.microsoft.com/office/drawing/2015/9/8/chartex" xmlns:cx2="http://schemas.microsoft.com/office/drawing/2015/10/21/chartex" xmlns:cx3="http://schemas.microsoft.com/office/drawing/2016/5/9/chartex" xmlns:cx4="http://schemas.microsoft.com/office/drawing/2016/5/10/chartex" xmlns:cx5="http://schemas.microsoft.com/office/drawing/2016/5/11/chartex" xmlns:cx6="http://schemas.microsoft.com/office/drawing/2016/5/12/chartex" xmlns:cx7="http://schemas.microsoft.com/office/drawing/2016/5/13/chartex" xmlns:cx8="http://schemas.microsoft.com/office/drawing/2016/5/14/chartex" xmlns:mc="http://schemas.openxmlformats.org/markup-compatibility/2006" xmlns:aink="http://schemas.microsoft.com/office/drawing/2016/ink" xmlns:am3d="http://schemas.microsoft.com/office/drawing/2017/model3d" xmlns:o="urn:schemas-microsoft-com:office:office" xmlns:r="http://schemas.openxmlformats.org/officeDocument/2006/relationships" xmlns:m="http://schemas.openxmlformats.org/officeDocument/2006/math" xmlns:v="urn:schemas-microsoft-com:vml" xmlns:wp14="http://schemas.microsoft.com/office/word/2010/wordprocessingDrawing" xmlns:wp="http://schemas.openxmlformats.org/drawingml/2006/wordprocessingDrawing" xmlns:w10="urn:schemas-microsoft-com:office:word" xmlns:w="http://schemas.openxmlformats.org/wordprocessingml/2006/main" xmlns:w14="http://schemas.microsoft.com/office/word/2010/wordml" xmlns:w15="http://schemas.microsoft.com/office/word/2012/wordml" xmlns:w16cex="http://schemas.microsoft.com/office/word/2018/wordml/cex" xmlns:w16cid="http://schemas.microsoft.com/office/word/2016/wordml/cid" xmlns:w16="http://schemas.microsoft.com/office/word/2018/wordml" xmlns:w16sdtdh="http://schemas.microsoft.com/office/word/2020/wordml/sdtdatahash" xmlns:w16se="http://schemas.microsoft.com/office/word/2015/wordml/symex" xmlns:wpg="http://schemas.microsoft.com/office/word/2010/wordprocessingGroup" xmlns:wpi="http://schemas.microsoft.com/office/word/2010/wordprocessingInk" xmlns:wne="http://schemas.microsoft.com/office/word/2006/wordml" xmlns:wps="http://schemas.microsoft.com/office/word/2010/wordprocessingShape" mc:Ignorable="w14 w15 w16se w16cid w16 w16cex w16sdtdh wp14">
   <w:endnote w:type="separator" w:id="-1">
     <w:p>
       <w:pPr>
@@ -18147,7 +22235,7 @@
 </file>
 
 <file path=word/footer1.xml><?xml version="1.0" encoding="utf-8"?>
-<w:ftr xmlns:wpc="http://schemas.microsoft.com/office/word/2010/wordprocessingCanvas" xmlns:cx="http://schemas.microsoft.com/office/drawing/2014/chartex" xmlns:mc="http://schemas.openxmlformats.org/markup-compatibility/2006" xmlns:o="urn:schemas-microsoft-com:office:office" xmlns:r="http://schemas.openxmlformats.org/officeDocument/2006/relationships" xmlns:m="http://schemas.openxmlformats.org/officeDocument/2006/math" xmlns:v="urn:schemas-microsoft-com:vml" xmlns:wp14="http://schemas.microsoft.com/office/word/2010/wordprocessingDrawing" xmlns:wp="http://schemas.openxmlformats.org/drawingml/2006/wordprocessingDrawing" xmlns:w10="urn:schemas-microsoft-com:office:word" xmlns:w="http://schemas.openxmlformats.org/wordprocessingml/2006/main" xmlns:w14="http://schemas.microsoft.com/office/word/2010/wordml" xmlns:w15="http://schemas.microsoft.com/office/word/2012/wordml" xmlns:w16se="http://schemas.microsoft.com/office/word/2015/wordml/symex" xmlns:wpg="http://schemas.microsoft.com/office/word/2010/wordprocessingGroup" xmlns:wpi="http://schemas.microsoft.com/office/word/2010/wordprocessingInk" xmlns:wne="http://schemas.microsoft.com/office/word/2006/wordml" xmlns:wps="http://schemas.microsoft.com/office/word/2010/wordprocessingShape" mc:Ignorable="w14 w15 w16se wp14">
+<w:ftr xmlns:wpc="http://schemas.microsoft.com/office/word/2010/wordprocessingCanvas" xmlns:cx="http://schemas.microsoft.com/office/drawing/2014/chartex" xmlns:cx1="http://schemas.microsoft.com/office/drawing/2015/9/8/chartex" xmlns:cx2="http://schemas.microsoft.com/office/drawing/2015/10/21/chartex" xmlns:cx3="http://schemas.microsoft.com/office/drawing/2016/5/9/chartex" xmlns:cx4="http://schemas.microsoft.com/office/drawing/2016/5/10/chartex" xmlns:cx5="http://schemas.microsoft.com/office/drawing/2016/5/11/chartex" xmlns:cx6="http://schemas.microsoft.com/office/drawing/2016/5/12/chartex" xmlns:cx7="http://schemas.microsoft.com/office/drawing/2016/5/13/chartex" xmlns:cx8="http://schemas.microsoft.com/office/drawing/2016/5/14/chartex" xmlns:mc="http://schemas.openxmlformats.org/markup-compatibility/2006" xmlns:aink="http://schemas.microsoft.com/office/drawing/2016/ink" xmlns:am3d="http://schemas.microsoft.com/office/drawing/2017/model3d" xmlns:o="urn:schemas-microsoft-com:office:office" xmlns:r="http://schemas.openxmlformats.org/officeDocument/2006/relationships" xmlns:m="http://schemas.openxmlformats.org/officeDocument/2006/math" xmlns:v="urn:schemas-microsoft-com:vml" xmlns:wp14="http://schemas.microsoft.com/office/word/2010/wordprocessingDrawing" xmlns:wp="http://schemas.openxmlformats.org/drawingml/2006/wordprocessingDrawing" xmlns:w10="urn:schemas-microsoft-com:office:word" xmlns:w="http://schemas.openxmlformats.org/wordprocessingml/2006/main" xmlns:w14="http://schemas.microsoft.com/office/word/2010/wordml" xmlns:w15="http://schemas.microsoft.com/office/word/2012/wordml" xmlns:w16cex="http://schemas.microsoft.com/office/word/2018/wordml/cex" xmlns:w16cid="http://schemas.microsoft.com/office/word/2016/wordml/cid" xmlns:w16="http://schemas.microsoft.com/office/word/2018/wordml" xmlns:w16sdtdh="http://schemas.microsoft.com/office/word/2020/wordml/sdtdatahash" xmlns:w16se="http://schemas.microsoft.com/office/word/2015/wordml/symex" xmlns:wpg="http://schemas.microsoft.com/office/word/2010/wordprocessingGroup" xmlns:wpi="http://schemas.microsoft.com/office/word/2010/wordprocessingInk" xmlns:wne="http://schemas.microsoft.com/office/word/2006/wordml" xmlns:wps="http://schemas.microsoft.com/office/word/2010/wordprocessingShape" mc:Ignorable="w14 w15 w16se w16cid w16 w16cex w16sdtdh wp14">
   <w:p>
     <w:pPr>
       <w:pBdr>
@@ -18166,42 +22254,12 @@
         <w:color w:val="000000"/>
       </w:rPr>
     </w:pPr>
-    <w:proofErr w:type="spellStart"/>
     <w:r>
       <w:rPr>
         <w:color w:val="000000"/>
       </w:rPr>
-      <w:t>Amal</w:t>
+      <w:t>Amal Jyothi College of Engineering, Kanjirappally</w:t>
     </w:r>
-    <w:proofErr w:type="spellEnd"/>
-    <w:r>
-      <w:rPr>
-        <w:color w:val="000000"/>
-      </w:rPr>
-      <w:t xml:space="preserve"> </w:t>
-    </w:r>
-    <w:proofErr w:type="spellStart"/>
-    <w:r>
-      <w:rPr>
-        <w:color w:val="000000"/>
-      </w:rPr>
-      <w:t>Jyothi</w:t>
-    </w:r>
-    <w:proofErr w:type="spellEnd"/>
-    <w:r>
-      <w:rPr>
-        <w:color w:val="000000"/>
-      </w:rPr>
-      <w:t xml:space="preserve"> College of Engineering, </w:t>
-    </w:r>
-    <w:proofErr w:type="spellStart"/>
-    <w:r>
-      <w:rPr>
-        <w:color w:val="000000"/>
-      </w:rPr>
-      <w:t>Kanjirappally</w:t>
-    </w:r>
-    <w:proofErr w:type="spellEnd"/>
     <w:r>
       <w:rPr>
         <w:color w:val="000000"/>
@@ -18225,7 +22283,7 @@
 </file>
 
 <file path=word/footnotes.xml><?xml version="1.0" encoding="utf-8"?>
-<w:footnotes xmlns:wpc="http://schemas.microsoft.com/office/word/2010/wordprocessingCanvas" xmlns:cx="http://schemas.microsoft.com/office/drawing/2014/chartex" xmlns:mc="http://schemas.openxmlformats.org/markup-compatibility/2006" xmlns:o="urn:schemas-microsoft-com:office:office" xmlns:r="http://schemas.openxmlformats.org/officeDocument/2006/relationships" xmlns:m="http://schemas.openxmlformats.org/officeDocument/2006/math" xmlns:v="urn:schemas-microsoft-com:vml" xmlns:wp14="http://schemas.microsoft.com/office/word/2010/wordprocessingDrawing" xmlns:wp="http://schemas.openxmlformats.org/drawingml/2006/wordprocessingDrawing" xmlns:w10="urn:schemas-microsoft-com:office:word" xmlns:w="http://schemas.openxmlformats.org/wordprocessingml/2006/main" xmlns:w14="http://schemas.microsoft.com/office/word/2010/wordml" xmlns:w15="http://schemas.microsoft.com/office/word/2012/wordml" xmlns:w16se="http://schemas.microsoft.com/office/word/2015/wordml/symex" xmlns:wpg="http://schemas.microsoft.com/office/word/2010/wordprocessingGroup" xmlns:wpi="http://schemas.microsoft.com/office/word/2010/wordprocessingInk" xmlns:wne="http://schemas.microsoft.com/office/word/2006/wordml" xmlns:wps="http://schemas.microsoft.com/office/word/2010/wordprocessingShape" mc:Ignorable="w14 w15 w16se wp14">
+<w:footnotes xmlns:wpc="http://schemas.microsoft.com/office/word/2010/wordprocessingCanvas" xmlns:cx="http://schemas.microsoft.com/office/drawing/2014/chartex" xmlns:cx1="http://schemas.microsoft.com/office/drawing/2015/9/8/chartex" xmlns:cx2="http://schemas.microsoft.com/office/drawing/2015/10/21/chartex" xmlns:cx3="http://schemas.microsoft.com/office/drawing/2016/5/9/chartex" xmlns:cx4="http://schemas.microsoft.com/office/drawing/2016/5/10/chartex" xmlns:cx5="http://schemas.microsoft.com/office/drawing/2016/5/11/chartex" xmlns:cx6="http://schemas.microsoft.com/office/drawing/2016/5/12/chartex" xmlns:cx7="http://schemas.microsoft.com/office/drawing/2016/5/13/chartex" xmlns:cx8="http://schemas.microsoft.com/office/drawing/2016/5/14/chartex" xmlns:mc="http://schemas.openxmlformats.org/markup-compatibility/2006" xmlns:aink="http://schemas.microsoft.com/office/drawing/2016/ink" xmlns:am3d="http://schemas.microsoft.com/office/drawing/2017/model3d" xmlns:o="urn:schemas-microsoft-com:office:office" xmlns:r="http://schemas.openxmlformats.org/officeDocument/2006/relationships" xmlns:m="http://schemas.openxmlformats.org/officeDocument/2006/math" xmlns:v="urn:schemas-microsoft-com:vml" xmlns:wp14="http://schemas.microsoft.com/office/word/2010/wordprocessingDrawing" xmlns:wp="http://schemas.openxmlformats.org/drawingml/2006/wordprocessingDrawing" xmlns:w10="urn:schemas-microsoft-com:office:word" xmlns:w="http://schemas.openxmlformats.org/wordprocessingml/2006/main" xmlns:w14="http://schemas.microsoft.com/office/word/2010/wordml" xmlns:w15="http://schemas.microsoft.com/office/word/2012/wordml" xmlns:w16cex="http://schemas.microsoft.com/office/word/2018/wordml/cex" xmlns:w16cid="http://schemas.microsoft.com/office/word/2016/wordml/cid" xmlns:w16="http://schemas.microsoft.com/office/word/2018/wordml" xmlns:w16sdtdh="http://schemas.microsoft.com/office/word/2020/wordml/sdtdatahash" xmlns:w16se="http://schemas.microsoft.com/office/word/2015/wordml/symex" xmlns:wpg="http://schemas.microsoft.com/office/word/2010/wordprocessingGroup" xmlns:wpi="http://schemas.microsoft.com/office/word/2010/wordprocessingInk" xmlns:wne="http://schemas.microsoft.com/office/word/2006/wordml" xmlns:wps="http://schemas.microsoft.com/office/word/2010/wordprocessingShape" mc:Ignorable="w14 w15 w16se w16cid w16 w16cex w16sdtdh wp14">
   <w:footnote w:type="separator" w:id="-1">
     <w:p>
       <w:pPr>
@@ -18250,7 +22308,7 @@
 </file>
 
 <file path=word/header1.xml><?xml version="1.0" encoding="utf-8"?>
-<w:hdr xmlns:wpc="http://schemas.microsoft.com/office/word/2010/wordprocessingCanvas" xmlns:cx="http://schemas.microsoft.com/office/drawing/2014/chartex" xmlns:mc="http://schemas.openxmlformats.org/markup-compatibility/2006" xmlns:o="urn:schemas-microsoft-com:office:office" xmlns:r="http://schemas.openxmlformats.org/officeDocument/2006/relationships" xmlns:m="http://schemas.openxmlformats.org/officeDocument/2006/math" xmlns:v="urn:schemas-microsoft-com:vml" xmlns:wp14="http://schemas.microsoft.com/office/word/2010/wordprocessingDrawing" xmlns:wp="http://schemas.openxmlformats.org/drawingml/2006/wordprocessingDrawing" xmlns:w10="urn:schemas-microsoft-com:office:word" xmlns:w="http://schemas.openxmlformats.org/wordprocessingml/2006/main" xmlns:w14="http://schemas.microsoft.com/office/word/2010/wordml" xmlns:w15="http://schemas.microsoft.com/office/word/2012/wordml" xmlns:w16se="http://schemas.microsoft.com/office/word/2015/wordml/symex" xmlns:wpg="http://schemas.microsoft.com/office/word/2010/wordprocessingGroup" xmlns:wpi="http://schemas.microsoft.com/office/word/2010/wordprocessingInk" xmlns:wne="http://schemas.microsoft.com/office/word/2006/wordml" xmlns:wps="http://schemas.microsoft.com/office/word/2010/wordprocessingShape" mc:Ignorable="w14 w15 w16se wp14">
+<w:hdr xmlns:wpc="http://schemas.microsoft.com/office/word/2010/wordprocessingCanvas" xmlns:cx="http://schemas.microsoft.com/office/drawing/2014/chartex" xmlns:cx1="http://schemas.microsoft.com/office/drawing/2015/9/8/chartex" xmlns:cx2="http://schemas.microsoft.com/office/drawing/2015/10/21/chartex" xmlns:cx3="http://schemas.microsoft.com/office/drawing/2016/5/9/chartex" xmlns:cx4="http://schemas.microsoft.com/office/drawing/2016/5/10/chartex" xmlns:cx5="http://schemas.microsoft.com/office/drawing/2016/5/11/chartex" xmlns:cx6="http://schemas.microsoft.com/office/drawing/2016/5/12/chartex" xmlns:cx7="http://schemas.microsoft.com/office/drawing/2016/5/13/chartex" xmlns:cx8="http://schemas.microsoft.com/office/drawing/2016/5/14/chartex" xmlns:mc="http://schemas.openxmlformats.org/markup-compatibility/2006" xmlns:aink="http://schemas.microsoft.com/office/drawing/2016/ink" xmlns:am3d="http://schemas.microsoft.com/office/drawing/2017/model3d" xmlns:o="urn:schemas-microsoft-com:office:office" xmlns:r="http://schemas.openxmlformats.org/officeDocument/2006/relationships" xmlns:m="http://schemas.openxmlformats.org/officeDocument/2006/math" xmlns:v="urn:schemas-microsoft-com:vml" xmlns:wp14="http://schemas.microsoft.com/office/word/2010/wordprocessingDrawing" xmlns:wp="http://schemas.openxmlformats.org/drawingml/2006/wordprocessingDrawing" xmlns:w10="urn:schemas-microsoft-com:office:word" xmlns:w="http://schemas.openxmlformats.org/wordprocessingml/2006/main" xmlns:w14="http://schemas.microsoft.com/office/word/2010/wordml" xmlns:w15="http://schemas.microsoft.com/office/word/2012/wordml" xmlns:w16cex="http://schemas.microsoft.com/office/word/2018/wordml/cex" xmlns:w16cid="http://schemas.microsoft.com/office/word/2016/wordml/cid" xmlns:w16="http://schemas.microsoft.com/office/word/2018/wordml" xmlns:w16sdtdh="http://schemas.microsoft.com/office/word/2020/wordml/sdtdatahash" xmlns:w16se="http://schemas.microsoft.com/office/word/2015/wordml/symex" xmlns:wpg="http://schemas.microsoft.com/office/word/2010/wordprocessingGroup" xmlns:wpi="http://schemas.microsoft.com/office/word/2010/wordprocessingInk" xmlns:wne="http://schemas.microsoft.com/office/word/2006/wordml" xmlns:wps="http://schemas.microsoft.com/office/word/2010/wordprocessingShape" mc:Ignorable="w14 w15 w16se w16cid w16 w16cex w16sdtdh wp14">
   <w:p>
     <w:pPr>
       <w:pBdr>
@@ -18289,7 +22347,7 @@
 </file>
 
 <file path=word/styles.xml><?xml version="1.0" encoding="utf-8"?>
-<w:styles xmlns:mc="http://schemas.openxmlformats.org/markup-compatibility/2006" xmlns:r="http://schemas.openxmlformats.org/officeDocument/2006/relationships" xmlns:w="http://schemas.openxmlformats.org/wordprocessingml/2006/main" xmlns:w14="http://schemas.microsoft.com/office/word/2010/wordml" xmlns:w15="http://schemas.microsoft.com/office/word/2012/wordml" xmlns:w16se="http://schemas.microsoft.com/office/word/2015/wordml/symex" mc:Ignorable="w14 w15 w16se">
+<w:styles xmlns:mc="http://schemas.openxmlformats.org/markup-compatibility/2006" xmlns:r="http://schemas.openxmlformats.org/officeDocument/2006/relationships" xmlns:w="http://schemas.openxmlformats.org/wordprocessingml/2006/main" xmlns:w14="http://schemas.microsoft.com/office/word/2010/wordml" xmlns:w15="http://schemas.microsoft.com/office/word/2012/wordml" xmlns:w16cex="http://schemas.microsoft.com/office/word/2018/wordml/cex" xmlns:w16cid="http://schemas.microsoft.com/office/word/2016/wordml/cid" xmlns:w16="http://schemas.microsoft.com/office/word/2018/wordml" xmlns:w16sdtdh="http://schemas.microsoft.com/office/word/2020/wordml/sdtdatahash" xmlns:w16se="http://schemas.microsoft.com/office/word/2015/wordml/symex" mc:Ignorable="w14 w15 w16se w16cid w16 w16cex w16sdtdh">
   <w:docDefaults>
     <w:rPrDefault>
       <w:rPr>
@@ -18305,7 +22363,7 @@
       </w:pPr>
     </w:pPrDefault>
   </w:docDefaults>
-  <w:latentStyles w:defLockedState="0" w:defUIPriority="99" w:defSemiHidden="0" w:defUnhideWhenUsed="0" w:defQFormat="0" w:count="371">
+  <w:latentStyles w:defLockedState="0" w:defUIPriority="99" w:defSemiHidden="0" w:defUnhideWhenUsed="0" w:defQFormat="0" w:count="376">
     <w:lsdException w:name="Normal" w:uiPriority="0" w:qFormat="1"/>
     <w:lsdException w:name="heading 1" w:uiPriority="9" w:qFormat="1"/>
     <w:lsdException w:name="heading 2" w:semiHidden="1" w:uiPriority="9" w:unhideWhenUsed="1" w:qFormat="1"/>
@@ -18411,7 +22469,6 @@
     <w:lsdException w:name="HTML Sample" w:semiHidden="1" w:unhideWhenUsed="1"/>
     <w:lsdException w:name="HTML Typewriter" w:semiHidden="1" w:unhideWhenUsed="1"/>
     <w:lsdException w:name="HTML Variable" w:semiHidden="1" w:unhideWhenUsed="1"/>
-    <w:lsdException w:name="Normal Table" w:semiHidden="1" w:unhideWhenUsed="1"/>
     <w:lsdException w:name="annotation subject" w:semiHidden="1" w:unhideWhenUsed="1"/>
     <w:lsdException w:name="No List" w:semiHidden="1" w:unhideWhenUsed="1"/>
     <w:lsdException w:name="Outline List 1" w:semiHidden="1" w:unhideWhenUsed="1"/>
@@ -18454,11 +22511,8 @@
     <w:lsdException w:name="Table Contemporary" w:semiHidden="1" w:unhideWhenUsed="1"/>
     <w:lsdException w:name="Table Elegant" w:semiHidden="1" w:unhideWhenUsed="1"/>
     <w:lsdException w:name="Table Professional" w:semiHidden="1" w:unhideWhenUsed="1"/>
-    <w:lsdException w:name="Table Subtle 1" w:semiHidden="1" w:unhideWhenUsed="1"/>
     <w:lsdException w:name="Table Subtle 2" w:semiHidden="1" w:unhideWhenUsed="1"/>
     <w:lsdException w:name="Table Web 1" w:semiHidden="1" w:unhideWhenUsed="1"/>
-    <w:lsdException w:name="Table Web 2" w:semiHidden="1" w:unhideWhenUsed="1"/>
-    <w:lsdException w:name="Table Web 3" w:semiHidden="1" w:unhideWhenUsed="1"/>
     <w:lsdException w:name="Balloon Text" w:semiHidden="1" w:unhideWhenUsed="1"/>
     <w:lsdException w:name="Table Grid" w:uiPriority="39"/>
     <w:lsdException w:name="Table Theme" w:semiHidden="1" w:unhideWhenUsed="1"/>
@@ -18677,6 +22731,11 @@
     <w:lsdException w:name="List Table 5 Dark Accent 6" w:uiPriority="50"/>
     <w:lsdException w:name="List Table 6 Colorful Accent 6" w:uiPriority="51"/>
     <w:lsdException w:name="List Table 7 Colorful Accent 6" w:uiPriority="52"/>
+    <w:lsdException w:name="Mention" w:semiHidden="1" w:unhideWhenUsed="1"/>
+    <w:lsdException w:name="Smart Hyperlink" w:semiHidden="1" w:unhideWhenUsed="1"/>
+    <w:lsdException w:name="Hashtag" w:semiHidden="1" w:unhideWhenUsed="1"/>
+    <w:lsdException w:name="Unresolved Mention" w:semiHidden="1" w:unhideWhenUsed="1"/>
+    <w:lsdException w:name="Smart Link" w:semiHidden="1" w:unhideWhenUsed="1"/>
   </w:latentStyles>
   <w:style w:type="paragraph" w:default="1" w:styleId="Normal">
     <w:name w:val="Normal"/>
